--- a/Jobsheet 2/Jobsheet 2.docx
+++ b/Jobsheet 2/Jobsheet 2.docx
@@ -14,6 +14,7 @@
           <w:lang w:eastAsia="en-ID"/>
         </w:rPr>
       </w:pPr>
+      <w:proofErr w:type="spellStart"/>
       <w:r>
         <w:rPr>
           <w:rFonts w:ascii="Times New Roman" w:eastAsia="Times New Roman" w:hAnsi="Times New Roman" w:cs="Times New Roman"/>
@@ -22,20 +23,9 @@
           <w:szCs w:val="58"/>
           <w:lang w:eastAsia="en-ID"/>
         </w:rPr>
-        <w:t>Jobsheet 2</w:t>
-      </w:r>
-    </w:p>
-    <w:p>
-      <w:pPr>
-        <w:spacing w:before="240" w:after="0" w:line="240" w:lineRule="auto"/>
-        <w:jc w:val="center"/>
-        <w:rPr>
-          <w:rFonts w:ascii="Times New Roman" w:eastAsia="Times New Roman" w:hAnsi="Times New Roman" w:cs="Times New Roman"/>
-          <w:sz w:val="24"/>
-          <w:szCs w:val="24"/>
-          <w:lang w:eastAsia="en-ID"/>
-        </w:rPr>
-      </w:pPr>
+        <w:t>Jobsheet</w:t>
+      </w:r>
+      <w:proofErr w:type="spellEnd"/>
       <w:r>
         <w:rPr>
           <w:rFonts w:ascii="Times New Roman" w:eastAsia="Times New Roman" w:hAnsi="Times New Roman" w:cs="Times New Roman"/>
@@ -44,7 +34,85 @@
           <w:szCs w:val="58"/>
           <w:lang w:eastAsia="en-ID"/>
         </w:rPr>
-        <w:t>Praktikum Algoritma &amp; Struktur Data</w:t>
+        <w:t xml:space="preserve"> 2</w:t>
+      </w:r>
+    </w:p>
+    <w:p>
+      <w:pPr>
+        <w:spacing w:before="240" w:after="0" w:line="240" w:lineRule="auto"/>
+        <w:jc w:val="center"/>
+        <w:rPr>
+          <w:rFonts w:ascii="Times New Roman" w:eastAsia="Times New Roman" w:hAnsi="Times New Roman" w:cs="Times New Roman"/>
+          <w:sz w:val="24"/>
+          <w:szCs w:val="24"/>
+          <w:lang w:eastAsia="en-ID"/>
+        </w:rPr>
+      </w:pPr>
+      <w:proofErr w:type="spellStart"/>
+      <w:r>
+        <w:rPr>
+          <w:rFonts w:ascii="Times New Roman" w:eastAsia="Times New Roman" w:hAnsi="Times New Roman" w:cs="Times New Roman"/>
+          <w:color w:val="000000"/>
+          <w:sz w:val="58"/>
+          <w:szCs w:val="58"/>
+          <w:lang w:eastAsia="en-ID"/>
+        </w:rPr>
+        <w:t>Praktikum</w:t>
+      </w:r>
+      <w:proofErr w:type="spellEnd"/>
+      <w:r>
+        <w:rPr>
+          <w:rFonts w:ascii="Times New Roman" w:eastAsia="Times New Roman" w:hAnsi="Times New Roman" w:cs="Times New Roman"/>
+          <w:color w:val="000000"/>
+          <w:sz w:val="58"/>
+          <w:szCs w:val="58"/>
+          <w:lang w:eastAsia="en-ID"/>
+        </w:rPr>
+        <w:t xml:space="preserve"> </w:t>
+      </w:r>
+      <w:proofErr w:type="spellStart"/>
+      <w:r>
+        <w:rPr>
+          <w:rFonts w:ascii="Times New Roman" w:eastAsia="Times New Roman" w:hAnsi="Times New Roman" w:cs="Times New Roman"/>
+          <w:color w:val="000000"/>
+          <w:sz w:val="58"/>
+          <w:szCs w:val="58"/>
+          <w:lang w:eastAsia="en-ID"/>
+        </w:rPr>
+        <w:t>Algoritma</w:t>
+      </w:r>
+      <w:proofErr w:type="spellEnd"/>
+      <w:r>
+        <w:rPr>
+          <w:rFonts w:ascii="Times New Roman" w:eastAsia="Times New Roman" w:hAnsi="Times New Roman" w:cs="Times New Roman"/>
+          <w:color w:val="000000"/>
+          <w:sz w:val="58"/>
+          <w:szCs w:val="58"/>
+          <w:lang w:eastAsia="en-ID"/>
+        </w:rPr>
+        <w:t xml:space="preserve"> &amp; </w:t>
+      </w:r>
+      <w:proofErr w:type="spellStart"/>
+      <w:r>
+        <w:rPr>
+          <w:rFonts w:ascii="Times New Roman" w:eastAsia="Times New Roman" w:hAnsi="Times New Roman" w:cs="Times New Roman"/>
+          <w:color w:val="000000"/>
+          <w:sz w:val="58"/>
+          <w:szCs w:val="58"/>
+          <w:lang w:eastAsia="en-ID"/>
+        </w:rPr>
+        <w:t>Struktur</w:t>
+      </w:r>
+      <w:proofErr w:type="spellEnd"/>
+      <w:r>
+        <w:rPr>
+          <w:rFonts w:ascii="Times New Roman" w:eastAsia="Times New Roman" w:hAnsi="Times New Roman" w:cs="Times New Roman"/>
+          <w:color w:val="000000"/>
+          <w:sz w:val="58"/>
+          <w:szCs w:val="58"/>
+          <w:lang w:eastAsia="en-ID"/>
+        </w:rPr>
+        <w:t xml:space="preserve"> Data</w:t>
       </w:r>
     </w:p>
     <w:p>
@@ -291,8 +359,9 @@
           <w:szCs w:val="32"/>
           <w:lang w:eastAsia="en-ID"/>
         </w:rPr>
-        <w:t>Rafi Ody Prasetyo</w:t>
-      </w:r>
+        <w:t xml:space="preserve">Rafi </w:t>
+      </w:r>
+      <w:proofErr w:type="spellStart"/>
       <w:r>
         <w:rPr>
           <w:rFonts w:ascii="Times New Roman" w:eastAsia="Times New Roman" w:hAnsi="Times New Roman" w:cs="Times New Roman"/>
@@ -301,6 +370,39 @@
           <w:szCs w:val="32"/>
           <w:lang w:eastAsia="en-ID"/>
         </w:rPr>
+        <w:t>Ody</w:t>
+      </w:r>
+      <w:proofErr w:type="spellEnd"/>
+      <w:r>
+        <w:rPr>
+          <w:rFonts w:ascii="Times New Roman" w:eastAsia="Times New Roman" w:hAnsi="Times New Roman" w:cs="Times New Roman"/>
+          <w:color w:val="000000"/>
+          <w:sz w:val="32"/>
+          <w:szCs w:val="32"/>
+          <w:lang w:eastAsia="en-ID"/>
+        </w:rPr>
+        <w:t xml:space="preserve"> </w:t>
+      </w:r>
+      <w:proofErr w:type="spellStart"/>
+      <w:r>
+        <w:rPr>
+          <w:rFonts w:ascii="Times New Roman" w:eastAsia="Times New Roman" w:hAnsi="Times New Roman" w:cs="Times New Roman"/>
+          <w:color w:val="000000"/>
+          <w:sz w:val="32"/>
+          <w:szCs w:val="32"/>
+          <w:lang w:eastAsia="en-ID"/>
+        </w:rPr>
+        <w:t>Prasetyo</w:t>
+      </w:r>
+      <w:proofErr w:type="spellEnd"/>
+      <w:r>
+        <w:rPr>
+          <w:rFonts w:ascii="Times New Roman" w:eastAsia="Times New Roman" w:hAnsi="Times New Roman" w:cs="Times New Roman"/>
+          <w:color w:val="000000"/>
+          <w:sz w:val="32"/>
+          <w:szCs w:val="32"/>
+          <w:lang w:eastAsia="en-ID"/>
+        </w:rPr>
         <w:br/>
         <w:t>(2341720180)</w:t>
       </w:r>
@@ -336,8 +438,9 @@
           <w:szCs w:val="50"/>
           <w:lang w:eastAsia="en-ID"/>
         </w:rPr>
-        <w:t>D-IV Teknik Informatika</w:t>
-      </w:r>
+        <w:t xml:space="preserve">D-IV Teknik </w:t>
+      </w:r>
+      <w:proofErr w:type="spellStart"/>
       <w:r>
         <w:rPr>
           <w:rFonts w:ascii="Times New Roman" w:eastAsia="Times New Roman" w:hAnsi="Times New Roman" w:cs="Times New Roman"/>
@@ -346,9 +449,9 @@
           <w:szCs w:val="50"/>
           <w:lang w:eastAsia="en-ID"/>
         </w:rPr>
-        <w:br/>
-        <w:t>Politeknik Negeri Malang</w:t>
-      </w:r>
+        <w:t>Informatika</w:t>
+      </w:r>
+      <w:proofErr w:type="spellEnd"/>
       <w:r>
         <w:rPr>
           <w:rFonts w:ascii="Times New Roman" w:eastAsia="Times New Roman" w:hAnsi="Times New Roman" w:cs="Times New Roman"/>
@@ -358,8 +461,8 @@
           <w:lang w:eastAsia="en-ID"/>
         </w:rPr>
         <w:br/>
-        <w:t>Semester 2</w:t>
-      </w:r>
+      </w:r>
+      <w:proofErr w:type="spellStart"/>
       <w:r>
         <w:rPr>
           <w:rFonts w:ascii="Times New Roman" w:eastAsia="Times New Roman" w:hAnsi="Times New Roman" w:cs="Times New Roman"/>
@@ -368,13 +471,10 @@
           <w:szCs w:val="50"/>
           <w:lang w:eastAsia="en-ID"/>
         </w:rPr>
-        <w:br/>
-        <w:t>2024</w:t>
-      </w:r>
-    </w:p>
-    <w:p>
-      <w:pPr>
-        <w:spacing w:before="240" w:after="0" w:line="240" w:lineRule="auto"/>
+        <w:t>Politeknik</w:t>
+      </w:r>
+      <w:proofErr w:type="spellEnd"/>
+      <w:r>
         <w:rPr>
           <w:rFonts w:ascii="Times New Roman" w:eastAsia="Times New Roman" w:hAnsi="Times New Roman" w:cs="Times New Roman"/>
           <w:color w:val="000000"/>
@@ -382,11 +482,9 @@
           <w:szCs w:val="50"/>
           <w:lang w:eastAsia="en-ID"/>
         </w:rPr>
-      </w:pPr>
-    </w:p>
-    <w:p>
-      <w:pPr>
-        <w:spacing w:before="240" w:after="0" w:line="240" w:lineRule="auto"/>
+        <w:t xml:space="preserve"> Negeri Malang</w:t>
+      </w:r>
+      <w:r>
         <w:rPr>
           <w:rFonts w:ascii="Times New Roman" w:eastAsia="Times New Roman" w:hAnsi="Times New Roman" w:cs="Times New Roman"/>
           <w:color w:val="000000"/>
@@ -394,11 +492,10 @@
           <w:szCs w:val="50"/>
           <w:lang w:eastAsia="en-ID"/>
         </w:rPr>
-      </w:pPr>
-    </w:p>
-    <w:p>
-      <w:pPr>
-        <w:spacing w:before="240" w:after="0" w:line="240" w:lineRule="auto"/>
+        <w:br/>
+        <w:t>Semester 2</w:t>
+      </w:r>
+      <w:r>
         <w:rPr>
           <w:rFonts w:ascii="Times New Roman" w:eastAsia="Times New Roman" w:hAnsi="Times New Roman" w:cs="Times New Roman"/>
           <w:color w:val="000000"/>
@@ -406,6 +503,44 @@
           <w:szCs w:val="50"/>
           <w:lang w:eastAsia="en-ID"/>
         </w:rPr>
+        <w:br/>
+        <w:t>2024</w:t>
+      </w:r>
+    </w:p>
+    <w:p>
+      <w:pPr>
+        <w:spacing w:before="240" w:after="0" w:line="240" w:lineRule="auto"/>
+        <w:rPr>
+          <w:rFonts w:ascii="Times New Roman" w:eastAsia="Times New Roman" w:hAnsi="Times New Roman" w:cs="Times New Roman"/>
+          <w:color w:val="000000"/>
+          <w:sz w:val="50"/>
+          <w:szCs w:val="50"/>
+          <w:lang w:eastAsia="en-ID"/>
+        </w:rPr>
+      </w:pPr>
+    </w:p>
+    <w:p>
+      <w:pPr>
+        <w:spacing w:before="240" w:after="0" w:line="240" w:lineRule="auto"/>
+        <w:rPr>
+          <w:rFonts w:ascii="Times New Roman" w:eastAsia="Times New Roman" w:hAnsi="Times New Roman" w:cs="Times New Roman"/>
+          <w:color w:val="000000"/>
+          <w:sz w:val="50"/>
+          <w:szCs w:val="50"/>
+          <w:lang w:eastAsia="en-ID"/>
+        </w:rPr>
+      </w:pPr>
+    </w:p>
+    <w:p>
+      <w:pPr>
+        <w:spacing w:before="240" w:after="0" w:line="240" w:lineRule="auto"/>
+        <w:rPr>
+          <w:rFonts w:ascii="Times New Roman" w:eastAsia="Times New Roman" w:hAnsi="Times New Roman" w:cs="Times New Roman"/>
+          <w:color w:val="000000"/>
+          <w:sz w:val="50"/>
+          <w:szCs w:val="50"/>
+          <w:lang w:eastAsia="en-ID"/>
+        </w:rPr>
       </w:pPr>
     </w:p>
     <w:p>
@@ -421,6 +556,7 @@
           <w:lang w:eastAsia="en-ID"/>
         </w:rPr>
       </w:pPr>
+      <w:proofErr w:type="spellStart"/>
       <w:r>
         <w:rPr>
           <w:rFonts w:ascii="Times New Roman" w:eastAsia="Times New Roman" w:hAnsi="Times New Roman" w:cs="Times New Roman"/>
@@ -432,7 +568,20 @@
           <w:lang w:eastAsia="en-ID"/>
         </w:rPr>
         <w:lastRenderedPageBreak/>
-        <w:t>Percobaan 1</w:t>
+        <w:t>Percobaan</w:t>
+      </w:r>
+      <w:proofErr w:type="spellEnd"/>
+      <w:r>
+        <w:rPr>
+          <w:rFonts w:ascii="Times New Roman" w:eastAsia="Times New Roman" w:hAnsi="Times New Roman" w:cs="Times New Roman"/>
+          <w:b/>
+          <w:bCs/>
+          <w:color w:val="000000"/>
+          <w:sz w:val="28"/>
+          <w:szCs w:val="28"/>
+          <w:lang w:eastAsia="en-ID"/>
+        </w:rPr>
+        <w:t xml:space="preserve"> 1</w:t>
       </w:r>
     </w:p>
     <w:p>
@@ -599,6 +748,7 @@
           <w:lang w:eastAsia="en-ID"/>
         </w:rPr>
       </w:pPr>
+      <w:proofErr w:type="spellStart"/>
       <w:r>
         <w:rPr>
           <w:rFonts w:ascii="Times New Roman" w:eastAsia="Times New Roman" w:hAnsi="Times New Roman" w:cs="Times New Roman"/>
@@ -608,7 +758,19 @@
           <w:szCs w:val="28"/>
           <w:lang w:eastAsia="en-ID"/>
         </w:rPr>
-        <w:t>Pertanyaan:</w:t>
+        <w:t>Pertanyaan</w:t>
+      </w:r>
+      <w:proofErr w:type="spellEnd"/>
+      <w:r>
+        <w:rPr>
+          <w:rFonts w:ascii="Times New Roman" w:eastAsia="Times New Roman" w:hAnsi="Times New Roman" w:cs="Times New Roman"/>
+          <w:b/>
+          <w:bCs/>
+          <w:sz w:val="28"/>
+          <w:szCs w:val="28"/>
+          <w:lang w:eastAsia="en-ID"/>
+        </w:rPr>
+        <w:t>:</w:t>
       </w:r>
     </w:p>
     <w:p>
@@ -628,16 +790,101 @@
           <w:lang w:eastAsia="en-ID"/>
         </w:rPr>
       </w:pPr>
-      <w:r>
-        <w:rPr>
-          <w:rFonts w:ascii="Times New Roman" w:eastAsia="Times New Roman" w:hAnsi="Times New Roman" w:cs="Times New Roman"/>
-          <w:b/>
-          <w:bCs/>
-          <w:sz w:val="24"/>
-          <w:szCs w:val="24"/>
-          <w:lang w:eastAsia="en-ID"/>
-        </w:rPr>
-        <w:t>Sebutkan dua karakteristik class atau object!</w:t>
+      <w:proofErr w:type="spellStart"/>
+      <w:r>
+        <w:rPr>
+          <w:rFonts w:ascii="Times New Roman" w:eastAsia="Times New Roman" w:hAnsi="Times New Roman" w:cs="Times New Roman"/>
+          <w:b/>
+          <w:bCs/>
+          <w:sz w:val="24"/>
+          <w:szCs w:val="24"/>
+          <w:lang w:eastAsia="en-ID"/>
+        </w:rPr>
+        <w:t>Sebutkan</w:t>
+      </w:r>
+      <w:proofErr w:type="spellEnd"/>
+      <w:r>
+        <w:rPr>
+          <w:rFonts w:ascii="Times New Roman" w:eastAsia="Times New Roman" w:hAnsi="Times New Roman" w:cs="Times New Roman"/>
+          <w:b/>
+          <w:bCs/>
+          <w:sz w:val="24"/>
+          <w:szCs w:val="24"/>
+          <w:lang w:eastAsia="en-ID"/>
+        </w:rPr>
+        <w:t xml:space="preserve"> </w:t>
+      </w:r>
+      <w:proofErr w:type="spellStart"/>
+      <w:r>
+        <w:rPr>
+          <w:rFonts w:ascii="Times New Roman" w:eastAsia="Times New Roman" w:hAnsi="Times New Roman" w:cs="Times New Roman"/>
+          <w:b/>
+          <w:bCs/>
+          <w:sz w:val="24"/>
+          <w:szCs w:val="24"/>
+          <w:lang w:eastAsia="en-ID"/>
+        </w:rPr>
+        <w:t>dua</w:t>
+      </w:r>
+      <w:proofErr w:type="spellEnd"/>
+      <w:r>
+        <w:rPr>
+          <w:rFonts w:ascii="Times New Roman" w:eastAsia="Times New Roman" w:hAnsi="Times New Roman" w:cs="Times New Roman"/>
+          <w:b/>
+          <w:bCs/>
+          <w:sz w:val="24"/>
+          <w:szCs w:val="24"/>
+          <w:lang w:eastAsia="en-ID"/>
+        </w:rPr>
+        <w:t xml:space="preserve"> </w:t>
+      </w:r>
+      <w:proofErr w:type="spellStart"/>
+      <w:r>
+        <w:rPr>
+          <w:rFonts w:ascii="Times New Roman" w:eastAsia="Times New Roman" w:hAnsi="Times New Roman" w:cs="Times New Roman"/>
+          <w:b/>
+          <w:bCs/>
+          <w:sz w:val="24"/>
+          <w:szCs w:val="24"/>
+          <w:lang w:eastAsia="en-ID"/>
+        </w:rPr>
+        <w:t>karakteristik</w:t>
+      </w:r>
+      <w:proofErr w:type="spellEnd"/>
+      <w:r>
+        <w:rPr>
+          <w:rFonts w:ascii="Times New Roman" w:eastAsia="Times New Roman" w:hAnsi="Times New Roman" w:cs="Times New Roman"/>
+          <w:b/>
+          <w:bCs/>
+          <w:sz w:val="24"/>
+          <w:szCs w:val="24"/>
+          <w:lang w:eastAsia="en-ID"/>
+        </w:rPr>
+        <w:t xml:space="preserve"> class </w:t>
+      </w:r>
+      <w:proofErr w:type="spellStart"/>
+      <w:r>
+        <w:rPr>
+          <w:rFonts w:ascii="Times New Roman" w:eastAsia="Times New Roman" w:hAnsi="Times New Roman" w:cs="Times New Roman"/>
+          <w:b/>
+          <w:bCs/>
+          <w:sz w:val="24"/>
+          <w:szCs w:val="24"/>
+          <w:lang w:eastAsia="en-ID"/>
+        </w:rPr>
+        <w:t>atau</w:t>
+      </w:r>
+      <w:proofErr w:type="spellEnd"/>
+      <w:r>
+        <w:rPr>
+          <w:rFonts w:ascii="Times New Roman" w:eastAsia="Times New Roman" w:hAnsi="Times New Roman" w:cs="Times New Roman"/>
+          <w:b/>
+          <w:bCs/>
+          <w:sz w:val="24"/>
+          <w:szCs w:val="24"/>
+          <w:lang w:eastAsia="en-ID"/>
+        </w:rPr>
+        <w:t xml:space="preserve"> object!</w:t>
       </w:r>
     </w:p>
     <w:p>
@@ -692,8 +939,299 @@
           <w:szCs w:val="24"/>
           <w:lang w:eastAsia="en-ID"/>
         </w:rPr>
-        <w:t>bject memiliki dua karakteristik yang utama, yaitu atribut dan behavior. Atribut merupakan status object dan behavior merupakan tingkah laku dari object tersebut</w:t>
-      </w:r>
+        <w:t xml:space="preserve">bject </w:t>
+      </w:r>
+      <w:proofErr w:type="spellStart"/>
+      <w:r>
+        <w:rPr>
+          <w:rFonts w:ascii="Times New Roman" w:eastAsia="Times New Roman" w:hAnsi="Times New Roman" w:cs="Times New Roman"/>
+          <w:sz w:val="24"/>
+          <w:szCs w:val="24"/>
+          <w:lang w:eastAsia="en-ID"/>
+        </w:rPr>
+        <w:t>memiliki</w:t>
+      </w:r>
+      <w:proofErr w:type="spellEnd"/>
+      <w:r>
+        <w:rPr>
+          <w:rFonts w:ascii="Times New Roman" w:eastAsia="Times New Roman" w:hAnsi="Times New Roman" w:cs="Times New Roman"/>
+          <w:sz w:val="24"/>
+          <w:szCs w:val="24"/>
+          <w:lang w:eastAsia="en-ID"/>
+        </w:rPr>
+        <w:t xml:space="preserve"> </w:t>
+      </w:r>
+      <w:proofErr w:type="spellStart"/>
+      <w:r>
+        <w:rPr>
+          <w:rFonts w:ascii="Times New Roman" w:eastAsia="Times New Roman" w:hAnsi="Times New Roman" w:cs="Times New Roman"/>
+          <w:sz w:val="24"/>
+          <w:szCs w:val="24"/>
+          <w:lang w:eastAsia="en-ID"/>
+        </w:rPr>
+        <w:t>dua</w:t>
+      </w:r>
+      <w:proofErr w:type="spellEnd"/>
+      <w:r>
+        <w:rPr>
+          <w:rFonts w:ascii="Times New Roman" w:eastAsia="Times New Roman" w:hAnsi="Times New Roman" w:cs="Times New Roman"/>
+          <w:sz w:val="24"/>
+          <w:szCs w:val="24"/>
+          <w:lang w:eastAsia="en-ID"/>
+        </w:rPr>
+        <w:t xml:space="preserve"> </w:t>
+      </w:r>
+      <w:proofErr w:type="spellStart"/>
+      <w:r>
+        <w:rPr>
+          <w:rFonts w:ascii="Times New Roman" w:eastAsia="Times New Roman" w:hAnsi="Times New Roman" w:cs="Times New Roman"/>
+          <w:sz w:val="24"/>
+          <w:szCs w:val="24"/>
+          <w:lang w:eastAsia="en-ID"/>
+        </w:rPr>
+        <w:t>karakteristik</w:t>
+      </w:r>
+      <w:proofErr w:type="spellEnd"/>
+      <w:r>
+        <w:rPr>
+          <w:rFonts w:ascii="Times New Roman" w:eastAsia="Times New Roman" w:hAnsi="Times New Roman" w:cs="Times New Roman"/>
+          <w:sz w:val="24"/>
+          <w:szCs w:val="24"/>
+          <w:lang w:eastAsia="en-ID"/>
+        </w:rPr>
+        <w:t xml:space="preserve"> yang </w:t>
+      </w:r>
+      <w:proofErr w:type="spellStart"/>
+      <w:r>
+        <w:rPr>
+          <w:rFonts w:ascii="Times New Roman" w:eastAsia="Times New Roman" w:hAnsi="Times New Roman" w:cs="Times New Roman"/>
+          <w:sz w:val="24"/>
+          <w:szCs w:val="24"/>
+          <w:lang w:eastAsia="en-ID"/>
+        </w:rPr>
+        <w:t>utama</w:t>
+      </w:r>
+      <w:proofErr w:type="spellEnd"/>
+      <w:r>
+        <w:rPr>
+          <w:rFonts w:ascii="Times New Roman" w:eastAsia="Times New Roman" w:hAnsi="Times New Roman" w:cs="Times New Roman"/>
+          <w:sz w:val="24"/>
+          <w:szCs w:val="24"/>
+          <w:lang w:eastAsia="en-ID"/>
+        </w:rPr>
+        <w:t xml:space="preserve">, </w:t>
+      </w:r>
+      <w:proofErr w:type="spellStart"/>
+      <w:r>
+        <w:rPr>
+          <w:rFonts w:ascii="Times New Roman" w:eastAsia="Times New Roman" w:hAnsi="Times New Roman" w:cs="Times New Roman"/>
+          <w:sz w:val="24"/>
+          <w:szCs w:val="24"/>
+          <w:lang w:eastAsia="en-ID"/>
+        </w:rPr>
+        <w:t>yaitu</w:t>
+      </w:r>
+      <w:proofErr w:type="spellEnd"/>
+      <w:r>
+        <w:rPr>
+          <w:rFonts w:ascii="Times New Roman" w:eastAsia="Times New Roman" w:hAnsi="Times New Roman" w:cs="Times New Roman"/>
+          <w:sz w:val="24"/>
+          <w:szCs w:val="24"/>
+          <w:lang w:eastAsia="en-ID"/>
+        </w:rPr>
+        <w:t xml:space="preserve"> </w:t>
+      </w:r>
+      <w:proofErr w:type="spellStart"/>
+      <w:r>
+        <w:rPr>
+          <w:rFonts w:ascii="Times New Roman" w:eastAsia="Times New Roman" w:hAnsi="Times New Roman" w:cs="Times New Roman"/>
+          <w:sz w:val="24"/>
+          <w:szCs w:val="24"/>
+          <w:lang w:eastAsia="en-ID"/>
+        </w:rPr>
+        <w:t>atribut</w:t>
+      </w:r>
+      <w:proofErr w:type="spellEnd"/>
+      <w:r>
+        <w:rPr>
+          <w:rFonts w:ascii="Times New Roman" w:eastAsia="Times New Roman" w:hAnsi="Times New Roman" w:cs="Times New Roman"/>
+          <w:sz w:val="24"/>
+          <w:szCs w:val="24"/>
+          <w:lang w:eastAsia="en-ID"/>
+        </w:rPr>
+        <w:t xml:space="preserve"> dan </w:t>
+      </w:r>
+      <w:proofErr w:type="spellStart"/>
+      <w:r>
+        <w:rPr>
+          <w:rFonts w:ascii="Times New Roman" w:eastAsia="Times New Roman" w:hAnsi="Times New Roman" w:cs="Times New Roman"/>
+          <w:sz w:val="24"/>
+          <w:szCs w:val="24"/>
+          <w:lang w:eastAsia="en-ID"/>
+        </w:rPr>
+        <w:t>behavior</w:t>
+      </w:r>
+      <w:proofErr w:type="spellEnd"/>
+      <w:r>
+        <w:rPr>
+          <w:rFonts w:ascii="Times New Roman" w:eastAsia="Times New Roman" w:hAnsi="Times New Roman" w:cs="Times New Roman"/>
+          <w:sz w:val="24"/>
+          <w:szCs w:val="24"/>
+          <w:lang w:eastAsia="en-ID"/>
+        </w:rPr>
+        <w:t xml:space="preserve">. </w:t>
+      </w:r>
+      <w:proofErr w:type="spellStart"/>
+      <w:r>
+        <w:rPr>
+          <w:rFonts w:ascii="Times New Roman" w:eastAsia="Times New Roman" w:hAnsi="Times New Roman" w:cs="Times New Roman"/>
+          <w:sz w:val="24"/>
+          <w:szCs w:val="24"/>
+          <w:lang w:eastAsia="en-ID"/>
+        </w:rPr>
+        <w:t>Atribut</w:t>
+      </w:r>
+      <w:proofErr w:type="spellEnd"/>
+      <w:r>
+        <w:rPr>
+          <w:rFonts w:ascii="Times New Roman" w:eastAsia="Times New Roman" w:hAnsi="Times New Roman" w:cs="Times New Roman"/>
+          <w:sz w:val="24"/>
+          <w:szCs w:val="24"/>
+          <w:lang w:eastAsia="en-ID"/>
+        </w:rPr>
+        <w:t xml:space="preserve"> </w:t>
+      </w:r>
+      <w:proofErr w:type="spellStart"/>
+      <w:r>
+        <w:rPr>
+          <w:rFonts w:ascii="Times New Roman" w:eastAsia="Times New Roman" w:hAnsi="Times New Roman" w:cs="Times New Roman"/>
+          <w:sz w:val="24"/>
+          <w:szCs w:val="24"/>
+          <w:lang w:eastAsia="en-ID"/>
+        </w:rPr>
+        <w:t>merupakan</w:t>
+      </w:r>
+      <w:proofErr w:type="spellEnd"/>
+      <w:r>
+        <w:rPr>
+          <w:rFonts w:ascii="Times New Roman" w:eastAsia="Times New Roman" w:hAnsi="Times New Roman" w:cs="Times New Roman"/>
+          <w:sz w:val="24"/>
+          <w:szCs w:val="24"/>
+          <w:lang w:eastAsia="en-ID"/>
+        </w:rPr>
+        <w:t xml:space="preserve"> status object dan </w:t>
+      </w:r>
+      <w:proofErr w:type="spellStart"/>
+      <w:r>
+        <w:rPr>
+          <w:rFonts w:ascii="Times New Roman" w:eastAsia="Times New Roman" w:hAnsi="Times New Roman" w:cs="Times New Roman"/>
+          <w:sz w:val="24"/>
+          <w:szCs w:val="24"/>
+          <w:lang w:eastAsia="en-ID"/>
+        </w:rPr>
+        <w:t>behavior</w:t>
+      </w:r>
+      <w:proofErr w:type="spellEnd"/>
+      <w:r>
+        <w:rPr>
+          <w:rFonts w:ascii="Times New Roman" w:eastAsia="Times New Roman" w:hAnsi="Times New Roman" w:cs="Times New Roman"/>
+          <w:sz w:val="24"/>
+          <w:szCs w:val="24"/>
+          <w:lang w:eastAsia="en-ID"/>
+        </w:rPr>
+        <w:t xml:space="preserve"> </w:t>
+      </w:r>
+      <w:proofErr w:type="spellStart"/>
+      <w:r>
+        <w:rPr>
+          <w:rFonts w:ascii="Times New Roman" w:eastAsia="Times New Roman" w:hAnsi="Times New Roman" w:cs="Times New Roman"/>
+          <w:sz w:val="24"/>
+          <w:szCs w:val="24"/>
+          <w:lang w:eastAsia="en-ID"/>
+        </w:rPr>
+        <w:t>merupakan</w:t>
+      </w:r>
+      <w:proofErr w:type="spellEnd"/>
+      <w:r>
+        <w:rPr>
+          <w:rFonts w:ascii="Times New Roman" w:eastAsia="Times New Roman" w:hAnsi="Times New Roman" w:cs="Times New Roman"/>
+          <w:sz w:val="24"/>
+          <w:szCs w:val="24"/>
+          <w:lang w:eastAsia="en-ID"/>
+        </w:rPr>
+        <w:t xml:space="preserve"> </w:t>
+      </w:r>
+      <w:proofErr w:type="spellStart"/>
+      <w:r>
+        <w:rPr>
+          <w:rFonts w:ascii="Times New Roman" w:eastAsia="Times New Roman" w:hAnsi="Times New Roman" w:cs="Times New Roman"/>
+          <w:sz w:val="24"/>
+          <w:szCs w:val="24"/>
+          <w:lang w:eastAsia="en-ID"/>
+        </w:rPr>
+        <w:t>tingkah</w:t>
+      </w:r>
+      <w:proofErr w:type="spellEnd"/>
+      <w:r>
+        <w:rPr>
+          <w:rFonts w:ascii="Times New Roman" w:eastAsia="Times New Roman" w:hAnsi="Times New Roman" w:cs="Times New Roman"/>
+          <w:sz w:val="24"/>
+          <w:szCs w:val="24"/>
+          <w:lang w:eastAsia="en-ID"/>
+        </w:rPr>
+        <w:t xml:space="preserve"> </w:t>
+      </w:r>
+      <w:proofErr w:type="spellStart"/>
+      <w:r>
+        <w:rPr>
+          <w:rFonts w:ascii="Times New Roman" w:eastAsia="Times New Roman" w:hAnsi="Times New Roman" w:cs="Times New Roman"/>
+          <w:sz w:val="24"/>
+          <w:szCs w:val="24"/>
+          <w:lang w:eastAsia="en-ID"/>
+        </w:rPr>
+        <w:t>laku</w:t>
+      </w:r>
+      <w:proofErr w:type="spellEnd"/>
+      <w:r>
+        <w:rPr>
+          <w:rFonts w:ascii="Times New Roman" w:eastAsia="Times New Roman" w:hAnsi="Times New Roman" w:cs="Times New Roman"/>
+          <w:sz w:val="24"/>
+          <w:szCs w:val="24"/>
+          <w:lang w:eastAsia="en-ID"/>
+        </w:rPr>
+        <w:t xml:space="preserve"> </w:t>
+      </w:r>
+      <w:proofErr w:type="spellStart"/>
+      <w:r>
+        <w:rPr>
+          <w:rFonts w:ascii="Times New Roman" w:eastAsia="Times New Roman" w:hAnsi="Times New Roman" w:cs="Times New Roman"/>
+          <w:sz w:val="24"/>
+          <w:szCs w:val="24"/>
+          <w:lang w:eastAsia="en-ID"/>
+        </w:rPr>
+        <w:t>dari</w:t>
+      </w:r>
+      <w:proofErr w:type="spellEnd"/>
+      <w:r>
+        <w:rPr>
+          <w:rFonts w:ascii="Times New Roman" w:eastAsia="Times New Roman" w:hAnsi="Times New Roman" w:cs="Times New Roman"/>
+          <w:sz w:val="24"/>
+          <w:szCs w:val="24"/>
+          <w:lang w:eastAsia="en-ID"/>
+        </w:rPr>
+        <w:t xml:space="preserve"> object </w:t>
+      </w:r>
+      <w:proofErr w:type="spellStart"/>
+      <w:r>
+        <w:rPr>
+          <w:rFonts w:ascii="Times New Roman" w:eastAsia="Times New Roman" w:hAnsi="Times New Roman" w:cs="Times New Roman"/>
+          <w:sz w:val="24"/>
+          <w:szCs w:val="24"/>
+          <w:lang w:eastAsia="en-ID"/>
+        </w:rPr>
+        <w:t>tersebut</w:t>
+      </w:r>
+      <w:proofErr w:type="spellEnd"/>
       <w:r>
         <w:rPr>
           <w:rFonts w:ascii="Times New Roman" w:eastAsia="Times New Roman" w:hAnsi="Times New Roman" w:cs="Times New Roman"/>
@@ -710,7 +1248,127 @@
           <w:szCs w:val="24"/>
           <w:lang w:eastAsia="en-ID"/>
         </w:rPr>
-        <w:t xml:space="preserve"> Dan contoh karkteristik dari class yaitu assosiasi dan agregasi.</w:t>
+        <w:t xml:space="preserve"> Dan </w:t>
+      </w:r>
+      <w:proofErr w:type="spellStart"/>
+      <w:r>
+        <w:rPr>
+          <w:rFonts w:ascii="Times New Roman" w:eastAsia="Times New Roman" w:hAnsi="Times New Roman" w:cs="Times New Roman"/>
+          <w:sz w:val="24"/>
+          <w:szCs w:val="24"/>
+          <w:lang w:eastAsia="en-ID"/>
+        </w:rPr>
+        <w:t>contoh</w:t>
+      </w:r>
+      <w:proofErr w:type="spellEnd"/>
+      <w:r>
+        <w:rPr>
+          <w:rFonts w:ascii="Times New Roman" w:eastAsia="Times New Roman" w:hAnsi="Times New Roman" w:cs="Times New Roman"/>
+          <w:sz w:val="24"/>
+          <w:szCs w:val="24"/>
+          <w:lang w:eastAsia="en-ID"/>
+        </w:rPr>
+        <w:t xml:space="preserve"> </w:t>
+      </w:r>
+      <w:proofErr w:type="spellStart"/>
+      <w:r>
+        <w:rPr>
+          <w:rFonts w:ascii="Times New Roman" w:eastAsia="Times New Roman" w:hAnsi="Times New Roman" w:cs="Times New Roman"/>
+          <w:sz w:val="24"/>
+          <w:szCs w:val="24"/>
+          <w:lang w:eastAsia="en-ID"/>
+        </w:rPr>
+        <w:t>karkteristik</w:t>
+      </w:r>
+      <w:proofErr w:type="spellEnd"/>
+      <w:r>
+        <w:rPr>
+          <w:rFonts w:ascii="Times New Roman" w:eastAsia="Times New Roman" w:hAnsi="Times New Roman" w:cs="Times New Roman"/>
+          <w:sz w:val="24"/>
+          <w:szCs w:val="24"/>
+          <w:lang w:eastAsia="en-ID"/>
+        </w:rPr>
+        <w:t xml:space="preserve"> </w:t>
+      </w:r>
+      <w:proofErr w:type="spellStart"/>
+      <w:r>
+        <w:rPr>
+          <w:rFonts w:ascii="Times New Roman" w:eastAsia="Times New Roman" w:hAnsi="Times New Roman" w:cs="Times New Roman"/>
+          <w:sz w:val="24"/>
+          <w:szCs w:val="24"/>
+          <w:lang w:eastAsia="en-ID"/>
+        </w:rPr>
+        <w:t>dari</w:t>
+      </w:r>
+      <w:proofErr w:type="spellEnd"/>
+      <w:r>
+        <w:rPr>
+          <w:rFonts w:ascii="Times New Roman" w:eastAsia="Times New Roman" w:hAnsi="Times New Roman" w:cs="Times New Roman"/>
+          <w:sz w:val="24"/>
+          <w:szCs w:val="24"/>
+          <w:lang w:eastAsia="en-ID"/>
+        </w:rPr>
+        <w:t xml:space="preserve"> class </w:t>
+      </w:r>
+      <w:proofErr w:type="spellStart"/>
+      <w:r>
+        <w:rPr>
+          <w:rFonts w:ascii="Times New Roman" w:eastAsia="Times New Roman" w:hAnsi="Times New Roman" w:cs="Times New Roman"/>
+          <w:sz w:val="24"/>
+          <w:szCs w:val="24"/>
+          <w:lang w:eastAsia="en-ID"/>
+        </w:rPr>
+        <w:t>yaitu</w:t>
+      </w:r>
+      <w:proofErr w:type="spellEnd"/>
+      <w:r>
+        <w:rPr>
+          <w:rFonts w:ascii="Times New Roman" w:eastAsia="Times New Roman" w:hAnsi="Times New Roman" w:cs="Times New Roman"/>
+          <w:sz w:val="24"/>
+          <w:szCs w:val="24"/>
+          <w:lang w:eastAsia="en-ID"/>
+        </w:rPr>
+        <w:t xml:space="preserve"> </w:t>
+      </w:r>
+      <w:proofErr w:type="spellStart"/>
+      <w:r>
+        <w:rPr>
+          <w:rFonts w:ascii="Times New Roman" w:eastAsia="Times New Roman" w:hAnsi="Times New Roman" w:cs="Times New Roman"/>
+          <w:sz w:val="24"/>
+          <w:szCs w:val="24"/>
+          <w:lang w:eastAsia="en-ID"/>
+        </w:rPr>
+        <w:t>assosiasi</w:t>
+      </w:r>
+      <w:proofErr w:type="spellEnd"/>
+      <w:r>
+        <w:rPr>
+          <w:rFonts w:ascii="Times New Roman" w:eastAsia="Times New Roman" w:hAnsi="Times New Roman" w:cs="Times New Roman"/>
+          <w:sz w:val="24"/>
+          <w:szCs w:val="24"/>
+          <w:lang w:eastAsia="en-ID"/>
+        </w:rPr>
+        <w:t xml:space="preserve"> dan </w:t>
+      </w:r>
+      <w:proofErr w:type="spellStart"/>
+      <w:r>
+        <w:rPr>
+          <w:rFonts w:ascii="Times New Roman" w:eastAsia="Times New Roman" w:hAnsi="Times New Roman" w:cs="Times New Roman"/>
+          <w:sz w:val="24"/>
+          <w:szCs w:val="24"/>
+          <w:lang w:eastAsia="en-ID"/>
+        </w:rPr>
+        <w:t>agregasi</w:t>
+      </w:r>
+      <w:proofErr w:type="spellEnd"/>
+      <w:r>
+        <w:rPr>
+          <w:rFonts w:ascii="Times New Roman" w:eastAsia="Times New Roman" w:hAnsi="Times New Roman" w:cs="Times New Roman"/>
+          <w:sz w:val="24"/>
+          <w:szCs w:val="24"/>
+          <w:lang w:eastAsia="en-ID"/>
+        </w:rPr>
+        <w:t>.</w:t>
       </w:r>
     </w:p>
     <w:p>
@@ -730,16 +1388,317 @@
           <w:lang w:eastAsia="en-ID"/>
         </w:rPr>
       </w:pPr>
-      <w:r>
-        <w:rPr>
-          <w:rFonts w:ascii="Times New Roman" w:eastAsia="Times New Roman" w:hAnsi="Times New Roman" w:cs="Times New Roman"/>
-          <w:b/>
-          <w:bCs/>
-          <w:sz w:val="24"/>
-          <w:szCs w:val="24"/>
-          <w:lang w:eastAsia="en-ID"/>
-        </w:rPr>
-        <w:t>Perhatikan class Buku pada Praktikum 1 tersebut, ada berapa atribut yang dimiliki oleh class Buku? Sebutkan apa saja atributnya!</w:t>
+      <w:proofErr w:type="spellStart"/>
+      <w:r>
+        <w:rPr>
+          <w:rFonts w:ascii="Times New Roman" w:eastAsia="Times New Roman" w:hAnsi="Times New Roman" w:cs="Times New Roman"/>
+          <w:b/>
+          <w:bCs/>
+          <w:sz w:val="24"/>
+          <w:szCs w:val="24"/>
+          <w:lang w:eastAsia="en-ID"/>
+        </w:rPr>
+        <w:t>Perhatikan</w:t>
+      </w:r>
+      <w:proofErr w:type="spellEnd"/>
+      <w:r>
+        <w:rPr>
+          <w:rFonts w:ascii="Times New Roman" w:eastAsia="Times New Roman" w:hAnsi="Times New Roman" w:cs="Times New Roman"/>
+          <w:b/>
+          <w:bCs/>
+          <w:sz w:val="24"/>
+          <w:szCs w:val="24"/>
+          <w:lang w:eastAsia="en-ID"/>
+        </w:rPr>
+        <w:t xml:space="preserve"> class </w:t>
+      </w:r>
+      <w:proofErr w:type="spellStart"/>
+      <w:r>
+        <w:rPr>
+          <w:rFonts w:ascii="Times New Roman" w:eastAsia="Times New Roman" w:hAnsi="Times New Roman" w:cs="Times New Roman"/>
+          <w:b/>
+          <w:bCs/>
+          <w:sz w:val="24"/>
+          <w:szCs w:val="24"/>
+          <w:lang w:eastAsia="en-ID"/>
+        </w:rPr>
+        <w:t>Buku</w:t>
+      </w:r>
+      <w:proofErr w:type="spellEnd"/>
+      <w:r>
+        <w:rPr>
+          <w:rFonts w:ascii="Times New Roman" w:eastAsia="Times New Roman" w:hAnsi="Times New Roman" w:cs="Times New Roman"/>
+          <w:b/>
+          <w:bCs/>
+          <w:sz w:val="24"/>
+          <w:szCs w:val="24"/>
+          <w:lang w:eastAsia="en-ID"/>
+        </w:rPr>
+        <w:t xml:space="preserve"> pada </w:t>
+      </w:r>
+      <w:proofErr w:type="spellStart"/>
+      <w:r>
+        <w:rPr>
+          <w:rFonts w:ascii="Times New Roman" w:eastAsia="Times New Roman" w:hAnsi="Times New Roman" w:cs="Times New Roman"/>
+          <w:b/>
+          <w:bCs/>
+          <w:sz w:val="24"/>
+          <w:szCs w:val="24"/>
+          <w:lang w:eastAsia="en-ID"/>
+        </w:rPr>
+        <w:t>Praktikum</w:t>
+      </w:r>
+      <w:proofErr w:type="spellEnd"/>
+      <w:r>
+        <w:rPr>
+          <w:rFonts w:ascii="Times New Roman" w:eastAsia="Times New Roman" w:hAnsi="Times New Roman" w:cs="Times New Roman"/>
+          <w:b/>
+          <w:bCs/>
+          <w:sz w:val="24"/>
+          <w:szCs w:val="24"/>
+          <w:lang w:eastAsia="en-ID"/>
+        </w:rPr>
+        <w:t xml:space="preserve"> 1 </w:t>
+      </w:r>
+      <w:proofErr w:type="spellStart"/>
+      <w:r>
+        <w:rPr>
+          <w:rFonts w:ascii="Times New Roman" w:eastAsia="Times New Roman" w:hAnsi="Times New Roman" w:cs="Times New Roman"/>
+          <w:b/>
+          <w:bCs/>
+          <w:sz w:val="24"/>
+          <w:szCs w:val="24"/>
+          <w:lang w:eastAsia="en-ID"/>
+        </w:rPr>
+        <w:t>tersebut</w:t>
+      </w:r>
+      <w:proofErr w:type="spellEnd"/>
+      <w:r>
+        <w:rPr>
+          <w:rFonts w:ascii="Times New Roman" w:eastAsia="Times New Roman" w:hAnsi="Times New Roman" w:cs="Times New Roman"/>
+          <w:b/>
+          <w:bCs/>
+          <w:sz w:val="24"/>
+          <w:szCs w:val="24"/>
+          <w:lang w:eastAsia="en-ID"/>
+        </w:rPr>
+        <w:t xml:space="preserve">, </w:t>
+      </w:r>
+      <w:proofErr w:type="spellStart"/>
+      <w:r>
+        <w:rPr>
+          <w:rFonts w:ascii="Times New Roman" w:eastAsia="Times New Roman" w:hAnsi="Times New Roman" w:cs="Times New Roman"/>
+          <w:b/>
+          <w:bCs/>
+          <w:sz w:val="24"/>
+          <w:szCs w:val="24"/>
+          <w:lang w:eastAsia="en-ID"/>
+        </w:rPr>
+        <w:t>ada</w:t>
+      </w:r>
+      <w:proofErr w:type="spellEnd"/>
+      <w:r>
+        <w:rPr>
+          <w:rFonts w:ascii="Times New Roman" w:eastAsia="Times New Roman" w:hAnsi="Times New Roman" w:cs="Times New Roman"/>
+          <w:b/>
+          <w:bCs/>
+          <w:sz w:val="24"/>
+          <w:szCs w:val="24"/>
+          <w:lang w:eastAsia="en-ID"/>
+        </w:rPr>
+        <w:t xml:space="preserve"> </w:t>
+      </w:r>
+      <w:proofErr w:type="spellStart"/>
+      <w:r>
+        <w:rPr>
+          <w:rFonts w:ascii="Times New Roman" w:eastAsia="Times New Roman" w:hAnsi="Times New Roman" w:cs="Times New Roman"/>
+          <w:b/>
+          <w:bCs/>
+          <w:sz w:val="24"/>
+          <w:szCs w:val="24"/>
+          <w:lang w:eastAsia="en-ID"/>
+        </w:rPr>
+        <w:t>berapa</w:t>
+      </w:r>
+      <w:proofErr w:type="spellEnd"/>
+      <w:r>
+        <w:rPr>
+          <w:rFonts w:ascii="Times New Roman" w:eastAsia="Times New Roman" w:hAnsi="Times New Roman" w:cs="Times New Roman"/>
+          <w:b/>
+          <w:bCs/>
+          <w:sz w:val="24"/>
+          <w:szCs w:val="24"/>
+          <w:lang w:eastAsia="en-ID"/>
+        </w:rPr>
+        <w:t xml:space="preserve"> </w:t>
+      </w:r>
+      <w:proofErr w:type="spellStart"/>
+      <w:r>
+        <w:rPr>
+          <w:rFonts w:ascii="Times New Roman" w:eastAsia="Times New Roman" w:hAnsi="Times New Roman" w:cs="Times New Roman"/>
+          <w:b/>
+          <w:bCs/>
+          <w:sz w:val="24"/>
+          <w:szCs w:val="24"/>
+          <w:lang w:eastAsia="en-ID"/>
+        </w:rPr>
+        <w:t>atribut</w:t>
+      </w:r>
+      <w:proofErr w:type="spellEnd"/>
+      <w:r>
+        <w:rPr>
+          <w:rFonts w:ascii="Times New Roman" w:eastAsia="Times New Roman" w:hAnsi="Times New Roman" w:cs="Times New Roman"/>
+          <w:b/>
+          <w:bCs/>
+          <w:sz w:val="24"/>
+          <w:szCs w:val="24"/>
+          <w:lang w:eastAsia="en-ID"/>
+        </w:rPr>
+        <w:t xml:space="preserve"> yang </w:t>
+      </w:r>
+      <w:proofErr w:type="spellStart"/>
+      <w:r>
+        <w:rPr>
+          <w:rFonts w:ascii="Times New Roman" w:eastAsia="Times New Roman" w:hAnsi="Times New Roman" w:cs="Times New Roman"/>
+          <w:b/>
+          <w:bCs/>
+          <w:sz w:val="24"/>
+          <w:szCs w:val="24"/>
+          <w:lang w:eastAsia="en-ID"/>
+        </w:rPr>
+        <w:t>dimiliki</w:t>
+      </w:r>
+      <w:proofErr w:type="spellEnd"/>
+      <w:r>
+        <w:rPr>
+          <w:rFonts w:ascii="Times New Roman" w:eastAsia="Times New Roman" w:hAnsi="Times New Roman" w:cs="Times New Roman"/>
+          <w:b/>
+          <w:bCs/>
+          <w:sz w:val="24"/>
+          <w:szCs w:val="24"/>
+          <w:lang w:eastAsia="en-ID"/>
+        </w:rPr>
+        <w:t xml:space="preserve"> oleh class </w:t>
+      </w:r>
+      <w:proofErr w:type="spellStart"/>
+      <w:r>
+        <w:rPr>
+          <w:rFonts w:ascii="Times New Roman" w:eastAsia="Times New Roman" w:hAnsi="Times New Roman" w:cs="Times New Roman"/>
+          <w:b/>
+          <w:bCs/>
+          <w:sz w:val="24"/>
+          <w:szCs w:val="24"/>
+          <w:lang w:eastAsia="en-ID"/>
+        </w:rPr>
+        <w:t>Buku</w:t>
+      </w:r>
+      <w:proofErr w:type="spellEnd"/>
+      <w:r>
+        <w:rPr>
+          <w:rFonts w:ascii="Times New Roman" w:eastAsia="Times New Roman" w:hAnsi="Times New Roman" w:cs="Times New Roman"/>
+          <w:b/>
+          <w:bCs/>
+          <w:sz w:val="24"/>
+          <w:szCs w:val="24"/>
+          <w:lang w:eastAsia="en-ID"/>
+        </w:rPr>
+        <w:t xml:space="preserve">? </w:t>
+      </w:r>
+      <w:proofErr w:type="spellStart"/>
+      <w:r>
+        <w:rPr>
+          <w:rFonts w:ascii="Times New Roman" w:eastAsia="Times New Roman" w:hAnsi="Times New Roman" w:cs="Times New Roman"/>
+          <w:b/>
+          <w:bCs/>
+          <w:sz w:val="24"/>
+          <w:szCs w:val="24"/>
+          <w:lang w:eastAsia="en-ID"/>
+        </w:rPr>
+        <w:t>Sebutkan</w:t>
+      </w:r>
+      <w:proofErr w:type="spellEnd"/>
+      <w:r>
+        <w:rPr>
+          <w:rFonts w:ascii="Times New Roman" w:eastAsia="Times New Roman" w:hAnsi="Times New Roman" w:cs="Times New Roman"/>
+          <w:b/>
+          <w:bCs/>
+          <w:sz w:val="24"/>
+          <w:szCs w:val="24"/>
+          <w:lang w:eastAsia="en-ID"/>
+        </w:rPr>
+        <w:t xml:space="preserve"> </w:t>
+      </w:r>
+      <w:proofErr w:type="spellStart"/>
+      <w:r>
+        <w:rPr>
+          <w:rFonts w:ascii="Times New Roman" w:eastAsia="Times New Roman" w:hAnsi="Times New Roman" w:cs="Times New Roman"/>
+          <w:b/>
+          <w:bCs/>
+          <w:sz w:val="24"/>
+          <w:szCs w:val="24"/>
+          <w:lang w:eastAsia="en-ID"/>
+        </w:rPr>
+        <w:t>apa</w:t>
+      </w:r>
+      <w:proofErr w:type="spellEnd"/>
+      <w:r>
+        <w:rPr>
+          <w:rFonts w:ascii="Times New Roman" w:eastAsia="Times New Roman" w:hAnsi="Times New Roman" w:cs="Times New Roman"/>
+          <w:b/>
+          <w:bCs/>
+          <w:sz w:val="24"/>
+          <w:szCs w:val="24"/>
+          <w:lang w:eastAsia="en-ID"/>
+        </w:rPr>
+        <w:t xml:space="preserve"> </w:t>
+      </w:r>
+      <w:proofErr w:type="spellStart"/>
+      <w:r>
+        <w:rPr>
+          <w:rFonts w:ascii="Times New Roman" w:eastAsia="Times New Roman" w:hAnsi="Times New Roman" w:cs="Times New Roman"/>
+          <w:b/>
+          <w:bCs/>
+          <w:sz w:val="24"/>
+          <w:szCs w:val="24"/>
+          <w:lang w:eastAsia="en-ID"/>
+        </w:rPr>
+        <w:t>saja</w:t>
+      </w:r>
+      <w:proofErr w:type="spellEnd"/>
+      <w:r>
+        <w:rPr>
+          <w:rFonts w:ascii="Times New Roman" w:eastAsia="Times New Roman" w:hAnsi="Times New Roman" w:cs="Times New Roman"/>
+          <w:b/>
+          <w:bCs/>
+          <w:sz w:val="24"/>
+          <w:szCs w:val="24"/>
+          <w:lang w:eastAsia="en-ID"/>
+        </w:rPr>
+        <w:t xml:space="preserve"> </w:t>
+      </w:r>
+      <w:proofErr w:type="spellStart"/>
+      <w:r>
+        <w:rPr>
+          <w:rFonts w:ascii="Times New Roman" w:eastAsia="Times New Roman" w:hAnsi="Times New Roman" w:cs="Times New Roman"/>
+          <w:b/>
+          <w:bCs/>
+          <w:sz w:val="24"/>
+          <w:szCs w:val="24"/>
+          <w:lang w:eastAsia="en-ID"/>
+        </w:rPr>
+        <w:t>atributnya</w:t>
+      </w:r>
+      <w:proofErr w:type="spellEnd"/>
+      <w:r>
+        <w:rPr>
+          <w:rFonts w:ascii="Times New Roman" w:eastAsia="Times New Roman" w:hAnsi="Times New Roman" w:cs="Times New Roman"/>
+          <w:b/>
+          <w:bCs/>
+          <w:sz w:val="24"/>
+          <w:szCs w:val="24"/>
+          <w:lang w:eastAsia="en-ID"/>
+        </w:rPr>
+        <w:t>!</w:t>
       </w:r>
     </w:p>
     <w:p>
@@ -785,16 +1744,187 @@
           <w:szCs w:val="24"/>
           <w:lang w:eastAsia="en-ID"/>
         </w:rPr>
-        <w:t>Pada class Buku terdapat 5 atribut yaitu</w:t>
-      </w:r>
-      <w:r>
-        <w:rPr>
-          <w:rFonts w:ascii="Times New Roman" w:eastAsia="Times New Roman" w:hAnsi="Times New Roman" w:cs="Times New Roman"/>
-          <w:sz w:val="24"/>
-          <w:szCs w:val="24"/>
-          <w:lang w:eastAsia="en-ID"/>
-        </w:rPr>
-        <w:t xml:space="preserve"> judul, pengarang, halaman, stok, dan harga.</w:t>
+        <w:t xml:space="preserve">Pada class </w:t>
+      </w:r>
+      <w:proofErr w:type="spellStart"/>
+      <w:r>
+        <w:rPr>
+          <w:rFonts w:ascii="Times New Roman" w:eastAsia="Times New Roman" w:hAnsi="Times New Roman" w:cs="Times New Roman"/>
+          <w:sz w:val="24"/>
+          <w:szCs w:val="24"/>
+          <w:lang w:eastAsia="en-ID"/>
+        </w:rPr>
+        <w:t>Buku</w:t>
+      </w:r>
+      <w:proofErr w:type="spellEnd"/>
+      <w:r>
+        <w:rPr>
+          <w:rFonts w:ascii="Times New Roman" w:eastAsia="Times New Roman" w:hAnsi="Times New Roman" w:cs="Times New Roman"/>
+          <w:sz w:val="24"/>
+          <w:szCs w:val="24"/>
+          <w:lang w:eastAsia="en-ID"/>
+        </w:rPr>
+        <w:t xml:space="preserve"> </w:t>
+      </w:r>
+      <w:proofErr w:type="spellStart"/>
+      <w:r>
+        <w:rPr>
+          <w:rFonts w:ascii="Times New Roman" w:eastAsia="Times New Roman" w:hAnsi="Times New Roman" w:cs="Times New Roman"/>
+          <w:sz w:val="24"/>
+          <w:szCs w:val="24"/>
+          <w:lang w:eastAsia="en-ID"/>
+        </w:rPr>
+        <w:t>terdapat</w:t>
+      </w:r>
+      <w:proofErr w:type="spellEnd"/>
+      <w:r>
+        <w:rPr>
+          <w:rFonts w:ascii="Times New Roman" w:eastAsia="Times New Roman" w:hAnsi="Times New Roman" w:cs="Times New Roman"/>
+          <w:sz w:val="24"/>
+          <w:szCs w:val="24"/>
+          <w:lang w:eastAsia="en-ID"/>
+        </w:rPr>
+        <w:t xml:space="preserve"> 5 </w:t>
+      </w:r>
+      <w:proofErr w:type="spellStart"/>
+      <w:r>
+        <w:rPr>
+          <w:rFonts w:ascii="Times New Roman" w:eastAsia="Times New Roman" w:hAnsi="Times New Roman" w:cs="Times New Roman"/>
+          <w:sz w:val="24"/>
+          <w:szCs w:val="24"/>
+          <w:lang w:eastAsia="en-ID"/>
+        </w:rPr>
+        <w:t>atribut</w:t>
+      </w:r>
+      <w:proofErr w:type="spellEnd"/>
+      <w:r>
+        <w:rPr>
+          <w:rFonts w:ascii="Times New Roman" w:eastAsia="Times New Roman" w:hAnsi="Times New Roman" w:cs="Times New Roman"/>
+          <w:sz w:val="24"/>
+          <w:szCs w:val="24"/>
+          <w:lang w:eastAsia="en-ID"/>
+        </w:rPr>
+        <w:t xml:space="preserve"> </w:t>
+      </w:r>
+      <w:proofErr w:type="spellStart"/>
+      <w:r>
+        <w:rPr>
+          <w:rFonts w:ascii="Times New Roman" w:eastAsia="Times New Roman" w:hAnsi="Times New Roman" w:cs="Times New Roman"/>
+          <w:sz w:val="24"/>
+          <w:szCs w:val="24"/>
+          <w:lang w:eastAsia="en-ID"/>
+        </w:rPr>
+        <w:t>yaitu</w:t>
+      </w:r>
+      <w:proofErr w:type="spellEnd"/>
+      <w:r>
+        <w:rPr>
+          <w:rFonts w:ascii="Times New Roman" w:eastAsia="Times New Roman" w:hAnsi="Times New Roman" w:cs="Times New Roman"/>
+          <w:sz w:val="24"/>
+          <w:szCs w:val="24"/>
+          <w:lang w:eastAsia="en-ID"/>
+        </w:rPr>
+        <w:t xml:space="preserve"> </w:t>
+      </w:r>
+      <w:proofErr w:type="spellStart"/>
+      <w:r>
+        <w:rPr>
+          <w:rFonts w:ascii="Times New Roman" w:eastAsia="Times New Roman" w:hAnsi="Times New Roman" w:cs="Times New Roman"/>
+          <w:sz w:val="24"/>
+          <w:szCs w:val="24"/>
+          <w:lang w:eastAsia="en-ID"/>
+        </w:rPr>
+        <w:t>judul</w:t>
+      </w:r>
+      <w:proofErr w:type="spellEnd"/>
+      <w:r>
+        <w:rPr>
+          <w:rFonts w:ascii="Times New Roman" w:eastAsia="Times New Roman" w:hAnsi="Times New Roman" w:cs="Times New Roman"/>
+          <w:sz w:val="24"/>
+          <w:szCs w:val="24"/>
+          <w:lang w:eastAsia="en-ID"/>
+        </w:rPr>
+        <w:t xml:space="preserve">, </w:t>
+      </w:r>
+      <w:proofErr w:type="spellStart"/>
+      <w:r>
+        <w:rPr>
+          <w:rFonts w:ascii="Times New Roman" w:eastAsia="Times New Roman" w:hAnsi="Times New Roman" w:cs="Times New Roman"/>
+          <w:sz w:val="24"/>
+          <w:szCs w:val="24"/>
+          <w:lang w:eastAsia="en-ID"/>
+        </w:rPr>
+        <w:t>pengarang</w:t>
+      </w:r>
+      <w:proofErr w:type="spellEnd"/>
+      <w:r>
+        <w:rPr>
+          <w:rFonts w:ascii="Times New Roman" w:eastAsia="Times New Roman" w:hAnsi="Times New Roman" w:cs="Times New Roman"/>
+          <w:sz w:val="24"/>
+          <w:szCs w:val="24"/>
+          <w:lang w:eastAsia="en-ID"/>
+        </w:rPr>
+        <w:t xml:space="preserve">, </w:t>
+      </w:r>
+      <w:proofErr w:type="spellStart"/>
+      <w:r>
+        <w:rPr>
+          <w:rFonts w:ascii="Times New Roman" w:eastAsia="Times New Roman" w:hAnsi="Times New Roman" w:cs="Times New Roman"/>
+          <w:sz w:val="24"/>
+          <w:szCs w:val="24"/>
+          <w:lang w:eastAsia="en-ID"/>
+        </w:rPr>
+        <w:t>halaman</w:t>
+      </w:r>
+      <w:proofErr w:type="spellEnd"/>
+      <w:r>
+        <w:rPr>
+          <w:rFonts w:ascii="Times New Roman" w:eastAsia="Times New Roman" w:hAnsi="Times New Roman" w:cs="Times New Roman"/>
+          <w:sz w:val="24"/>
+          <w:szCs w:val="24"/>
+          <w:lang w:eastAsia="en-ID"/>
+        </w:rPr>
+        <w:t xml:space="preserve">, </w:t>
+      </w:r>
+      <w:proofErr w:type="spellStart"/>
+      <w:r>
+        <w:rPr>
+          <w:rFonts w:ascii="Times New Roman" w:eastAsia="Times New Roman" w:hAnsi="Times New Roman" w:cs="Times New Roman"/>
+          <w:sz w:val="24"/>
+          <w:szCs w:val="24"/>
+          <w:lang w:eastAsia="en-ID"/>
+        </w:rPr>
+        <w:t>stok</w:t>
+      </w:r>
+      <w:proofErr w:type="spellEnd"/>
+      <w:r>
+        <w:rPr>
+          <w:rFonts w:ascii="Times New Roman" w:eastAsia="Times New Roman" w:hAnsi="Times New Roman" w:cs="Times New Roman"/>
+          <w:sz w:val="24"/>
+          <w:szCs w:val="24"/>
+          <w:lang w:eastAsia="en-ID"/>
+        </w:rPr>
+        <w:t xml:space="preserve">, dan </w:t>
+      </w:r>
+      <w:proofErr w:type="spellStart"/>
+      <w:r>
+        <w:rPr>
+          <w:rFonts w:ascii="Times New Roman" w:eastAsia="Times New Roman" w:hAnsi="Times New Roman" w:cs="Times New Roman"/>
+          <w:sz w:val="24"/>
+          <w:szCs w:val="24"/>
+          <w:lang w:eastAsia="en-ID"/>
+        </w:rPr>
+        <w:t>harga</w:t>
+      </w:r>
+      <w:proofErr w:type="spellEnd"/>
+      <w:r>
+        <w:rPr>
+          <w:rFonts w:ascii="Times New Roman" w:eastAsia="Times New Roman" w:hAnsi="Times New Roman" w:cs="Times New Roman"/>
+          <w:sz w:val="24"/>
+          <w:szCs w:val="24"/>
+          <w:lang w:eastAsia="en-ID"/>
+        </w:rPr>
+        <w:t>.</w:t>
       </w:r>
     </w:p>
     <w:p>
@@ -848,7 +1978,175 @@
           <w:lang w:eastAsia="en-ID"/>
         </w:rPr>
         <w:lastRenderedPageBreak/>
-        <w:t>Ada berapa method yang dimiliki oleh class tersebut? Sebutkan apa saja methodnya!</w:t>
+        <w:t xml:space="preserve">Ada </w:t>
+      </w:r>
+      <w:proofErr w:type="spellStart"/>
+      <w:r>
+        <w:rPr>
+          <w:rFonts w:ascii="Times New Roman" w:eastAsia="Times New Roman" w:hAnsi="Times New Roman" w:cs="Times New Roman"/>
+          <w:b/>
+          <w:bCs/>
+          <w:sz w:val="24"/>
+          <w:szCs w:val="24"/>
+          <w:lang w:eastAsia="en-ID"/>
+        </w:rPr>
+        <w:t>berapa</w:t>
+      </w:r>
+      <w:proofErr w:type="spellEnd"/>
+      <w:r>
+        <w:rPr>
+          <w:rFonts w:ascii="Times New Roman" w:eastAsia="Times New Roman" w:hAnsi="Times New Roman" w:cs="Times New Roman"/>
+          <w:b/>
+          <w:bCs/>
+          <w:sz w:val="24"/>
+          <w:szCs w:val="24"/>
+          <w:lang w:eastAsia="en-ID"/>
+        </w:rPr>
+        <w:t xml:space="preserve"> method yang </w:t>
+      </w:r>
+      <w:proofErr w:type="spellStart"/>
+      <w:r>
+        <w:rPr>
+          <w:rFonts w:ascii="Times New Roman" w:eastAsia="Times New Roman" w:hAnsi="Times New Roman" w:cs="Times New Roman"/>
+          <w:b/>
+          <w:bCs/>
+          <w:sz w:val="24"/>
+          <w:szCs w:val="24"/>
+          <w:lang w:eastAsia="en-ID"/>
+        </w:rPr>
+        <w:t>dimiliki</w:t>
+      </w:r>
+      <w:proofErr w:type="spellEnd"/>
+      <w:r>
+        <w:rPr>
+          <w:rFonts w:ascii="Times New Roman" w:eastAsia="Times New Roman" w:hAnsi="Times New Roman" w:cs="Times New Roman"/>
+          <w:b/>
+          <w:bCs/>
+          <w:sz w:val="24"/>
+          <w:szCs w:val="24"/>
+          <w:lang w:eastAsia="en-ID"/>
+        </w:rPr>
+        <w:t xml:space="preserve"> oleh class </w:t>
+      </w:r>
+      <w:proofErr w:type="spellStart"/>
+      <w:r>
+        <w:rPr>
+          <w:rFonts w:ascii="Times New Roman" w:eastAsia="Times New Roman" w:hAnsi="Times New Roman" w:cs="Times New Roman"/>
+          <w:b/>
+          <w:bCs/>
+          <w:sz w:val="24"/>
+          <w:szCs w:val="24"/>
+          <w:lang w:eastAsia="en-ID"/>
+        </w:rPr>
+        <w:t>tersebut</w:t>
+      </w:r>
+      <w:proofErr w:type="spellEnd"/>
+      <w:r>
+        <w:rPr>
+          <w:rFonts w:ascii="Times New Roman" w:eastAsia="Times New Roman" w:hAnsi="Times New Roman" w:cs="Times New Roman"/>
+          <w:b/>
+          <w:bCs/>
+          <w:sz w:val="24"/>
+          <w:szCs w:val="24"/>
+          <w:lang w:eastAsia="en-ID"/>
+        </w:rPr>
+        <w:t xml:space="preserve">? </w:t>
+      </w:r>
+      <w:proofErr w:type="spellStart"/>
+      <w:r>
+        <w:rPr>
+          <w:rFonts w:ascii="Times New Roman" w:eastAsia="Times New Roman" w:hAnsi="Times New Roman" w:cs="Times New Roman"/>
+          <w:b/>
+          <w:bCs/>
+          <w:sz w:val="24"/>
+          <w:szCs w:val="24"/>
+          <w:lang w:eastAsia="en-ID"/>
+        </w:rPr>
+        <w:t>Sebutkan</w:t>
+      </w:r>
+      <w:proofErr w:type="spellEnd"/>
+      <w:r>
+        <w:rPr>
+          <w:rFonts w:ascii="Times New Roman" w:eastAsia="Times New Roman" w:hAnsi="Times New Roman" w:cs="Times New Roman"/>
+          <w:b/>
+          <w:bCs/>
+          <w:sz w:val="24"/>
+          <w:szCs w:val="24"/>
+          <w:lang w:eastAsia="en-ID"/>
+        </w:rPr>
+        <w:t xml:space="preserve"> </w:t>
+      </w:r>
+      <w:proofErr w:type="spellStart"/>
+      <w:r>
+        <w:rPr>
+          <w:rFonts w:ascii="Times New Roman" w:eastAsia="Times New Roman" w:hAnsi="Times New Roman" w:cs="Times New Roman"/>
+          <w:b/>
+          <w:bCs/>
+          <w:sz w:val="24"/>
+          <w:szCs w:val="24"/>
+          <w:lang w:eastAsia="en-ID"/>
+        </w:rPr>
+        <w:t>apa</w:t>
+      </w:r>
+      <w:proofErr w:type="spellEnd"/>
+      <w:r>
+        <w:rPr>
+          <w:rFonts w:ascii="Times New Roman" w:eastAsia="Times New Roman" w:hAnsi="Times New Roman" w:cs="Times New Roman"/>
+          <w:b/>
+          <w:bCs/>
+          <w:sz w:val="24"/>
+          <w:szCs w:val="24"/>
+          <w:lang w:eastAsia="en-ID"/>
+        </w:rPr>
+        <w:t xml:space="preserve"> </w:t>
+      </w:r>
+      <w:proofErr w:type="spellStart"/>
+      <w:r>
+        <w:rPr>
+          <w:rFonts w:ascii="Times New Roman" w:eastAsia="Times New Roman" w:hAnsi="Times New Roman" w:cs="Times New Roman"/>
+          <w:b/>
+          <w:bCs/>
+          <w:sz w:val="24"/>
+          <w:szCs w:val="24"/>
+          <w:lang w:eastAsia="en-ID"/>
+        </w:rPr>
+        <w:t>saja</w:t>
+      </w:r>
+      <w:proofErr w:type="spellEnd"/>
+      <w:r>
+        <w:rPr>
+          <w:rFonts w:ascii="Times New Roman" w:eastAsia="Times New Roman" w:hAnsi="Times New Roman" w:cs="Times New Roman"/>
+          <w:b/>
+          <w:bCs/>
+          <w:sz w:val="24"/>
+          <w:szCs w:val="24"/>
+          <w:lang w:eastAsia="en-ID"/>
+        </w:rPr>
+        <w:t xml:space="preserve"> </w:t>
+      </w:r>
+      <w:proofErr w:type="spellStart"/>
+      <w:r>
+        <w:rPr>
+          <w:rFonts w:ascii="Times New Roman" w:eastAsia="Times New Roman" w:hAnsi="Times New Roman" w:cs="Times New Roman"/>
+          <w:b/>
+          <w:bCs/>
+          <w:sz w:val="24"/>
+          <w:szCs w:val="24"/>
+          <w:lang w:eastAsia="en-ID"/>
+        </w:rPr>
+        <w:t>methodnya</w:t>
+      </w:r>
+      <w:proofErr w:type="spellEnd"/>
+      <w:r>
+        <w:rPr>
+          <w:rFonts w:ascii="Times New Roman" w:eastAsia="Times New Roman" w:hAnsi="Times New Roman" w:cs="Times New Roman"/>
+          <w:b/>
+          <w:bCs/>
+          <w:sz w:val="24"/>
+          <w:szCs w:val="24"/>
+          <w:lang w:eastAsia="en-ID"/>
+        </w:rPr>
+        <w:t>!</w:t>
       </w:r>
     </w:p>
     <w:p>
@@ -894,7 +2192,127 @@
           <w:szCs w:val="24"/>
           <w:lang w:eastAsia="en-ID"/>
         </w:rPr>
-        <w:t>Class Buku memiliki 4 method, yaitu tampilInformasi, terjual, restock, dan gantiHarga.</w:t>
+        <w:t xml:space="preserve">Class </w:t>
+      </w:r>
+      <w:proofErr w:type="spellStart"/>
+      <w:r>
+        <w:rPr>
+          <w:rFonts w:ascii="Times New Roman" w:eastAsia="Times New Roman" w:hAnsi="Times New Roman" w:cs="Times New Roman"/>
+          <w:sz w:val="24"/>
+          <w:szCs w:val="24"/>
+          <w:lang w:eastAsia="en-ID"/>
+        </w:rPr>
+        <w:t>Buku</w:t>
+      </w:r>
+      <w:proofErr w:type="spellEnd"/>
+      <w:r>
+        <w:rPr>
+          <w:rFonts w:ascii="Times New Roman" w:eastAsia="Times New Roman" w:hAnsi="Times New Roman" w:cs="Times New Roman"/>
+          <w:sz w:val="24"/>
+          <w:szCs w:val="24"/>
+          <w:lang w:eastAsia="en-ID"/>
+        </w:rPr>
+        <w:t xml:space="preserve"> </w:t>
+      </w:r>
+      <w:proofErr w:type="spellStart"/>
+      <w:r>
+        <w:rPr>
+          <w:rFonts w:ascii="Times New Roman" w:eastAsia="Times New Roman" w:hAnsi="Times New Roman" w:cs="Times New Roman"/>
+          <w:sz w:val="24"/>
+          <w:szCs w:val="24"/>
+          <w:lang w:eastAsia="en-ID"/>
+        </w:rPr>
+        <w:t>memiliki</w:t>
+      </w:r>
+      <w:proofErr w:type="spellEnd"/>
+      <w:r>
+        <w:rPr>
+          <w:rFonts w:ascii="Times New Roman" w:eastAsia="Times New Roman" w:hAnsi="Times New Roman" w:cs="Times New Roman"/>
+          <w:sz w:val="24"/>
+          <w:szCs w:val="24"/>
+          <w:lang w:eastAsia="en-ID"/>
+        </w:rPr>
+        <w:t xml:space="preserve"> 4 method, </w:t>
+      </w:r>
+      <w:proofErr w:type="spellStart"/>
+      <w:r>
+        <w:rPr>
+          <w:rFonts w:ascii="Times New Roman" w:eastAsia="Times New Roman" w:hAnsi="Times New Roman" w:cs="Times New Roman"/>
+          <w:sz w:val="24"/>
+          <w:szCs w:val="24"/>
+          <w:lang w:eastAsia="en-ID"/>
+        </w:rPr>
+        <w:t>yaitu</w:t>
+      </w:r>
+      <w:proofErr w:type="spellEnd"/>
+      <w:r>
+        <w:rPr>
+          <w:rFonts w:ascii="Times New Roman" w:eastAsia="Times New Roman" w:hAnsi="Times New Roman" w:cs="Times New Roman"/>
+          <w:sz w:val="24"/>
+          <w:szCs w:val="24"/>
+          <w:lang w:eastAsia="en-ID"/>
+        </w:rPr>
+        <w:t xml:space="preserve"> </w:t>
+      </w:r>
+      <w:proofErr w:type="spellStart"/>
+      <w:r>
+        <w:rPr>
+          <w:rFonts w:ascii="Times New Roman" w:eastAsia="Times New Roman" w:hAnsi="Times New Roman" w:cs="Times New Roman"/>
+          <w:sz w:val="24"/>
+          <w:szCs w:val="24"/>
+          <w:lang w:eastAsia="en-ID"/>
+        </w:rPr>
+        <w:t>tampilInformasi</w:t>
+      </w:r>
+      <w:proofErr w:type="spellEnd"/>
+      <w:r>
+        <w:rPr>
+          <w:rFonts w:ascii="Times New Roman" w:eastAsia="Times New Roman" w:hAnsi="Times New Roman" w:cs="Times New Roman"/>
+          <w:sz w:val="24"/>
+          <w:szCs w:val="24"/>
+          <w:lang w:eastAsia="en-ID"/>
+        </w:rPr>
+        <w:t xml:space="preserve">, </w:t>
+      </w:r>
+      <w:proofErr w:type="spellStart"/>
+      <w:r>
+        <w:rPr>
+          <w:rFonts w:ascii="Times New Roman" w:eastAsia="Times New Roman" w:hAnsi="Times New Roman" w:cs="Times New Roman"/>
+          <w:sz w:val="24"/>
+          <w:szCs w:val="24"/>
+          <w:lang w:eastAsia="en-ID"/>
+        </w:rPr>
+        <w:t>terjual</w:t>
+      </w:r>
+      <w:proofErr w:type="spellEnd"/>
+      <w:r>
+        <w:rPr>
+          <w:rFonts w:ascii="Times New Roman" w:eastAsia="Times New Roman" w:hAnsi="Times New Roman" w:cs="Times New Roman"/>
+          <w:sz w:val="24"/>
+          <w:szCs w:val="24"/>
+          <w:lang w:eastAsia="en-ID"/>
+        </w:rPr>
+        <w:t xml:space="preserve">, restock, dan </w:t>
+      </w:r>
+      <w:proofErr w:type="spellStart"/>
+      <w:r>
+        <w:rPr>
+          <w:rFonts w:ascii="Times New Roman" w:eastAsia="Times New Roman" w:hAnsi="Times New Roman" w:cs="Times New Roman"/>
+          <w:sz w:val="24"/>
+          <w:szCs w:val="24"/>
+          <w:lang w:eastAsia="en-ID"/>
+        </w:rPr>
+        <w:t>gantiHarga</w:t>
+      </w:r>
+      <w:proofErr w:type="spellEnd"/>
+      <w:r>
+        <w:rPr>
+          <w:rFonts w:ascii="Times New Roman" w:eastAsia="Times New Roman" w:hAnsi="Times New Roman" w:cs="Times New Roman"/>
+          <w:sz w:val="24"/>
+          <w:szCs w:val="24"/>
+          <w:lang w:eastAsia="en-ID"/>
+        </w:rPr>
+        <w:t>.</w:t>
       </w:r>
     </w:p>
     <w:p>
@@ -914,16 +2332,485 @@
           <w:lang w:eastAsia="en-ID"/>
         </w:rPr>
       </w:pPr>
-      <w:r>
-        <w:rPr>
-          <w:rFonts w:ascii="Times New Roman" w:eastAsia="Times New Roman" w:hAnsi="Times New Roman" w:cs="Times New Roman"/>
-          <w:b/>
-          <w:bCs/>
-          <w:sz w:val="24"/>
-          <w:szCs w:val="24"/>
-          <w:lang w:eastAsia="en-ID"/>
-        </w:rPr>
-        <w:t>Perhatikan method terjual() yang terdapat di dalam class Buku. Modifikasi isi method tersebut sehingga proses pengurangan hanya dapat dilakukan jika stok masih ada (lebih besar dari 0)!</w:t>
+      <w:proofErr w:type="spellStart"/>
+      <w:r>
+        <w:rPr>
+          <w:rFonts w:ascii="Times New Roman" w:eastAsia="Times New Roman" w:hAnsi="Times New Roman" w:cs="Times New Roman"/>
+          <w:b/>
+          <w:bCs/>
+          <w:sz w:val="24"/>
+          <w:szCs w:val="24"/>
+          <w:lang w:eastAsia="en-ID"/>
+        </w:rPr>
+        <w:t>Perhatikan</w:t>
+      </w:r>
+      <w:proofErr w:type="spellEnd"/>
+      <w:r>
+        <w:rPr>
+          <w:rFonts w:ascii="Times New Roman" w:eastAsia="Times New Roman" w:hAnsi="Times New Roman" w:cs="Times New Roman"/>
+          <w:b/>
+          <w:bCs/>
+          <w:sz w:val="24"/>
+          <w:szCs w:val="24"/>
+          <w:lang w:eastAsia="en-ID"/>
+        </w:rPr>
+        <w:t xml:space="preserve"> method </w:t>
+      </w:r>
+      <w:proofErr w:type="spellStart"/>
+      <w:r>
+        <w:rPr>
+          <w:rFonts w:ascii="Times New Roman" w:eastAsia="Times New Roman" w:hAnsi="Times New Roman" w:cs="Times New Roman"/>
+          <w:b/>
+          <w:bCs/>
+          <w:sz w:val="24"/>
+          <w:szCs w:val="24"/>
+          <w:lang w:eastAsia="en-ID"/>
+        </w:rPr>
+        <w:t>terjual</w:t>
+      </w:r>
+      <w:proofErr w:type="spellEnd"/>
+      <w:r>
+        <w:rPr>
+          <w:rFonts w:ascii="Times New Roman" w:eastAsia="Times New Roman" w:hAnsi="Times New Roman" w:cs="Times New Roman"/>
+          <w:b/>
+          <w:bCs/>
+          <w:sz w:val="24"/>
+          <w:szCs w:val="24"/>
+          <w:lang w:eastAsia="en-ID"/>
+        </w:rPr>
+        <w:t xml:space="preserve">() yang </w:t>
+      </w:r>
+      <w:proofErr w:type="spellStart"/>
+      <w:r>
+        <w:rPr>
+          <w:rFonts w:ascii="Times New Roman" w:eastAsia="Times New Roman" w:hAnsi="Times New Roman" w:cs="Times New Roman"/>
+          <w:b/>
+          <w:bCs/>
+          <w:sz w:val="24"/>
+          <w:szCs w:val="24"/>
+          <w:lang w:eastAsia="en-ID"/>
+        </w:rPr>
+        <w:t>terdapat</w:t>
+      </w:r>
+      <w:proofErr w:type="spellEnd"/>
+      <w:r>
+        <w:rPr>
+          <w:rFonts w:ascii="Times New Roman" w:eastAsia="Times New Roman" w:hAnsi="Times New Roman" w:cs="Times New Roman"/>
+          <w:b/>
+          <w:bCs/>
+          <w:sz w:val="24"/>
+          <w:szCs w:val="24"/>
+          <w:lang w:eastAsia="en-ID"/>
+        </w:rPr>
+        <w:t xml:space="preserve"> di </w:t>
+      </w:r>
+      <w:proofErr w:type="spellStart"/>
+      <w:r>
+        <w:rPr>
+          <w:rFonts w:ascii="Times New Roman" w:eastAsia="Times New Roman" w:hAnsi="Times New Roman" w:cs="Times New Roman"/>
+          <w:b/>
+          <w:bCs/>
+          <w:sz w:val="24"/>
+          <w:szCs w:val="24"/>
+          <w:lang w:eastAsia="en-ID"/>
+        </w:rPr>
+        <w:t>dalam</w:t>
+      </w:r>
+      <w:proofErr w:type="spellEnd"/>
+      <w:r>
+        <w:rPr>
+          <w:rFonts w:ascii="Times New Roman" w:eastAsia="Times New Roman" w:hAnsi="Times New Roman" w:cs="Times New Roman"/>
+          <w:b/>
+          <w:bCs/>
+          <w:sz w:val="24"/>
+          <w:szCs w:val="24"/>
+          <w:lang w:eastAsia="en-ID"/>
+        </w:rPr>
+        <w:t xml:space="preserve"> class </w:t>
+      </w:r>
+      <w:proofErr w:type="spellStart"/>
+      <w:r>
+        <w:rPr>
+          <w:rFonts w:ascii="Times New Roman" w:eastAsia="Times New Roman" w:hAnsi="Times New Roman" w:cs="Times New Roman"/>
+          <w:b/>
+          <w:bCs/>
+          <w:sz w:val="24"/>
+          <w:szCs w:val="24"/>
+          <w:lang w:eastAsia="en-ID"/>
+        </w:rPr>
+        <w:t>Buku</w:t>
+      </w:r>
+      <w:proofErr w:type="spellEnd"/>
+      <w:r>
+        <w:rPr>
+          <w:rFonts w:ascii="Times New Roman" w:eastAsia="Times New Roman" w:hAnsi="Times New Roman" w:cs="Times New Roman"/>
+          <w:b/>
+          <w:bCs/>
+          <w:sz w:val="24"/>
+          <w:szCs w:val="24"/>
+          <w:lang w:eastAsia="en-ID"/>
+        </w:rPr>
+        <w:t xml:space="preserve">. </w:t>
+      </w:r>
+      <w:proofErr w:type="spellStart"/>
+      <w:r>
+        <w:rPr>
+          <w:rFonts w:ascii="Times New Roman" w:eastAsia="Times New Roman" w:hAnsi="Times New Roman" w:cs="Times New Roman"/>
+          <w:b/>
+          <w:bCs/>
+          <w:sz w:val="24"/>
+          <w:szCs w:val="24"/>
+          <w:lang w:eastAsia="en-ID"/>
+        </w:rPr>
+        <w:t>Modifikasi</w:t>
+      </w:r>
+      <w:proofErr w:type="spellEnd"/>
+      <w:r>
+        <w:rPr>
+          <w:rFonts w:ascii="Times New Roman" w:eastAsia="Times New Roman" w:hAnsi="Times New Roman" w:cs="Times New Roman"/>
+          <w:b/>
+          <w:bCs/>
+          <w:sz w:val="24"/>
+          <w:szCs w:val="24"/>
+          <w:lang w:eastAsia="en-ID"/>
+        </w:rPr>
+        <w:t xml:space="preserve"> </w:t>
+      </w:r>
+      <w:proofErr w:type="spellStart"/>
+      <w:r>
+        <w:rPr>
+          <w:rFonts w:ascii="Times New Roman" w:eastAsia="Times New Roman" w:hAnsi="Times New Roman" w:cs="Times New Roman"/>
+          <w:b/>
+          <w:bCs/>
+          <w:sz w:val="24"/>
+          <w:szCs w:val="24"/>
+          <w:lang w:eastAsia="en-ID"/>
+        </w:rPr>
+        <w:t>isi</w:t>
+      </w:r>
+      <w:proofErr w:type="spellEnd"/>
+      <w:r>
+        <w:rPr>
+          <w:rFonts w:ascii="Times New Roman" w:eastAsia="Times New Roman" w:hAnsi="Times New Roman" w:cs="Times New Roman"/>
+          <w:b/>
+          <w:bCs/>
+          <w:sz w:val="24"/>
+          <w:szCs w:val="24"/>
+          <w:lang w:eastAsia="en-ID"/>
+        </w:rPr>
+        <w:t xml:space="preserve"> method </w:t>
+      </w:r>
+      <w:proofErr w:type="spellStart"/>
+      <w:r>
+        <w:rPr>
+          <w:rFonts w:ascii="Times New Roman" w:eastAsia="Times New Roman" w:hAnsi="Times New Roman" w:cs="Times New Roman"/>
+          <w:b/>
+          <w:bCs/>
+          <w:sz w:val="24"/>
+          <w:szCs w:val="24"/>
+          <w:lang w:eastAsia="en-ID"/>
+        </w:rPr>
+        <w:t>tersebut</w:t>
+      </w:r>
+      <w:proofErr w:type="spellEnd"/>
+      <w:r>
+        <w:rPr>
+          <w:rFonts w:ascii="Times New Roman" w:eastAsia="Times New Roman" w:hAnsi="Times New Roman" w:cs="Times New Roman"/>
+          <w:b/>
+          <w:bCs/>
+          <w:sz w:val="24"/>
+          <w:szCs w:val="24"/>
+          <w:lang w:eastAsia="en-ID"/>
+        </w:rPr>
+        <w:t xml:space="preserve"> </w:t>
+      </w:r>
+      <w:proofErr w:type="spellStart"/>
+      <w:r>
+        <w:rPr>
+          <w:rFonts w:ascii="Times New Roman" w:eastAsia="Times New Roman" w:hAnsi="Times New Roman" w:cs="Times New Roman"/>
+          <w:b/>
+          <w:bCs/>
+          <w:sz w:val="24"/>
+          <w:szCs w:val="24"/>
+          <w:lang w:eastAsia="en-ID"/>
+        </w:rPr>
+        <w:t>sehingga</w:t>
+      </w:r>
+      <w:proofErr w:type="spellEnd"/>
+      <w:r>
+        <w:rPr>
+          <w:rFonts w:ascii="Times New Roman" w:eastAsia="Times New Roman" w:hAnsi="Times New Roman" w:cs="Times New Roman"/>
+          <w:b/>
+          <w:bCs/>
+          <w:sz w:val="24"/>
+          <w:szCs w:val="24"/>
+          <w:lang w:eastAsia="en-ID"/>
+        </w:rPr>
+        <w:t xml:space="preserve"> proses </w:t>
+      </w:r>
+      <w:proofErr w:type="spellStart"/>
+      <w:r>
+        <w:rPr>
+          <w:rFonts w:ascii="Times New Roman" w:eastAsia="Times New Roman" w:hAnsi="Times New Roman" w:cs="Times New Roman"/>
+          <w:b/>
+          <w:bCs/>
+          <w:sz w:val="24"/>
+          <w:szCs w:val="24"/>
+          <w:lang w:eastAsia="en-ID"/>
+        </w:rPr>
+        <w:t>pengurangan</w:t>
+      </w:r>
+      <w:proofErr w:type="spellEnd"/>
+      <w:r>
+        <w:rPr>
+          <w:rFonts w:ascii="Times New Roman" w:eastAsia="Times New Roman" w:hAnsi="Times New Roman" w:cs="Times New Roman"/>
+          <w:b/>
+          <w:bCs/>
+          <w:sz w:val="24"/>
+          <w:szCs w:val="24"/>
+          <w:lang w:eastAsia="en-ID"/>
+        </w:rPr>
+        <w:t xml:space="preserve"> </w:t>
+      </w:r>
+      <w:proofErr w:type="spellStart"/>
+      <w:r>
+        <w:rPr>
+          <w:rFonts w:ascii="Times New Roman" w:eastAsia="Times New Roman" w:hAnsi="Times New Roman" w:cs="Times New Roman"/>
+          <w:b/>
+          <w:bCs/>
+          <w:sz w:val="24"/>
+          <w:szCs w:val="24"/>
+          <w:lang w:eastAsia="en-ID"/>
+        </w:rPr>
+        <w:t>hanya</w:t>
+      </w:r>
+      <w:proofErr w:type="spellEnd"/>
+      <w:r>
+        <w:rPr>
+          <w:rFonts w:ascii="Times New Roman" w:eastAsia="Times New Roman" w:hAnsi="Times New Roman" w:cs="Times New Roman"/>
+          <w:b/>
+          <w:bCs/>
+          <w:sz w:val="24"/>
+          <w:szCs w:val="24"/>
+          <w:lang w:eastAsia="en-ID"/>
+        </w:rPr>
+        <w:t xml:space="preserve"> </w:t>
+      </w:r>
+      <w:proofErr w:type="spellStart"/>
+      <w:r>
+        <w:rPr>
+          <w:rFonts w:ascii="Times New Roman" w:eastAsia="Times New Roman" w:hAnsi="Times New Roman" w:cs="Times New Roman"/>
+          <w:b/>
+          <w:bCs/>
+          <w:sz w:val="24"/>
+          <w:szCs w:val="24"/>
+          <w:lang w:eastAsia="en-ID"/>
+        </w:rPr>
+        <w:t>dapat</w:t>
+      </w:r>
+      <w:proofErr w:type="spellEnd"/>
+      <w:r>
+        <w:rPr>
+          <w:rFonts w:ascii="Times New Roman" w:eastAsia="Times New Roman" w:hAnsi="Times New Roman" w:cs="Times New Roman"/>
+          <w:b/>
+          <w:bCs/>
+          <w:sz w:val="24"/>
+          <w:szCs w:val="24"/>
+          <w:lang w:eastAsia="en-ID"/>
+        </w:rPr>
+        <w:t xml:space="preserve"> </w:t>
+      </w:r>
+      <w:proofErr w:type="spellStart"/>
+      <w:r>
+        <w:rPr>
+          <w:rFonts w:ascii="Times New Roman" w:eastAsia="Times New Roman" w:hAnsi="Times New Roman" w:cs="Times New Roman"/>
+          <w:b/>
+          <w:bCs/>
+          <w:sz w:val="24"/>
+          <w:szCs w:val="24"/>
+          <w:lang w:eastAsia="en-ID"/>
+        </w:rPr>
+        <w:t>dilakukan</w:t>
+      </w:r>
+      <w:proofErr w:type="spellEnd"/>
+      <w:r>
+        <w:rPr>
+          <w:rFonts w:ascii="Times New Roman" w:eastAsia="Times New Roman" w:hAnsi="Times New Roman" w:cs="Times New Roman"/>
+          <w:b/>
+          <w:bCs/>
+          <w:sz w:val="24"/>
+          <w:szCs w:val="24"/>
+          <w:lang w:eastAsia="en-ID"/>
+        </w:rPr>
+        <w:t xml:space="preserve"> </w:t>
+      </w:r>
+      <w:proofErr w:type="spellStart"/>
+      <w:r>
+        <w:rPr>
+          <w:rFonts w:ascii="Times New Roman" w:eastAsia="Times New Roman" w:hAnsi="Times New Roman" w:cs="Times New Roman"/>
+          <w:b/>
+          <w:bCs/>
+          <w:sz w:val="24"/>
+          <w:szCs w:val="24"/>
+          <w:lang w:eastAsia="en-ID"/>
+        </w:rPr>
+        <w:t>jika</w:t>
+      </w:r>
+      <w:proofErr w:type="spellEnd"/>
+      <w:r>
+        <w:rPr>
+          <w:rFonts w:ascii="Times New Roman" w:eastAsia="Times New Roman" w:hAnsi="Times New Roman" w:cs="Times New Roman"/>
+          <w:b/>
+          <w:bCs/>
+          <w:sz w:val="24"/>
+          <w:szCs w:val="24"/>
+          <w:lang w:eastAsia="en-ID"/>
+        </w:rPr>
+        <w:t xml:space="preserve"> </w:t>
+      </w:r>
+      <w:proofErr w:type="spellStart"/>
+      <w:r>
+        <w:rPr>
+          <w:rFonts w:ascii="Times New Roman" w:eastAsia="Times New Roman" w:hAnsi="Times New Roman" w:cs="Times New Roman"/>
+          <w:b/>
+          <w:bCs/>
+          <w:sz w:val="24"/>
+          <w:szCs w:val="24"/>
+          <w:lang w:eastAsia="en-ID"/>
+        </w:rPr>
+        <w:t>stok</w:t>
+      </w:r>
+      <w:proofErr w:type="spellEnd"/>
+      <w:r>
+        <w:rPr>
+          <w:rFonts w:ascii="Times New Roman" w:eastAsia="Times New Roman" w:hAnsi="Times New Roman" w:cs="Times New Roman"/>
+          <w:b/>
+          <w:bCs/>
+          <w:sz w:val="24"/>
+          <w:szCs w:val="24"/>
+          <w:lang w:eastAsia="en-ID"/>
+        </w:rPr>
+        <w:t xml:space="preserve"> </w:t>
+      </w:r>
+      <w:proofErr w:type="spellStart"/>
+      <w:r>
+        <w:rPr>
+          <w:rFonts w:ascii="Times New Roman" w:eastAsia="Times New Roman" w:hAnsi="Times New Roman" w:cs="Times New Roman"/>
+          <w:b/>
+          <w:bCs/>
+          <w:sz w:val="24"/>
+          <w:szCs w:val="24"/>
+          <w:lang w:eastAsia="en-ID"/>
+        </w:rPr>
+        <w:t>masih</w:t>
+      </w:r>
+      <w:proofErr w:type="spellEnd"/>
+      <w:r>
+        <w:rPr>
+          <w:rFonts w:ascii="Times New Roman" w:eastAsia="Times New Roman" w:hAnsi="Times New Roman" w:cs="Times New Roman"/>
+          <w:b/>
+          <w:bCs/>
+          <w:sz w:val="24"/>
+          <w:szCs w:val="24"/>
+          <w:lang w:eastAsia="en-ID"/>
+        </w:rPr>
+        <w:t xml:space="preserve"> </w:t>
+      </w:r>
+      <w:proofErr w:type="spellStart"/>
+      <w:r>
+        <w:rPr>
+          <w:rFonts w:ascii="Times New Roman" w:eastAsia="Times New Roman" w:hAnsi="Times New Roman" w:cs="Times New Roman"/>
+          <w:b/>
+          <w:bCs/>
+          <w:sz w:val="24"/>
+          <w:szCs w:val="24"/>
+          <w:lang w:eastAsia="en-ID"/>
+        </w:rPr>
+        <w:t>ada</w:t>
+      </w:r>
+      <w:proofErr w:type="spellEnd"/>
+      <w:r>
+        <w:rPr>
+          <w:rFonts w:ascii="Times New Roman" w:eastAsia="Times New Roman" w:hAnsi="Times New Roman" w:cs="Times New Roman"/>
+          <w:b/>
+          <w:bCs/>
+          <w:sz w:val="24"/>
+          <w:szCs w:val="24"/>
+          <w:lang w:eastAsia="en-ID"/>
+        </w:rPr>
+        <w:t xml:space="preserve"> (</w:t>
+      </w:r>
+      <w:proofErr w:type="spellStart"/>
+      <w:r>
+        <w:rPr>
+          <w:rFonts w:ascii="Times New Roman" w:eastAsia="Times New Roman" w:hAnsi="Times New Roman" w:cs="Times New Roman"/>
+          <w:b/>
+          <w:bCs/>
+          <w:sz w:val="24"/>
+          <w:szCs w:val="24"/>
+          <w:lang w:eastAsia="en-ID"/>
+        </w:rPr>
+        <w:t>lebih</w:t>
+      </w:r>
+      <w:proofErr w:type="spellEnd"/>
+      <w:r>
+        <w:rPr>
+          <w:rFonts w:ascii="Times New Roman" w:eastAsia="Times New Roman" w:hAnsi="Times New Roman" w:cs="Times New Roman"/>
+          <w:b/>
+          <w:bCs/>
+          <w:sz w:val="24"/>
+          <w:szCs w:val="24"/>
+          <w:lang w:eastAsia="en-ID"/>
+        </w:rPr>
+        <w:t xml:space="preserve"> </w:t>
+      </w:r>
+      <w:proofErr w:type="spellStart"/>
+      <w:r>
+        <w:rPr>
+          <w:rFonts w:ascii="Times New Roman" w:eastAsia="Times New Roman" w:hAnsi="Times New Roman" w:cs="Times New Roman"/>
+          <w:b/>
+          <w:bCs/>
+          <w:sz w:val="24"/>
+          <w:szCs w:val="24"/>
+          <w:lang w:eastAsia="en-ID"/>
+        </w:rPr>
+        <w:t>besar</w:t>
+      </w:r>
+      <w:proofErr w:type="spellEnd"/>
+      <w:r>
+        <w:rPr>
+          <w:rFonts w:ascii="Times New Roman" w:eastAsia="Times New Roman" w:hAnsi="Times New Roman" w:cs="Times New Roman"/>
+          <w:b/>
+          <w:bCs/>
+          <w:sz w:val="24"/>
+          <w:szCs w:val="24"/>
+          <w:lang w:eastAsia="en-ID"/>
+        </w:rPr>
+        <w:t xml:space="preserve"> </w:t>
+      </w:r>
+      <w:proofErr w:type="spellStart"/>
+      <w:r>
+        <w:rPr>
+          <w:rFonts w:ascii="Times New Roman" w:eastAsia="Times New Roman" w:hAnsi="Times New Roman" w:cs="Times New Roman"/>
+          <w:b/>
+          <w:bCs/>
+          <w:sz w:val="24"/>
+          <w:szCs w:val="24"/>
+          <w:lang w:eastAsia="en-ID"/>
+        </w:rPr>
+        <w:t>dari</w:t>
+      </w:r>
+      <w:proofErr w:type="spellEnd"/>
+      <w:r>
+        <w:rPr>
+          <w:rFonts w:ascii="Times New Roman" w:eastAsia="Times New Roman" w:hAnsi="Times New Roman" w:cs="Times New Roman"/>
+          <w:b/>
+          <w:bCs/>
+          <w:sz w:val="24"/>
+          <w:szCs w:val="24"/>
+          <w:lang w:eastAsia="en-ID"/>
+        </w:rPr>
+        <w:t xml:space="preserve"> 0)!</w:t>
       </w:r>
     </w:p>
     <w:p>
@@ -1120,16 +3007,149 @@
           <w:lang w:eastAsia="en-ID"/>
         </w:rPr>
       </w:pPr>
-      <w:r>
-        <w:rPr>
-          <w:rFonts w:ascii="Times New Roman" w:eastAsia="Times New Roman" w:hAnsi="Times New Roman" w:cs="Times New Roman"/>
-          <w:b/>
-          <w:bCs/>
-          <w:sz w:val="24"/>
-          <w:szCs w:val="24"/>
-          <w:lang w:eastAsia="en-ID"/>
-        </w:rPr>
-        <w:t>Menurut Anda, mengapa method restock() mempunyai satu parameter berupa bilangan int?</w:t>
+      <w:proofErr w:type="spellStart"/>
+      <w:r>
+        <w:rPr>
+          <w:rFonts w:ascii="Times New Roman" w:eastAsia="Times New Roman" w:hAnsi="Times New Roman" w:cs="Times New Roman"/>
+          <w:b/>
+          <w:bCs/>
+          <w:sz w:val="24"/>
+          <w:szCs w:val="24"/>
+          <w:lang w:eastAsia="en-ID"/>
+        </w:rPr>
+        <w:t>Menurut</w:t>
+      </w:r>
+      <w:proofErr w:type="spellEnd"/>
+      <w:r>
+        <w:rPr>
+          <w:rFonts w:ascii="Times New Roman" w:eastAsia="Times New Roman" w:hAnsi="Times New Roman" w:cs="Times New Roman"/>
+          <w:b/>
+          <w:bCs/>
+          <w:sz w:val="24"/>
+          <w:szCs w:val="24"/>
+          <w:lang w:eastAsia="en-ID"/>
+        </w:rPr>
+        <w:t xml:space="preserve"> Anda, </w:t>
+      </w:r>
+      <w:proofErr w:type="spellStart"/>
+      <w:r>
+        <w:rPr>
+          <w:rFonts w:ascii="Times New Roman" w:eastAsia="Times New Roman" w:hAnsi="Times New Roman" w:cs="Times New Roman"/>
+          <w:b/>
+          <w:bCs/>
+          <w:sz w:val="24"/>
+          <w:szCs w:val="24"/>
+          <w:lang w:eastAsia="en-ID"/>
+        </w:rPr>
+        <w:t>mengapa</w:t>
+      </w:r>
+      <w:proofErr w:type="spellEnd"/>
+      <w:r>
+        <w:rPr>
+          <w:rFonts w:ascii="Times New Roman" w:eastAsia="Times New Roman" w:hAnsi="Times New Roman" w:cs="Times New Roman"/>
+          <w:b/>
+          <w:bCs/>
+          <w:sz w:val="24"/>
+          <w:szCs w:val="24"/>
+          <w:lang w:eastAsia="en-ID"/>
+        </w:rPr>
+        <w:t xml:space="preserve"> method restock() </w:t>
+      </w:r>
+      <w:proofErr w:type="spellStart"/>
+      <w:r>
+        <w:rPr>
+          <w:rFonts w:ascii="Times New Roman" w:eastAsia="Times New Roman" w:hAnsi="Times New Roman" w:cs="Times New Roman"/>
+          <w:b/>
+          <w:bCs/>
+          <w:sz w:val="24"/>
+          <w:szCs w:val="24"/>
+          <w:lang w:eastAsia="en-ID"/>
+        </w:rPr>
+        <w:t>mempunyai</w:t>
+      </w:r>
+      <w:proofErr w:type="spellEnd"/>
+      <w:r>
+        <w:rPr>
+          <w:rFonts w:ascii="Times New Roman" w:eastAsia="Times New Roman" w:hAnsi="Times New Roman" w:cs="Times New Roman"/>
+          <w:b/>
+          <w:bCs/>
+          <w:sz w:val="24"/>
+          <w:szCs w:val="24"/>
+          <w:lang w:eastAsia="en-ID"/>
+        </w:rPr>
+        <w:t xml:space="preserve"> </w:t>
+      </w:r>
+      <w:proofErr w:type="spellStart"/>
+      <w:r>
+        <w:rPr>
+          <w:rFonts w:ascii="Times New Roman" w:eastAsia="Times New Roman" w:hAnsi="Times New Roman" w:cs="Times New Roman"/>
+          <w:b/>
+          <w:bCs/>
+          <w:sz w:val="24"/>
+          <w:szCs w:val="24"/>
+          <w:lang w:eastAsia="en-ID"/>
+        </w:rPr>
+        <w:t>satu</w:t>
+      </w:r>
+      <w:proofErr w:type="spellEnd"/>
+      <w:r>
+        <w:rPr>
+          <w:rFonts w:ascii="Times New Roman" w:eastAsia="Times New Roman" w:hAnsi="Times New Roman" w:cs="Times New Roman"/>
+          <w:b/>
+          <w:bCs/>
+          <w:sz w:val="24"/>
+          <w:szCs w:val="24"/>
+          <w:lang w:eastAsia="en-ID"/>
+        </w:rPr>
+        <w:t xml:space="preserve"> parameter </w:t>
+      </w:r>
+      <w:proofErr w:type="spellStart"/>
+      <w:r>
+        <w:rPr>
+          <w:rFonts w:ascii="Times New Roman" w:eastAsia="Times New Roman" w:hAnsi="Times New Roman" w:cs="Times New Roman"/>
+          <w:b/>
+          <w:bCs/>
+          <w:sz w:val="24"/>
+          <w:szCs w:val="24"/>
+          <w:lang w:eastAsia="en-ID"/>
+        </w:rPr>
+        <w:t>berupa</w:t>
+      </w:r>
+      <w:proofErr w:type="spellEnd"/>
+      <w:r>
+        <w:rPr>
+          <w:rFonts w:ascii="Times New Roman" w:eastAsia="Times New Roman" w:hAnsi="Times New Roman" w:cs="Times New Roman"/>
+          <w:b/>
+          <w:bCs/>
+          <w:sz w:val="24"/>
+          <w:szCs w:val="24"/>
+          <w:lang w:eastAsia="en-ID"/>
+        </w:rPr>
+        <w:t xml:space="preserve"> </w:t>
+      </w:r>
+      <w:proofErr w:type="spellStart"/>
+      <w:r>
+        <w:rPr>
+          <w:rFonts w:ascii="Times New Roman" w:eastAsia="Times New Roman" w:hAnsi="Times New Roman" w:cs="Times New Roman"/>
+          <w:b/>
+          <w:bCs/>
+          <w:sz w:val="24"/>
+          <w:szCs w:val="24"/>
+          <w:lang w:eastAsia="en-ID"/>
+        </w:rPr>
+        <w:t>bilangan</w:t>
+      </w:r>
+      <w:proofErr w:type="spellEnd"/>
+      <w:r>
+        <w:rPr>
+          <w:rFonts w:ascii="Times New Roman" w:eastAsia="Times New Roman" w:hAnsi="Times New Roman" w:cs="Times New Roman"/>
+          <w:b/>
+          <w:bCs/>
+          <w:sz w:val="24"/>
+          <w:szCs w:val="24"/>
+          <w:lang w:eastAsia="en-ID"/>
+        </w:rPr>
+        <w:t xml:space="preserve"> int?</w:t>
       </w:r>
     </w:p>
     <w:p>
@@ -1175,7 +3195,147 @@
           <w:szCs w:val="24"/>
           <w:lang w:eastAsia="en-ID"/>
         </w:rPr>
-        <w:t xml:space="preserve">Karena untuk melakukan restock atau menambahkan value pada attribute stok, hanya parameter bertipe data int </w:t>
+        <w:t xml:space="preserve">Karena </w:t>
+      </w:r>
+      <w:proofErr w:type="spellStart"/>
+      <w:r>
+        <w:rPr>
+          <w:rFonts w:ascii="Times New Roman" w:eastAsia="Times New Roman" w:hAnsi="Times New Roman" w:cs="Times New Roman"/>
+          <w:sz w:val="24"/>
+          <w:szCs w:val="24"/>
+          <w:lang w:eastAsia="en-ID"/>
+        </w:rPr>
+        <w:t>untuk</w:t>
+      </w:r>
+      <w:proofErr w:type="spellEnd"/>
+      <w:r>
+        <w:rPr>
+          <w:rFonts w:ascii="Times New Roman" w:eastAsia="Times New Roman" w:hAnsi="Times New Roman" w:cs="Times New Roman"/>
+          <w:sz w:val="24"/>
+          <w:szCs w:val="24"/>
+          <w:lang w:eastAsia="en-ID"/>
+        </w:rPr>
+        <w:t xml:space="preserve"> </w:t>
+      </w:r>
+      <w:proofErr w:type="spellStart"/>
+      <w:r>
+        <w:rPr>
+          <w:rFonts w:ascii="Times New Roman" w:eastAsia="Times New Roman" w:hAnsi="Times New Roman" w:cs="Times New Roman"/>
+          <w:sz w:val="24"/>
+          <w:szCs w:val="24"/>
+          <w:lang w:eastAsia="en-ID"/>
+        </w:rPr>
+        <w:t>melakukan</w:t>
+      </w:r>
+      <w:proofErr w:type="spellEnd"/>
+      <w:r>
+        <w:rPr>
+          <w:rFonts w:ascii="Times New Roman" w:eastAsia="Times New Roman" w:hAnsi="Times New Roman" w:cs="Times New Roman"/>
+          <w:sz w:val="24"/>
+          <w:szCs w:val="24"/>
+          <w:lang w:eastAsia="en-ID"/>
+        </w:rPr>
+        <w:t xml:space="preserve"> restock </w:t>
+      </w:r>
+      <w:proofErr w:type="spellStart"/>
+      <w:r>
+        <w:rPr>
+          <w:rFonts w:ascii="Times New Roman" w:eastAsia="Times New Roman" w:hAnsi="Times New Roman" w:cs="Times New Roman"/>
+          <w:sz w:val="24"/>
+          <w:szCs w:val="24"/>
+          <w:lang w:eastAsia="en-ID"/>
+        </w:rPr>
+        <w:t>atau</w:t>
+      </w:r>
+      <w:proofErr w:type="spellEnd"/>
+      <w:r>
+        <w:rPr>
+          <w:rFonts w:ascii="Times New Roman" w:eastAsia="Times New Roman" w:hAnsi="Times New Roman" w:cs="Times New Roman"/>
+          <w:sz w:val="24"/>
+          <w:szCs w:val="24"/>
+          <w:lang w:eastAsia="en-ID"/>
+        </w:rPr>
+        <w:t xml:space="preserve"> </w:t>
+      </w:r>
+      <w:proofErr w:type="spellStart"/>
+      <w:r>
+        <w:rPr>
+          <w:rFonts w:ascii="Times New Roman" w:eastAsia="Times New Roman" w:hAnsi="Times New Roman" w:cs="Times New Roman"/>
+          <w:sz w:val="24"/>
+          <w:szCs w:val="24"/>
+          <w:lang w:eastAsia="en-ID"/>
+        </w:rPr>
+        <w:t>menambahkan</w:t>
+      </w:r>
+      <w:proofErr w:type="spellEnd"/>
+      <w:r>
+        <w:rPr>
+          <w:rFonts w:ascii="Times New Roman" w:eastAsia="Times New Roman" w:hAnsi="Times New Roman" w:cs="Times New Roman"/>
+          <w:sz w:val="24"/>
+          <w:szCs w:val="24"/>
+          <w:lang w:eastAsia="en-ID"/>
+        </w:rPr>
+        <w:t xml:space="preserve"> value pada attribute </w:t>
+      </w:r>
+      <w:proofErr w:type="spellStart"/>
+      <w:r>
+        <w:rPr>
+          <w:rFonts w:ascii="Times New Roman" w:eastAsia="Times New Roman" w:hAnsi="Times New Roman" w:cs="Times New Roman"/>
+          <w:sz w:val="24"/>
+          <w:szCs w:val="24"/>
+          <w:lang w:eastAsia="en-ID"/>
+        </w:rPr>
+        <w:t>stok</w:t>
+      </w:r>
+      <w:proofErr w:type="spellEnd"/>
+      <w:r>
+        <w:rPr>
+          <w:rFonts w:ascii="Times New Roman" w:eastAsia="Times New Roman" w:hAnsi="Times New Roman" w:cs="Times New Roman"/>
+          <w:sz w:val="24"/>
+          <w:szCs w:val="24"/>
+          <w:lang w:eastAsia="en-ID"/>
+        </w:rPr>
+        <w:t xml:space="preserve">, </w:t>
+      </w:r>
+      <w:proofErr w:type="spellStart"/>
+      <w:r>
+        <w:rPr>
+          <w:rFonts w:ascii="Times New Roman" w:eastAsia="Times New Roman" w:hAnsi="Times New Roman" w:cs="Times New Roman"/>
+          <w:sz w:val="24"/>
+          <w:szCs w:val="24"/>
+          <w:lang w:eastAsia="en-ID"/>
+        </w:rPr>
+        <w:t>hanya</w:t>
+      </w:r>
+      <w:proofErr w:type="spellEnd"/>
+      <w:r>
+        <w:rPr>
+          <w:rFonts w:ascii="Times New Roman" w:eastAsia="Times New Roman" w:hAnsi="Times New Roman" w:cs="Times New Roman"/>
+          <w:sz w:val="24"/>
+          <w:szCs w:val="24"/>
+          <w:lang w:eastAsia="en-ID"/>
+        </w:rPr>
+        <w:t xml:space="preserve"> parameter </w:t>
+      </w:r>
+      <w:proofErr w:type="spellStart"/>
+      <w:r>
+        <w:rPr>
+          <w:rFonts w:ascii="Times New Roman" w:eastAsia="Times New Roman" w:hAnsi="Times New Roman" w:cs="Times New Roman"/>
+          <w:sz w:val="24"/>
+          <w:szCs w:val="24"/>
+          <w:lang w:eastAsia="en-ID"/>
+        </w:rPr>
+        <w:t>bertipe</w:t>
+      </w:r>
+      <w:proofErr w:type="spellEnd"/>
+      <w:r>
+        <w:rPr>
+          <w:rFonts w:ascii="Times New Roman" w:eastAsia="Times New Roman" w:hAnsi="Times New Roman" w:cs="Times New Roman"/>
+          <w:sz w:val="24"/>
+          <w:szCs w:val="24"/>
+          <w:lang w:eastAsia="en-ID"/>
+        </w:rPr>
+        <w:t xml:space="preserve"> data int </w:t>
       </w:r>
       <w:r>
         <w:rPr>
@@ -1186,14 +3346,105 @@
         </w:rPr>
         <w:t xml:space="preserve">yang </w:t>
       </w:r>
-      <w:r>
-        <w:rPr>
-          <w:rFonts w:ascii="Times New Roman" w:eastAsia="Times New Roman" w:hAnsi="Times New Roman" w:cs="Times New Roman"/>
-          <w:sz w:val="24"/>
-          <w:szCs w:val="24"/>
-          <w:lang w:eastAsia="en-ID"/>
-        </w:rPr>
-        <w:t>sama seperti tipe data yang dimiliki oleh attribute stok.</w:t>
+      <w:proofErr w:type="spellStart"/>
+      <w:r>
+        <w:rPr>
+          <w:rFonts w:ascii="Times New Roman" w:eastAsia="Times New Roman" w:hAnsi="Times New Roman" w:cs="Times New Roman"/>
+          <w:sz w:val="24"/>
+          <w:szCs w:val="24"/>
+          <w:lang w:eastAsia="en-ID"/>
+        </w:rPr>
+        <w:t>sama</w:t>
+      </w:r>
+      <w:proofErr w:type="spellEnd"/>
+      <w:r>
+        <w:rPr>
+          <w:rFonts w:ascii="Times New Roman" w:eastAsia="Times New Roman" w:hAnsi="Times New Roman" w:cs="Times New Roman"/>
+          <w:sz w:val="24"/>
+          <w:szCs w:val="24"/>
+          <w:lang w:eastAsia="en-ID"/>
+        </w:rPr>
+        <w:t xml:space="preserve"> </w:t>
+      </w:r>
+      <w:proofErr w:type="spellStart"/>
+      <w:r>
+        <w:rPr>
+          <w:rFonts w:ascii="Times New Roman" w:eastAsia="Times New Roman" w:hAnsi="Times New Roman" w:cs="Times New Roman"/>
+          <w:sz w:val="24"/>
+          <w:szCs w:val="24"/>
+          <w:lang w:eastAsia="en-ID"/>
+        </w:rPr>
+        <w:t>seperti</w:t>
+      </w:r>
+      <w:proofErr w:type="spellEnd"/>
+      <w:r>
+        <w:rPr>
+          <w:rFonts w:ascii="Times New Roman" w:eastAsia="Times New Roman" w:hAnsi="Times New Roman" w:cs="Times New Roman"/>
+          <w:sz w:val="24"/>
+          <w:szCs w:val="24"/>
+          <w:lang w:eastAsia="en-ID"/>
+        </w:rPr>
+        <w:t xml:space="preserve"> </w:t>
+      </w:r>
+      <w:proofErr w:type="spellStart"/>
+      <w:r>
+        <w:rPr>
+          <w:rFonts w:ascii="Times New Roman" w:eastAsia="Times New Roman" w:hAnsi="Times New Roman" w:cs="Times New Roman"/>
+          <w:sz w:val="24"/>
+          <w:szCs w:val="24"/>
+          <w:lang w:eastAsia="en-ID"/>
+        </w:rPr>
+        <w:t>tipe</w:t>
+      </w:r>
+      <w:proofErr w:type="spellEnd"/>
+      <w:r>
+        <w:rPr>
+          <w:rFonts w:ascii="Times New Roman" w:eastAsia="Times New Roman" w:hAnsi="Times New Roman" w:cs="Times New Roman"/>
+          <w:sz w:val="24"/>
+          <w:szCs w:val="24"/>
+          <w:lang w:eastAsia="en-ID"/>
+        </w:rPr>
+        <w:t xml:space="preserve"> data yang </w:t>
+      </w:r>
+      <w:proofErr w:type="spellStart"/>
+      <w:r>
+        <w:rPr>
+          <w:rFonts w:ascii="Times New Roman" w:eastAsia="Times New Roman" w:hAnsi="Times New Roman" w:cs="Times New Roman"/>
+          <w:sz w:val="24"/>
+          <w:szCs w:val="24"/>
+          <w:lang w:eastAsia="en-ID"/>
+        </w:rPr>
+        <w:t>dimiliki</w:t>
+      </w:r>
+      <w:proofErr w:type="spellEnd"/>
+      <w:r>
+        <w:rPr>
+          <w:rFonts w:ascii="Times New Roman" w:eastAsia="Times New Roman" w:hAnsi="Times New Roman" w:cs="Times New Roman"/>
+          <w:sz w:val="24"/>
+          <w:szCs w:val="24"/>
+          <w:lang w:eastAsia="en-ID"/>
+        </w:rPr>
+        <w:t xml:space="preserve"> oleh attribute </w:t>
+      </w:r>
+      <w:proofErr w:type="spellStart"/>
+      <w:r>
+        <w:rPr>
+          <w:rFonts w:ascii="Times New Roman" w:eastAsia="Times New Roman" w:hAnsi="Times New Roman" w:cs="Times New Roman"/>
+          <w:sz w:val="24"/>
+          <w:szCs w:val="24"/>
+          <w:lang w:eastAsia="en-ID"/>
+        </w:rPr>
+        <w:t>stok</w:t>
+      </w:r>
+      <w:proofErr w:type="spellEnd"/>
+      <w:r>
+        <w:rPr>
+          <w:rFonts w:ascii="Times New Roman" w:eastAsia="Times New Roman" w:hAnsi="Times New Roman" w:cs="Times New Roman"/>
+          <w:sz w:val="24"/>
+          <w:szCs w:val="24"/>
+          <w:lang w:eastAsia="en-ID"/>
+        </w:rPr>
+        <w:t>.</w:t>
       </w:r>
     </w:p>
     <w:p>
@@ -1222,8 +3473,69 @@
           <w:szCs w:val="24"/>
           <w:lang w:eastAsia="en-ID"/>
         </w:rPr>
-        <w:t>Commit dan push kode program ke Github</w:t>
-      </w:r>
+        <w:t xml:space="preserve">Commit dan push </w:t>
+      </w:r>
+      <w:proofErr w:type="spellStart"/>
+      <w:r>
+        <w:rPr>
+          <w:rFonts w:ascii="Times New Roman" w:eastAsia="Times New Roman" w:hAnsi="Times New Roman" w:cs="Times New Roman"/>
+          <w:b/>
+          <w:bCs/>
+          <w:sz w:val="24"/>
+          <w:szCs w:val="24"/>
+          <w:lang w:eastAsia="en-ID"/>
+        </w:rPr>
+        <w:t>kode</w:t>
+      </w:r>
+      <w:proofErr w:type="spellEnd"/>
+      <w:r>
+        <w:rPr>
+          <w:rFonts w:ascii="Times New Roman" w:eastAsia="Times New Roman" w:hAnsi="Times New Roman" w:cs="Times New Roman"/>
+          <w:b/>
+          <w:bCs/>
+          <w:sz w:val="24"/>
+          <w:szCs w:val="24"/>
+          <w:lang w:eastAsia="en-ID"/>
+        </w:rPr>
+        <w:t xml:space="preserve"> program </w:t>
+      </w:r>
+      <w:proofErr w:type="spellStart"/>
+      <w:r>
+        <w:rPr>
+          <w:rFonts w:ascii="Times New Roman" w:eastAsia="Times New Roman" w:hAnsi="Times New Roman" w:cs="Times New Roman"/>
+          <w:b/>
+          <w:bCs/>
+          <w:sz w:val="24"/>
+          <w:szCs w:val="24"/>
+          <w:lang w:eastAsia="en-ID"/>
+        </w:rPr>
+        <w:t>ke</w:t>
+      </w:r>
+      <w:proofErr w:type="spellEnd"/>
+      <w:r>
+        <w:rPr>
+          <w:rFonts w:ascii="Times New Roman" w:eastAsia="Times New Roman" w:hAnsi="Times New Roman" w:cs="Times New Roman"/>
+          <w:b/>
+          <w:bCs/>
+          <w:sz w:val="24"/>
+          <w:szCs w:val="24"/>
+          <w:lang w:eastAsia="en-ID"/>
+        </w:rPr>
+        <w:t xml:space="preserve"> </w:t>
+      </w:r>
+      <w:proofErr w:type="spellStart"/>
+      <w:r>
+        <w:rPr>
+          <w:rFonts w:ascii="Times New Roman" w:eastAsia="Times New Roman" w:hAnsi="Times New Roman" w:cs="Times New Roman"/>
+          <w:b/>
+          <w:bCs/>
+          <w:sz w:val="24"/>
+          <w:szCs w:val="24"/>
+          <w:lang w:eastAsia="en-ID"/>
+        </w:rPr>
+        <w:t>Github</w:t>
+      </w:r>
+      <w:proofErr w:type="spellEnd"/>
     </w:p>
     <w:p>
       <w:pPr>
@@ -1302,6 +3614,7 @@
           <w:lang w:eastAsia="en-ID"/>
         </w:rPr>
       </w:pPr>
+      <w:proofErr w:type="spellStart"/>
       <w:r>
         <w:rPr>
           <w:rFonts w:ascii="Times New Roman" w:eastAsia="Times New Roman" w:hAnsi="Times New Roman" w:cs="Times New Roman"/>
@@ -1312,7 +3625,19 @@
           <w:lang w:eastAsia="en-ID"/>
         </w:rPr>
         <w:lastRenderedPageBreak/>
-        <w:t>Percobaan 2</w:t>
+        <w:t>Percobaan</w:t>
+      </w:r>
+      <w:proofErr w:type="spellEnd"/>
+      <w:r>
+        <w:rPr>
+          <w:rFonts w:ascii="Times New Roman" w:eastAsia="Times New Roman" w:hAnsi="Times New Roman" w:cs="Times New Roman"/>
+          <w:b/>
+          <w:bCs/>
+          <w:sz w:val="28"/>
+          <w:szCs w:val="28"/>
+          <w:lang w:eastAsia="en-ID"/>
+        </w:rPr>
+        <w:t xml:space="preserve"> 2</w:t>
       </w:r>
     </w:p>
     <w:p>
@@ -1472,6 +3797,7 @@
           <w:lang w:eastAsia="en-ID"/>
         </w:rPr>
       </w:pPr>
+      <w:proofErr w:type="spellStart"/>
       <w:r>
         <w:rPr>
           <w:rFonts w:ascii="Times New Roman" w:eastAsia="Times New Roman" w:hAnsi="Times New Roman" w:cs="Times New Roman"/>
@@ -1483,6 +3809,7 @@
         </w:rPr>
         <w:t>Pertanyaan</w:t>
       </w:r>
+      <w:proofErr w:type="spellEnd"/>
     </w:p>
     <w:p>
       <w:pPr>
@@ -1510,7 +3837,223 @@
           <w:szCs w:val="24"/>
           <w:lang w:eastAsia="en-ID"/>
         </w:rPr>
-        <w:t>Pada class BukuMain, tunjukkan baris kode program yang digunakan untuk proses instansiasi! Apa nama object yang dihasilkan?</w:t>
+        <w:t xml:space="preserve">Pada class </w:t>
+      </w:r>
+      <w:proofErr w:type="spellStart"/>
+      <w:r>
+        <w:rPr>
+          <w:rFonts w:ascii="Times New Roman" w:eastAsia="Times New Roman" w:hAnsi="Times New Roman" w:cs="Times New Roman"/>
+          <w:b/>
+          <w:bCs/>
+          <w:sz w:val="24"/>
+          <w:szCs w:val="24"/>
+          <w:lang w:eastAsia="en-ID"/>
+        </w:rPr>
+        <w:t>BukuMain</w:t>
+      </w:r>
+      <w:proofErr w:type="spellEnd"/>
+      <w:r>
+        <w:rPr>
+          <w:rFonts w:ascii="Times New Roman" w:eastAsia="Times New Roman" w:hAnsi="Times New Roman" w:cs="Times New Roman"/>
+          <w:b/>
+          <w:bCs/>
+          <w:sz w:val="24"/>
+          <w:szCs w:val="24"/>
+          <w:lang w:eastAsia="en-ID"/>
+        </w:rPr>
+        <w:t xml:space="preserve">, </w:t>
+      </w:r>
+      <w:proofErr w:type="spellStart"/>
+      <w:r>
+        <w:rPr>
+          <w:rFonts w:ascii="Times New Roman" w:eastAsia="Times New Roman" w:hAnsi="Times New Roman" w:cs="Times New Roman"/>
+          <w:b/>
+          <w:bCs/>
+          <w:sz w:val="24"/>
+          <w:szCs w:val="24"/>
+          <w:lang w:eastAsia="en-ID"/>
+        </w:rPr>
+        <w:t>tunjukkan</w:t>
+      </w:r>
+      <w:proofErr w:type="spellEnd"/>
+      <w:r>
+        <w:rPr>
+          <w:rFonts w:ascii="Times New Roman" w:eastAsia="Times New Roman" w:hAnsi="Times New Roman" w:cs="Times New Roman"/>
+          <w:b/>
+          <w:bCs/>
+          <w:sz w:val="24"/>
+          <w:szCs w:val="24"/>
+          <w:lang w:eastAsia="en-ID"/>
+        </w:rPr>
+        <w:t xml:space="preserve"> baris </w:t>
+      </w:r>
+      <w:proofErr w:type="spellStart"/>
+      <w:r>
+        <w:rPr>
+          <w:rFonts w:ascii="Times New Roman" w:eastAsia="Times New Roman" w:hAnsi="Times New Roman" w:cs="Times New Roman"/>
+          <w:b/>
+          <w:bCs/>
+          <w:sz w:val="24"/>
+          <w:szCs w:val="24"/>
+          <w:lang w:eastAsia="en-ID"/>
+        </w:rPr>
+        <w:t>kode</w:t>
+      </w:r>
+      <w:proofErr w:type="spellEnd"/>
+      <w:r>
+        <w:rPr>
+          <w:rFonts w:ascii="Times New Roman" w:eastAsia="Times New Roman" w:hAnsi="Times New Roman" w:cs="Times New Roman"/>
+          <w:b/>
+          <w:bCs/>
+          <w:sz w:val="24"/>
+          <w:szCs w:val="24"/>
+          <w:lang w:eastAsia="en-ID"/>
+        </w:rPr>
+        <w:t xml:space="preserve"> program yang </w:t>
+      </w:r>
+      <w:proofErr w:type="spellStart"/>
+      <w:r>
+        <w:rPr>
+          <w:rFonts w:ascii="Times New Roman" w:eastAsia="Times New Roman" w:hAnsi="Times New Roman" w:cs="Times New Roman"/>
+          <w:b/>
+          <w:bCs/>
+          <w:sz w:val="24"/>
+          <w:szCs w:val="24"/>
+          <w:lang w:eastAsia="en-ID"/>
+        </w:rPr>
+        <w:t>digunakan</w:t>
+      </w:r>
+      <w:proofErr w:type="spellEnd"/>
+      <w:r>
+        <w:rPr>
+          <w:rFonts w:ascii="Times New Roman" w:eastAsia="Times New Roman" w:hAnsi="Times New Roman" w:cs="Times New Roman"/>
+          <w:b/>
+          <w:bCs/>
+          <w:sz w:val="24"/>
+          <w:szCs w:val="24"/>
+          <w:lang w:eastAsia="en-ID"/>
+        </w:rPr>
+        <w:t xml:space="preserve"> </w:t>
+      </w:r>
+      <w:proofErr w:type="spellStart"/>
+      <w:r>
+        <w:rPr>
+          <w:rFonts w:ascii="Times New Roman" w:eastAsia="Times New Roman" w:hAnsi="Times New Roman" w:cs="Times New Roman"/>
+          <w:b/>
+          <w:bCs/>
+          <w:sz w:val="24"/>
+          <w:szCs w:val="24"/>
+          <w:lang w:eastAsia="en-ID"/>
+        </w:rPr>
+        <w:t>untuk</w:t>
+      </w:r>
+      <w:proofErr w:type="spellEnd"/>
+      <w:r>
+        <w:rPr>
+          <w:rFonts w:ascii="Times New Roman" w:eastAsia="Times New Roman" w:hAnsi="Times New Roman" w:cs="Times New Roman"/>
+          <w:b/>
+          <w:bCs/>
+          <w:sz w:val="24"/>
+          <w:szCs w:val="24"/>
+          <w:lang w:eastAsia="en-ID"/>
+        </w:rPr>
+        <w:t xml:space="preserve"> proses </w:t>
+      </w:r>
+      <w:proofErr w:type="spellStart"/>
+      <w:r>
+        <w:rPr>
+          <w:rFonts w:ascii="Times New Roman" w:eastAsia="Times New Roman" w:hAnsi="Times New Roman" w:cs="Times New Roman"/>
+          <w:b/>
+          <w:bCs/>
+          <w:sz w:val="24"/>
+          <w:szCs w:val="24"/>
+          <w:lang w:eastAsia="en-ID"/>
+        </w:rPr>
+        <w:t>instansiasi</w:t>
+      </w:r>
+      <w:proofErr w:type="spellEnd"/>
+      <w:r>
+        <w:rPr>
+          <w:rFonts w:ascii="Times New Roman" w:eastAsia="Times New Roman" w:hAnsi="Times New Roman" w:cs="Times New Roman"/>
+          <w:b/>
+          <w:bCs/>
+          <w:sz w:val="24"/>
+          <w:szCs w:val="24"/>
+          <w:lang w:eastAsia="en-ID"/>
+        </w:rPr>
+        <w:t xml:space="preserve">! </w:t>
+      </w:r>
+      <w:proofErr w:type="spellStart"/>
+      <w:r>
+        <w:rPr>
+          <w:rFonts w:ascii="Times New Roman" w:eastAsia="Times New Roman" w:hAnsi="Times New Roman" w:cs="Times New Roman"/>
+          <w:b/>
+          <w:bCs/>
+          <w:sz w:val="24"/>
+          <w:szCs w:val="24"/>
+          <w:lang w:eastAsia="en-ID"/>
+        </w:rPr>
+        <w:t>Apa</w:t>
+      </w:r>
+      <w:proofErr w:type="spellEnd"/>
+      <w:r>
+        <w:rPr>
+          <w:rFonts w:ascii="Times New Roman" w:eastAsia="Times New Roman" w:hAnsi="Times New Roman" w:cs="Times New Roman"/>
+          <w:b/>
+          <w:bCs/>
+          <w:sz w:val="24"/>
+          <w:szCs w:val="24"/>
+          <w:lang w:eastAsia="en-ID"/>
+        </w:rPr>
+        <w:t xml:space="preserve"> </w:t>
+      </w:r>
+      <w:proofErr w:type="spellStart"/>
+      <w:r>
+        <w:rPr>
+          <w:rFonts w:ascii="Times New Roman" w:eastAsia="Times New Roman" w:hAnsi="Times New Roman" w:cs="Times New Roman"/>
+          <w:b/>
+          <w:bCs/>
+          <w:sz w:val="24"/>
+          <w:szCs w:val="24"/>
+          <w:lang w:eastAsia="en-ID"/>
+        </w:rPr>
+        <w:t>nama</w:t>
+      </w:r>
+      <w:proofErr w:type="spellEnd"/>
+      <w:r>
+        <w:rPr>
+          <w:rFonts w:ascii="Times New Roman" w:eastAsia="Times New Roman" w:hAnsi="Times New Roman" w:cs="Times New Roman"/>
+          <w:b/>
+          <w:bCs/>
+          <w:sz w:val="24"/>
+          <w:szCs w:val="24"/>
+          <w:lang w:eastAsia="en-ID"/>
+        </w:rPr>
+        <w:t xml:space="preserve"> object yang </w:t>
+      </w:r>
+      <w:proofErr w:type="spellStart"/>
+      <w:r>
+        <w:rPr>
+          <w:rFonts w:ascii="Times New Roman" w:eastAsia="Times New Roman" w:hAnsi="Times New Roman" w:cs="Times New Roman"/>
+          <w:b/>
+          <w:bCs/>
+          <w:sz w:val="24"/>
+          <w:szCs w:val="24"/>
+          <w:lang w:eastAsia="en-ID"/>
+        </w:rPr>
+        <w:t>dihasilkan</w:t>
+      </w:r>
+      <w:proofErr w:type="spellEnd"/>
+      <w:r>
+        <w:rPr>
+          <w:rFonts w:ascii="Times New Roman" w:eastAsia="Times New Roman" w:hAnsi="Times New Roman" w:cs="Times New Roman"/>
+          <w:b/>
+          <w:bCs/>
+          <w:sz w:val="24"/>
+          <w:szCs w:val="24"/>
+          <w:lang w:eastAsia="en-ID"/>
+        </w:rPr>
+        <w:t>?</w:t>
       </w:r>
     </w:p>
     <w:p>
@@ -1556,7 +4099,27 @@
           <w:szCs w:val="24"/>
           <w:lang w:eastAsia="en-ID"/>
         </w:rPr>
-        <w:t>Proses Instasiasi:</w:t>
+        <w:t xml:space="preserve">Proses </w:t>
+      </w:r>
+      <w:proofErr w:type="spellStart"/>
+      <w:r>
+        <w:rPr>
+          <w:rFonts w:ascii="Times New Roman" w:eastAsia="Times New Roman" w:hAnsi="Times New Roman" w:cs="Times New Roman"/>
+          <w:sz w:val="24"/>
+          <w:szCs w:val="24"/>
+          <w:lang w:eastAsia="en-ID"/>
+        </w:rPr>
+        <w:t>Instasiasi</w:t>
+      </w:r>
+      <w:proofErr w:type="spellEnd"/>
+      <w:r>
+        <w:rPr>
+          <w:rFonts w:ascii="Times New Roman" w:eastAsia="Times New Roman" w:hAnsi="Times New Roman" w:cs="Times New Roman"/>
+          <w:sz w:val="24"/>
+          <w:szCs w:val="24"/>
+          <w:lang w:eastAsia="en-ID"/>
+        </w:rPr>
+        <w:t>:</w:t>
       </w:r>
     </w:p>
     <w:p>
@@ -1632,7 +4195,107 @@
           <w:szCs w:val="24"/>
           <w:lang w:eastAsia="en-ID"/>
         </w:rPr>
-        <w:t>Object yang dihasilkan dari instasiasi tersebut adalah bk1.</w:t>
+        <w:t xml:space="preserve">Object yang </w:t>
+      </w:r>
+      <w:proofErr w:type="spellStart"/>
+      <w:r>
+        <w:rPr>
+          <w:rFonts w:ascii="Times New Roman" w:eastAsia="Times New Roman" w:hAnsi="Times New Roman" w:cs="Times New Roman"/>
+          <w:sz w:val="24"/>
+          <w:szCs w:val="24"/>
+          <w:lang w:eastAsia="en-ID"/>
+        </w:rPr>
+        <w:t>dihasilkan</w:t>
+      </w:r>
+      <w:proofErr w:type="spellEnd"/>
+      <w:r>
+        <w:rPr>
+          <w:rFonts w:ascii="Times New Roman" w:eastAsia="Times New Roman" w:hAnsi="Times New Roman" w:cs="Times New Roman"/>
+          <w:sz w:val="24"/>
+          <w:szCs w:val="24"/>
+          <w:lang w:eastAsia="en-ID"/>
+        </w:rPr>
+        <w:t xml:space="preserve"> </w:t>
+      </w:r>
+      <w:proofErr w:type="spellStart"/>
+      <w:r>
+        <w:rPr>
+          <w:rFonts w:ascii="Times New Roman" w:eastAsia="Times New Roman" w:hAnsi="Times New Roman" w:cs="Times New Roman"/>
+          <w:sz w:val="24"/>
+          <w:szCs w:val="24"/>
+          <w:lang w:eastAsia="en-ID"/>
+        </w:rPr>
+        <w:t>dari</w:t>
+      </w:r>
+      <w:proofErr w:type="spellEnd"/>
+      <w:r>
+        <w:rPr>
+          <w:rFonts w:ascii="Times New Roman" w:eastAsia="Times New Roman" w:hAnsi="Times New Roman" w:cs="Times New Roman"/>
+          <w:sz w:val="24"/>
+          <w:szCs w:val="24"/>
+          <w:lang w:eastAsia="en-ID"/>
+        </w:rPr>
+        <w:t xml:space="preserve"> </w:t>
+      </w:r>
+      <w:proofErr w:type="spellStart"/>
+      <w:r>
+        <w:rPr>
+          <w:rFonts w:ascii="Times New Roman" w:eastAsia="Times New Roman" w:hAnsi="Times New Roman" w:cs="Times New Roman"/>
+          <w:sz w:val="24"/>
+          <w:szCs w:val="24"/>
+          <w:lang w:eastAsia="en-ID"/>
+        </w:rPr>
+        <w:t>instasiasi</w:t>
+      </w:r>
+      <w:proofErr w:type="spellEnd"/>
+      <w:r>
+        <w:rPr>
+          <w:rFonts w:ascii="Times New Roman" w:eastAsia="Times New Roman" w:hAnsi="Times New Roman" w:cs="Times New Roman"/>
+          <w:sz w:val="24"/>
+          <w:szCs w:val="24"/>
+          <w:lang w:eastAsia="en-ID"/>
+        </w:rPr>
+        <w:t xml:space="preserve"> </w:t>
+      </w:r>
+      <w:proofErr w:type="spellStart"/>
+      <w:r>
+        <w:rPr>
+          <w:rFonts w:ascii="Times New Roman" w:eastAsia="Times New Roman" w:hAnsi="Times New Roman" w:cs="Times New Roman"/>
+          <w:sz w:val="24"/>
+          <w:szCs w:val="24"/>
+          <w:lang w:eastAsia="en-ID"/>
+        </w:rPr>
+        <w:t>tersebut</w:t>
+      </w:r>
+      <w:proofErr w:type="spellEnd"/>
+      <w:r>
+        <w:rPr>
+          <w:rFonts w:ascii="Times New Roman" w:eastAsia="Times New Roman" w:hAnsi="Times New Roman" w:cs="Times New Roman"/>
+          <w:sz w:val="24"/>
+          <w:szCs w:val="24"/>
+          <w:lang w:eastAsia="en-ID"/>
+        </w:rPr>
+        <w:t xml:space="preserve"> </w:t>
+      </w:r>
+      <w:proofErr w:type="spellStart"/>
+      <w:r>
+        <w:rPr>
+          <w:rFonts w:ascii="Times New Roman" w:eastAsia="Times New Roman" w:hAnsi="Times New Roman" w:cs="Times New Roman"/>
+          <w:sz w:val="24"/>
+          <w:szCs w:val="24"/>
+          <w:lang w:eastAsia="en-ID"/>
+        </w:rPr>
+        <w:t>adalah</w:t>
+      </w:r>
+      <w:proofErr w:type="spellEnd"/>
+      <w:r>
+        <w:rPr>
+          <w:rFonts w:ascii="Times New Roman" w:eastAsia="Times New Roman" w:hAnsi="Times New Roman" w:cs="Times New Roman"/>
+          <w:sz w:val="24"/>
+          <w:szCs w:val="24"/>
+          <w:lang w:eastAsia="en-ID"/>
+        </w:rPr>
+        <w:t xml:space="preserve"> bk1.</w:t>
       </w:r>
     </w:p>
     <w:p>
@@ -1688,6 +4351,7 @@
           <w:lang w:eastAsia="en-ID"/>
         </w:rPr>
       </w:pPr>
+      <w:proofErr w:type="spellStart"/>
       <w:r>
         <w:rPr>
           <w:rFonts w:ascii="Times New Roman" w:eastAsia="Times New Roman" w:hAnsi="Times New Roman" w:cs="Times New Roman"/>
@@ -1698,7 +4362,163 @@
           <w:lang w:eastAsia="en-ID"/>
         </w:rPr>
         <w:lastRenderedPageBreak/>
-        <w:t>Bagaimana cara mengakses atribut dan method dari suatu objek?</w:t>
+        <w:t>Bagaimana</w:t>
+      </w:r>
+      <w:proofErr w:type="spellEnd"/>
+      <w:r>
+        <w:rPr>
+          <w:rFonts w:ascii="Times New Roman" w:eastAsia="Times New Roman" w:hAnsi="Times New Roman" w:cs="Times New Roman"/>
+          <w:b/>
+          <w:bCs/>
+          <w:sz w:val="24"/>
+          <w:szCs w:val="24"/>
+          <w:lang w:eastAsia="en-ID"/>
+        </w:rPr>
+        <w:t xml:space="preserve"> </w:t>
+      </w:r>
+      <w:proofErr w:type="spellStart"/>
+      <w:r>
+        <w:rPr>
+          <w:rFonts w:ascii="Times New Roman" w:eastAsia="Times New Roman" w:hAnsi="Times New Roman" w:cs="Times New Roman"/>
+          <w:b/>
+          <w:bCs/>
+          <w:sz w:val="24"/>
+          <w:szCs w:val="24"/>
+          <w:lang w:eastAsia="en-ID"/>
+        </w:rPr>
+        <w:t>cara</w:t>
+      </w:r>
+      <w:proofErr w:type="spellEnd"/>
+      <w:r>
+        <w:rPr>
+          <w:rFonts w:ascii="Times New Roman" w:eastAsia="Times New Roman" w:hAnsi="Times New Roman" w:cs="Times New Roman"/>
+          <w:b/>
+          <w:bCs/>
+          <w:sz w:val="24"/>
+          <w:szCs w:val="24"/>
+          <w:lang w:eastAsia="en-ID"/>
+        </w:rPr>
+        <w:t xml:space="preserve"> </w:t>
+      </w:r>
+      <w:proofErr w:type="spellStart"/>
+      <w:r>
+        <w:rPr>
+          <w:rFonts w:ascii="Times New Roman" w:eastAsia="Times New Roman" w:hAnsi="Times New Roman" w:cs="Times New Roman"/>
+          <w:b/>
+          <w:bCs/>
+          <w:sz w:val="24"/>
+          <w:szCs w:val="24"/>
+          <w:lang w:eastAsia="en-ID"/>
+        </w:rPr>
+        <w:t>mengakses</w:t>
+      </w:r>
+      <w:proofErr w:type="spellEnd"/>
+      <w:r>
+        <w:rPr>
+          <w:rFonts w:ascii="Times New Roman" w:eastAsia="Times New Roman" w:hAnsi="Times New Roman" w:cs="Times New Roman"/>
+          <w:b/>
+          <w:bCs/>
+          <w:sz w:val="24"/>
+          <w:szCs w:val="24"/>
+          <w:lang w:eastAsia="en-ID"/>
+        </w:rPr>
+        <w:t xml:space="preserve"> </w:t>
+      </w:r>
+      <w:proofErr w:type="spellStart"/>
+      <w:r>
+        <w:rPr>
+          <w:rFonts w:ascii="Times New Roman" w:eastAsia="Times New Roman" w:hAnsi="Times New Roman" w:cs="Times New Roman"/>
+          <w:b/>
+          <w:bCs/>
+          <w:sz w:val="24"/>
+          <w:szCs w:val="24"/>
+          <w:lang w:eastAsia="en-ID"/>
+        </w:rPr>
+        <w:t>atribut</w:t>
+      </w:r>
+      <w:proofErr w:type="spellEnd"/>
+      <w:r>
+        <w:rPr>
+          <w:rFonts w:ascii="Times New Roman" w:eastAsia="Times New Roman" w:hAnsi="Times New Roman" w:cs="Times New Roman"/>
+          <w:b/>
+          <w:bCs/>
+          <w:sz w:val="24"/>
+          <w:szCs w:val="24"/>
+          <w:lang w:eastAsia="en-ID"/>
+        </w:rPr>
+        <w:t xml:space="preserve"> dan method </w:t>
+      </w:r>
+      <w:proofErr w:type="spellStart"/>
+      <w:r>
+        <w:rPr>
+          <w:rFonts w:ascii="Times New Roman" w:eastAsia="Times New Roman" w:hAnsi="Times New Roman" w:cs="Times New Roman"/>
+          <w:b/>
+          <w:bCs/>
+          <w:sz w:val="24"/>
+          <w:szCs w:val="24"/>
+          <w:lang w:eastAsia="en-ID"/>
+        </w:rPr>
+        <w:t>dari</w:t>
+      </w:r>
+      <w:proofErr w:type="spellEnd"/>
+      <w:r>
+        <w:rPr>
+          <w:rFonts w:ascii="Times New Roman" w:eastAsia="Times New Roman" w:hAnsi="Times New Roman" w:cs="Times New Roman"/>
+          <w:b/>
+          <w:bCs/>
+          <w:sz w:val="24"/>
+          <w:szCs w:val="24"/>
+          <w:lang w:eastAsia="en-ID"/>
+        </w:rPr>
+        <w:t xml:space="preserve"> </w:t>
+      </w:r>
+      <w:proofErr w:type="spellStart"/>
+      <w:r>
+        <w:rPr>
+          <w:rFonts w:ascii="Times New Roman" w:eastAsia="Times New Roman" w:hAnsi="Times New Roman" w:cs="Times New Roman"/>
+          <w:b/>
+          <w:bCs/>
+          <w:sz w:val="24"/>
+          <w:szCs w:val="24"/>
+          <w:lang w:eastAsia="en-ID"/>
+        </w:rPr>
+        <w:t>suatu</w:t>
+      </w:r>
+      <w:proofErr w:type="spellEnd"/>
+      <w:r>
+        <w:rPr>
+          <w:rFonts w:ascii="Times New Roman" w:eastAsia="Times New Roman" w:hAnsi="Times New Roman" w:cs="Times New Roman"/>
+          <w:b/>
+          <w:bCs/>
+          <w:sz w:val="24"/>
+          <w:szCs w:val="24"/>
+          <w:lang w:eastAsia="en-ID"/>
+        </w:rPr>
+        <w:t xml:space="preserve"> </w:t>
+      </w:r>
+      <w:proofErr w:type="spellStart"/>
+      <w:r>
+        <w:rPr>
+          <w:rFonts w:ascii="Times New Roman" w:eastAsia="Times New Roman" w:hAnsi="Times New Roman" w:cs="Times New Roman"/>
+          <w:b/>
+          <w:bCs/>
+          <w:sz w:val="24"/>
+          <w:szCs w:val="24"/>
+          <w:lang w:eastAsia="en-ID"/>
+        </w:rPr>
+        <w:t>objek</w:t>
+      </w:r>
+      <w:proofErr w:type="spellEnd"/>
+      <w:r>
+        <w:rPr>
+          <w:rFonts w:ascii="Times New Roman" w:eastAsia="Times New Roman" w:hAnsi="Times New Roman" w:cs="Times New Roman"/>
+          <w:b/>
+          <w:bCs/>
+          <w:sz w:val="24"/>
+          <w:szCs w:val="24"/>
+          <w:lang w:eastAsia="en-ID"/>
+        </w:rPr>
+        <w:t>?</w:t>
       </w:r>
     </w:p>
     <w:p>
@@ -1737,14 +4557,165 @@
           <w:lang w:eastAsia="en-ID"/>
         </w:rPr>
       </w:pPr>
-      <w:r>
-        <w:rPr>
-          <w:rFonts w:ascii="Times New Roman" w:eastAsia="Times New Roman" w:hAnsi="Times New Roman" w:cs="Times New Roman"/>
-          <w:sz w:val="24"/>
-          <w:szCs w:val="24"/>
-          <w:lang w:eastAsia="en-ID"/>
-        </w:rPr>
-        <w:t>Untuk mengakses atribut kita hanya perlu menuliskan namaObject.namaAtribut.</w:t>
+      <w:proofErr w:type="spellStart"/>
+      <w:r>
+        <w:rPr>
+          <w:rFonts w:ascii="Times New Roman" w:eastAsia="Times New Roman" w:hAnsi="Times New Roman" w:cs="Times New Roman"/>
+          <w:sz w:val="24"/>
+          <w:szCs w:val="24"/>
+          <w:lang w:eastAsia="en-ID"/>
+        </w:rPr>
+        <w:t>Untuk</w:t>
+      </w:r>
+      <w:proofErr w:type="spellEnd"/>
+      <w:r>
+        <w:rPr>
+          <w:rFonts w:ascii="Times New Roman" w:eastAsia="Times New Roman" w:hAnsi="Times New Roman" w:cs="Times New Roman"/>
+          <w:sz w:val="24"/>
+          <w:szCs w:val="24"/>
+          <w:lang w:eastAsia="en-ID"/>
+        </w:rPr>
+        <w:t xml:space="preserve"> </w:t>
+      </w:r>
+      <w:proofErr w:type="spellStart"/>
+      <w:r>
+        <w:rPr>
+          <w:rFonts w:ascii="Times New Roman" w:eastAsia="Times New Roman" w:hAnsi="Times New Roman" w:cs="Times New Roman"/>
+          <w:sz w:val="24"/>
+          <w:szCs w:val="24"/>
+          <w:lang w:eastAsia="en-ID"/>
+        </w:rPr>
+        <w:t>mengakses</w:t>
+      </w:r>
+      <w:proofErr w:type="spellEnd"/>
+      <w:r>
+        <w:rPr>
+          <w:rFonts w:ascii="Times New Roman" w:eastAsia="Times New Roman" w:hAnsi="Times New Roman" w:cs="Times New Roman"/>
+          <w:sz w:val="24"/>
+          <w:szCs w:val="24"/>
+          <w:lang w:eastAsia="en-ID"/>
+        </w:rPr>
+        <w:t xml:space="preserve"> </w:t>
+      </w:r>
+      <w:proofErr w:type="spellStart"/>
+      <w:r>
+        <w:rPr>
+          <w:rFonts w:ascii="Times New Roman" w:eastAsia="Times New Roman" w:hAnsi="Times New Roman" w:cs="Times New Roman"/>
+          <w:sz w:val="24"/>
+          <w:szCs w:val="24"/>
+          <w:lang w:eastAsia="en-ID"/>
+        </w:rPr>
+        <w:t>atribut</w:t>
+      </w:r>
+      <w:proofErr w:type="spellEnd"/>
+      <w:r>
+        <w:rPr>
+          <w:rFonts w:ascii="Times New Roman" w:eastAsia="Times New Roman" w:hAnsi="Times New Roman" w:cs="Times New Roman"/>
+          <w:sz w:val="24"/>
+          <w:szCs w:val="24"/>
+          <w:lang w:eastAsia="en-ID"/>
+        </w:rPr>
+        <w:t xml:space="preserve"> </w:t>
+      </w:r>
+      <w:proofErr w:type="spellStart"/>
+      <w:r>
+        <w:rPr>
+          <w:rFonts w:ascii="Times New Roman" w:eastAsia="Times New Roman" w:hAnsi="Times New Roman" w:cs="Times New Roman"/>
+          <w:sz w:val="24"/>
+          <w:szCs w:val="24"/>
+          <w:lang w:eastAsia="en-ID"/>
+        </w:rPr>
+        <w:t>kita</w:t>
+      </w:r>
+      <w:proofErr w:type="spellEnd"/>
+      <w:r>
+        <w:rPr>
+          <w:rFonts w:ascii="Times New Roman" w:eastAsia="Times New Roman" w:hAnsi="Times New Roman" w:cs="Times New Roman"/>
+          <w:sz w:val="24"/>
+          <w:szCs w:val="24"/>
+          <w:lang w:eastAsia="en-ID"/>
+        </w:rPr>
+        <w:t xml:space="preserve"> </w:t>
+      </w:r>
+      <w:proofErr w:type="spellStart"/>
+      <w:r>
+        <w:rPr>
+          <w:rFonts w:ascii="Times New Roman" w:eastAsia="Times New Roman" w:hAnsi="Times New Roman" w:cs="Times New Roman"/>
+          <w:sz w:val="24"/>
+          <w:szCs w:val="24"/>
+          <w:lang w:eastAsia="en-ID"/>
+        </w:rPr>
+        <w:t>hanya</w:t>
+      </w:r>
+      <w:proofErr w:type="spellEnd"/>
+      <w:r>
+        <w:rPr>
+          <w:rFonts w:ascii="Times New Roman" w:eastAsia="Times New Roman" w:hAnsi="Times New Roman" w:cs="Times New Roman"/>
+          <w:sz w:val="24"/>
+          <w:szCs w:val="24"/>
+          <w:lang w:eastAsia="en-ID"/>
+        </w:rPr>
+        <w:t xml:space="preserve"> </w:t>
+      </w:r>
+      <w:proofErr w:type="spellStart"/>
+      <w:r>
+        <w:rPr>
+          <w:rFonts w:ascii="Times New Roman" w:eastAsia="Times New Roman" w:hAnsi="Times New Roman" w:cs="Times New Roman"/>
+          <w:sz w:val="24"/>
+          <w:szCs w:val="24"/>
+          <w:lang w:eastAsia="en-ID"/>
+        </w:rPr>
+        <w:t>perlu</w:t>
+      </w:r>
+      <w:proofErr w:type="spellEnd"/>
+      <w:r>
+        <w:rPr>
+          <w:rFonts w:ascii="Times New Roman" w:eastAsia="Times New Roman" w:hAnsi="Times New Roman" w:cs="Times New Roman"/>
+          <w:sz w:val="24"/>
+          <w:szCs w:val="24"/>
+          <w:lang w:eastAsia="en-ID"/>
+        </w:rPr>
+        <w:t xml:space="preserve"> </w:t>
+      </w:r>
+      <w:proofErr w:type="spellStart"/>
+      <w:r>
+        <w:rPr>
+          <w:rFonts w:ascii="Times New Roman" w:eastAsia="Times New Roman" w:hAnsi="Times New Roman" w:cs="Times New Roman"/>
+          <w:sz w:val="24"/>
+          <w:szCs w:val="24"/>
+          <w:lang w:eastAsia="en-ID"/>
+        </w:rPr>
+        <w:t>menuliskan</w:t>
+      </w:r>
+      <w:proofErr w:type="spellEnd"/>
+      <w:r>
+        <w:rPr>
+          <w:rFonts w:ascii="Times New Roman" w:eastAsia="Times New Roman" w:hAnsi="Times New Roman" w:cs="Times New Roman"/>
+          <w:sz w:val="24"/>
+          <w:szCs w:val="24"/>
+          <w:lang w:eastAsia="en-ID"/>
+        </w:rPr>
+        <w:t xml:space="preserve"> </w:t>
+      </w:r>
+      <w:proofErr w:type="spellStart"/>
+      <w:r>
+        <w:rPr>
+          <w:rFonts w:ascii="Times New Roman" w:eastAsia="Times New Roman" w:hAnsi="Times New Roman" w:cs="Times New Roman"/>
+          <w:sz w:val="24"/>
+          <w:szCs w:val="24"/>
+          <w:lang w:eastAsia="en-ID"/>
+        </w:rPr>
+        <w:t>namaObject.namaAtribut</w:t>
+      </w:r>
+      <w:proofErr w:type="spellEnd"/>
+      <w:r>
+        <w:rPr>
+          <w:rFonts w:ascii="Times New Roman" w:eastAsia="Times New Roman" w:hAnsi="Times New Roman" w:cs="Times New Roman"/>
+          <w:sz w:val="24"/>
+          <w:szCs w:val="24"/>
+          <w:lang w:eastAsia="en-ID"/>
+        </w:rPr>
+        <w:t>.</w:t>
       </w:r>
     </w:p>
     <w:p>
@@ -1813,14 +4784,185 @@
           <w:lang w:eastAsia="en-ID"/>
         </w:rPr>
       </w:pPr>
-      <w:r>
-        <w:rPr>
-          <w:rFonts w:ascii="Times New Roman" w:eastAsia="Times New Roman" w:hAnsi="Times New Roman" w:cs="Times New Roman"/>
-          <w:sz w:val="24"/>
-          <w:szCs w:val="24"/>
-          <w:lang w:eastAsia="en-ID"/>
-        </w:rPr>
-        <w:t>Sedangkan untuk mengakses method kita hanya perlu menuliskan namaObject.namaMethod(argumen).</w:t>
+      <w:proofErr w:type="spellStart"/>
+      <w:r>
+        <w:rPr>
+          <w:rFonts w:ascii="Times New Roman" w:eastAsia="Times New Roman" w:hAnsi="Times New Roman" w:cs="Times New Roman"/>
+          <w:sz w:val="24"/>
+          <w:szCs w:val="24"/>
+          <w:lang w:eastAsia="en-ID"/>
+        </w:rPr>
+        <w:t>Sedangkan</w:t>
+      </w:r>
+      <w:proofErr w:type="spellEnd"/>
+      <w:r>
+        <w:rPr>
+          <w:rFonts w:ascii="Times New Roman" w:eastAsia="Times New Roman" w:hAnsi="Times New Roman" w:cs="Times New Roman"/>
+          <w:sz w:val="24"/>
+          <w:szCs w:val="24"/>
+          <w:lang w:eastAsia="en-ID"/>
+        </w:rPr>
+        <w:t xml:space="preserve"> </w:t>
+      </w:r>
+      <w:proofErr w:type="spellStart"/>
+      <w:r>
+        <w:rPr>
+          <w:rFonts w:ascii="Times New Roman" w:eastAsia="Times New Roman" w:hAnsi="Times New Roman" w:cs="Times New Roman"/>
+          <w:sz w:val="24"/>
+          <w:szCs w:val="24"/>
+          <w:lang w:eastAsia="en-ID"/>
+        </w:rPr>
+        <w:t>untuk</w:t>
+      </w:r>
+      <w:proofErr w:type="spellEnd"/>
+      <w:r>
+        <w:rPr>
+          <w:rFonts w:ascii="Times New Roman" w:eastAsia="Times New Roman" w:hAnsi="Times New Roman" w:cs="Times New Roman"/>
+          <w:sz w:val="24"/>
+          <w:szCs w:val="24"/>
+          <w:lang w:eastAsia="en-ID"/>
+        </w:rPr>
+        <w:t xml:space="preserve"> </w:t>
+      </w:r>
+      <w:proofErr w:type="spellStart"/>
+      <w:r>
+        <w:rPr>
+          <w:rFonts w:ascii="Times New Roman" w:eastAsia="Times New Roman" w:hAnsi="Times New Roman" w:cs="Times New Roman"/>
+          <w:sz w:val="24"/>
+          <w:szCs w:val="24"/>
+          <w:lang w:eastAsia="en-ID"/>
+        </w:rPr>
+        <w:t>mengakses</w:t>
+      </w:r>
+      <w:proofErr w:type="spellEnd"/>
+      <w:r>
+        <w:rPr>
+          <w:rFonts w:ascii="Times New Roman" w:eastAsia="Times New Roman" w:hAnsi="Times New Roman" w:cs="Times New Roman"/>
+          <w:sz w:val="24"/>
+          <w:szCs w:val="24"/>
+          <w:lang w:eastAsia="en-ID"/>
+        </w:rPr>
+        <w:t xml:space="preserve"> method </w:t>
+      </w:r>
+      <w:proofErr w:type="spellStart"/>
+      <w:r>
+        <w:rPr>
+          <w:rFonts w:ascii="Times New Roman" w:eastAsia="Times New Roman" w:hAnsi="Times New Roman" w:cs="Times New Roman"/>
+          <w:sz w:val="24"/>
+          <w:szCs w:val="24"/>
+          <w:lang w:eastAsia="en-ID"/>
+        </w:rPr>
+        <w:t>kita</w:t>
+      </w:r>
+      <w:proofErr w:type="spellEnd"/>
+      <w:r>
+        <w:rPr>
+          <w:rFonts w:ascii="Times New Roman" w:eastAsia="Times New Roman" w:hAnsi="Times New Roman" w:cs="Times New Roman"/>
+          <w:sz w:val="24"/>
+          <w:szCs w:val="24"/>
+          <w:lang w:eastAsia="en-ID"/>
+        </w:rPr>
+        <w:t xml:space="preserve"> </w:t>
+      </w:r>
+      <w:proofErr w:type="spellStart"/>
+      <w:r>
+        <w:rPr>
+          <w:rFonts w:ascii="Times New Roman" w:eastAsia="Times New Roman" w:hAnsi="Times New Roman" w:cs="Times New Roman"/>
+          <w:sz w:val="24"/>
+          <w:szCs w:val="24"/>
+          <w:lang w:eastAsia="en-ID"/>
+        </w:rPr>
+        <w:t>hanya</w:t>
+      </w:r>
+      <w:proofErr w:type="spellEnd"/>
+      <w:r>
+        <w:rPr>
+          <w:rFonts w:ascii="Times New Roman" w:eastAsia="Times New Roman" w:hAnsi="Times New Roman" w:cs="Times New Roman"/>
+          <w:sz w:val="24"/>
+          <w:szCs w:val="24"/>
+          <w:lang w:eastAsia="en-ID"/>
+        </w:rPr>
+        <w:t xml:space="preserve"> </w:t>
+      </w:r>
+      <w:proofErr w:type="spellStart"/>
+      <w:r>
+        <w:rPr>
+          <w:rFonts w:ascii="Times New Roman" w:eastAsia="Times New Roman" w:hAnsi="Times New Roman" w:cs="Times New Roman"/>
+          <w:sz w:val="24"/>
+          <w:szCs w:val="24"/>
+          <w:lang w:eastAsia="en-ID"/>
+        </w:rPr>
+        <w:t>perlu</w:t>
+      </w:r>
+      <w:proofErr w:type="spellEnd"/>
+      <w:r>
+        <w:rPr>
+          <w:rFonts w:ascii="Times New Roman" w:eastAsia="Times New Roman" w:hAnsi="Times New Roman" w:cs="Times New Roman"/>
+          <w:sz w:val="24"/>
+          <w:szCs w:val="24"/>
+          <w:lang w:eastAsia="en-ID"/>
+        </w:rPr>
+        <w:t xml:space="preserve"> </w:t>
+      </w:r>
+      <w:proofErr w:type="spellStart"/>
+      <w:r>
+        <w:rPr>
+          <w:rFonts w:ascii="Times New Roman" w:eastAsia="Times New Roman" w:hAnsi="Times New Roman" w:cs="Times New Roman"/>
+          <w:sz w:val="24"/>
+          <w:szCs w:val="24"/>
+          <w:lang w:eastAsia="en-ID"/>
+        </w:rPr>
+        <w:t>menuliskan</w:t>
+      </w:r>
+      <w:proofErr w:type="spellEnd"/>
+      <w:r>
+        <w:rPr>
+          <w:rFonts w:ascii="Times New Roman" w:eastAsia="Times New Roman" w:hAnsi="Times New Roman" w:cs="Times New Roman"/>
+          <w:sz w:val="24"/>
+          <w:szCs w:val="24"/>
+          <w:lang w:eastAsia="en-ID"/>
+        </w:rPr>
+        <w:t xml:space="preserve"> </w:t>
+      </w:r>
+      <w:proofErr w:type="spellStart"/>
+      <w:r>
+        <w:rPr>
+          <w:rFonts w:ascii="Times New Roman" w:eastAsia="Times New Roman" w:hAnsi="Times New Roman" w:cs="Times New Roman"/>
+          <w:sz w:val="24"/>
+          <w:szCs w:val="24"/>
+          <w:lang w:eastAsia="en-ID"/>
+        </w:rPr>
+        <w:t>namaObject.namaMethod</w:t>
+      </w:r>
+      <w:proofErr w:type="spellEnd"/>
+      <w:r>
+        <w:rPr>
+          <w:rFonts w:ascii="Times New Roman" w:eastAsia="Times New Roman" w:hAnsi="Times New Roman" w:cs="Times New Roman"/>
+          <w:sz w:val="24"/>
+          <w:szCs w:val="24"/>
+          <w:lang w:eastAsia="en-ID"/>
+        </w:rPr>
+        <w:t>(</w:t>
+      </w:r>
+      <w:proofErr w:type="spellStart"/>
+      <w:r>
+        <w:rPr>
+          <w:rFonts w:ascii="Times New Roman" w:eastAsia="Times New Roman" w:hAnsi="Times New Roman" w:cs="Times New Roman"/>
+          <w:sz w:val="24"/>
+          <w:szCs w:val="24"/>
+          <w:lang w:eastAsia="en-ID"/>
+        </w:rPr>
+        <w:t>argumen</w:t>
+      </w:r>
+      <w:proofErr w:type="spellEnd"/>
+      <w:r>
+        <w:rPr>
+          <w:rFonts w:ascii="Times New Roman" w:eastAsia="Times New Roman" w:hAnsi="Times New Roman" w:cs="Times New Roman"/>
+          <w:sz w:val="24"/>
+          <w:szCs w:val="24"/>
+          <w:lang w:eastAsia="en-ID"/>
+        </w:rPr>
+        <w:t>).</w:t>
       </w:r>
     </w:p>
     <w:p>
@@ -1895,16 +5037,173 @@
           <w:lang w:eastAsia="en-ID"/>
         </w:rPr>
       </w:pPr>
-      <w:r>
-        <w:rPr>
-          <w:rFonts w:ascii="Times New Roman" w:eastAsia="Times New Roman" w:hAnsi="Times New Roman" w:cs="Times New Roman"/>
-          <w:b/>
-          <w:bCs/>
-          <w:sz w:val="24"/>
-          <w:szCs w:val="24"/>
-          <w:lang w:eastAsia="en-ID"/>
-        </w:rPr>
-        <w:t>Mengapa hasil output pemanggilan method tampilInformasi() pertama dan kedua berbeda?</w:t>
+      <w:proofErr w:type="spellStart"/>
+      <w:r>
+        <w:rPr>
+          <w:rFonts w:ascii="Times New Roman" w:eastAsia="Times New Roman" w:hAnsi="Times New Roman" w:cs="Times New Roman"/>
+          <w:b/>
+          <w:bCs/>
+          <w:sz w:val="24"/>
+          <w:szCs w:val="24"/>
+          <w:lang w:eastAsia="en-ID"/>
+        </w:rPr>
+        <w:t>Mengapa</w:t>
+      </w:r>
+      <w:proofErr w:type="spellEnd"/>
+      <w:r>
+        <w:rPr>
+          <w:rFonts w:ascii="Times New Roman" w:eastAsia="Times New Roman" w:hAnsi="Times New Roman" w:cs="Times New Roman"/>
+          <w:b/>
+          <w:bCs/>
+          <w:sz w:val="24"/>
+          <w:szCs w:val="24"/>
+          <w:lang w:eastAsia="en-ID"/>
+        </w:rPr>
+        <w:t xml:space="preserve"> </w:t>
+      </w:r>
+      <w:proofErr w:type="spellStart"/>
+      <w:r>
+        <w:rPr>
+          <w:rFonts w:ascii="Times New Roman" w:eastAsia="Times New Roman" w:hAnsi="Times New Roman" w:cs="Times New Roman"/>
+          <w:b/>
+          <w:bCs/>
+          <w:sz w:val="24"/>
+          <w:szCs w:val="24"/>
+          <w:lang w:eastAsia="en-ID"/>
+        </w:rPr>
+        <w:t>hasil</w:t>
+      </w:r>
+      <w:proofErr w:type="spellEnd"/>
+      <w:r>
+        <w:rPr>
+          <w:rFonts w:ascii="Times New Roman" w:eastAsia="Times New Roman" w:hAnsi="Times New Roman" w:cs="Times New Roman"/>
+          <w:b/>
+          <w:bCs/>
+          <w:sz w:val="24"/>
+          <w:szCs w:val="24"/>
+          <w:lang w:eastAsia="en-ID"/>
+        </w:rPr>
+        <w:t xml:space="preserve"> output </w:t>
+      </w:r>
+      <w:proofErr w:type="spellStart"/>
+      <w:r>
+        <w:rPr>
+          <w:rFonts w:ascii="Times New Roman" w:eastAsia="Times New Roman" w:hAnsi="Times New Roman" w:cs="Times New Roman"/>
+          <w:b/>
+          <w:bCs/>
+          <w:sz w:val="24"/>
+          <w:szCs w:val="24"/>
+          <w:lang w:eastAsia="en-ID"/>
+        </w:rPr>
+        <w:t>pemanggilan</w:t>
+      </w:r>
+      <w:proofErr w:type="spellEnd"/>
+      <w:r>
+        <w:rPr>
+          <w:rFonts w:ascii="Times New Roman" w:eastAsia="Times New Roman" w:hAnsi="Times New Roman" w:cs="Times New Roman"/>
+          <w:b/>
+          <w:bCs/>
+          <w:sz w:val="24"/>
+          <w:szCs w:val="24"/>
+          <w:lang w:eastAsia="en-ID"/>
+        </w:rPr>
+        <w:t xml:space="preserve"> method </w:t>
+      </w:r>
+      <w:proofErr w:type="spellStart"/>
+      <w:r>
+        <w:rPr>
+          <w:rFonts w:ascii="Times New Roman" w:eastAsia="Times New Roman" w:hAnsi="Times New Roman" w:cs="Times New Roman"/>
+          <w:b/>
+          <w:bCs/>
+          <w:sz w:val="24"/>
+          <w:szCs w:val="24"/>
+          <w:lang w:eastAsia="en-ID"/>
+        </w:rPr>
+        <w:t>tampilInformasi</w:t>
+      </w:r>
+      <w:proofErr w:type="spellEnd"/>
+      <w:r>
+        <w:rPr>
+          <w:rFonts w:ascii="Times New Roman" w:eastAsia="Times New Roman" w:hAnsi="Times New Roman" w:cs="Times New Roman"/>
+          <w:b/>
+          <w:bCs/>
+          <w:sz w:val="24"/>
+          <w:szCs w:val="24"/>
+          <w:lang w:eastAsia="en-ID"/>
+        </w:rPr>
+        <w:t xml:space="preserve">() </w:t>
+      </w:r>
+      <w:proofErr w:type="spellStart"/>
+      <w:r>
+        <w:rPr>
+          <w:rFonts w:ascii="Times New Roman" w:eastAsia="Times New Roman" w:hAnsi="Times New Roman" w:cs="Times New Roman"/>
+          <w:b/>
+          <w:bCs/>
+          <w:sz w:val="24"/>
+          <w:szCs w:val="24"/>
+          <w:lang w:eastAsia="en-ID"/>
+        </w:rPr>
+        <w:t>pertama</w:t>
+      </w:r>
+      <w:proofErr w:type="spellEnd"/>
+      <w:r>
+        <w:rPr>
+          <w:rFonts w:ascii="Times New Roman" w:eastAsia="Times New Roman" w:hAnsi="Times New Roman" w:cs="Times New Roman"/>
+          <w:b/>
+          <w:bCs/>
+          <w:sz w:val="24"/>
+          <w:szCs w:val="24"/>
+          <w:lang w:eastAsia="en-ID"/>
+        </w:rPr>
+        <w:t xml:space="preserve"> dan </w:t>
+      </w:r>
+      <w:proofErr w:type="spellStart"/>
+      <w:r>
+        <w:rPr>
+          <w:rFonts w:ascii="Times New Roman" w:eastAsia="Times New Roman" w:hAnsi="Times New Roman" w:cs="Times New Roman"/>
+          <w:b/>
+          <w:bCs/>
+          <w:sz w:val="24"/>
+          <w:szCs w:val="24"/>
+          <w:lang w:eastAsia="en-ID"/>
+        </w:rPr>
+        <w:t>kedua</w:t>
+      </w:r>
+      <w:proofErr w:type="spellEnd"/>
+      <w:r>
+        <w:rPr>
+          <w:rFonts w:ascii="Times New Roman" w:eastAsia="Times New Roman" w:hAnsi="Times New Roman" w:cs="Times New Roman"/>
+          <w:b/>
+          <w:bCs/>
+          <w:sz w:val="24"/>
+          <w:szCs w:val="24"/>
+          <w:lang w:eastAsia="en-ID"/>
+        </w:rPr>
+        <w:t xml:space="preserve"> </w:t>
+      </w:r>
+      <w:proofErr w:type="spellStart"/>
+      <w:r>
+        <w:rPr>
+          <w:rFonts w:ascii="Times New Roman" w:eastAsia="Times New Roman" w:hAnsi="Times New Roman" w:cs="Times New Roman"/>
+          <w:b/>
+          <w:bCs/>
+          <w:sz w:val="24"/>
+          <w:szCs w:val="24"/>
+          <w:lang w:eastAsia="en-ID"/>
+        </w:rPr>
+        <w:t>berbeda</w:t>
+      </w:r>
+      <w:proofErr w:type="spellEnd"/>
+      <w:r>
+        <w:rPr>
+          <w:rFonts w:ascii="Times New Roman" w:eastAsia="Times New Roman" w:hAnsi="Times New Roman" w:cs="Times New Roman"/>
+          <w:b/>
+          <w:bCs/>
+          <w:sz w:val="24"/>
+          <w:szCs w:val="24"/>
+          <w:lang w:eastAsia="en-ID"/>
+        </w:rPr>
+        <w:t>?</w:t>
       </w:r>
     </w:p>
     <w:p>
@@ -1950,7 +5249,287 @@
           <w:szCs w:val="24"/>
           <w:lang w:eastAsia="en-ID"/>
         </w:rPr>
-        <w:t>Karena sebelum pemanggilan method tampilInformasi() kedua, terdapat pemanggilan method terjual() dan gantiHarga(). Sehingga output yang dihasilkan akan berbeda pada value stok dan harga.</w:t>
+        <w:t xml:space="preserve">Karena </w:t>
+      </w:r>
+      <w:proofErr w:type="spellStart"/>
+      <w:r>
+        <w:rPr>
+          <w:rFonts w:ascii="Times New Roman" w:eastAsia="Times New Roman" w:hAnsi="Times New Roman" w:cs="Times New Roman"/>
+          <w:sz w:val="24"/>
+          <w:szCs w:val="24"/>
+          <w:lang w:eastAsia="en-ID"/>
+        </w:rPr>
+        <w:t>sebelum</w:t>
+      </w:r>
+      <w:proofErr w:type="spellEnd"/>
+      <w:r>
+        <w:rPr>
+          <w:rFonts w:ascii="Times New Roman" w:eastAsia="Times New Roman" w:hAnsi="Times New Roman" w:cs="Times New Roman"/>
+          <w:sz w:val="24"/>
+          <w:szCs w:val="24"/>
+          <w:lang w:eastAsia="en-ID"/>
+        </w:rPr>
+        <w:t xml:space="preserve"> </w:t>
+      </w:r>
+      <w:proofErr w:type="spellStart"/>
+      <w:r>
+        <w:rPr>
+          <w:rFonts w:ascii="Times New Roman" w:eastAsia="Times New Roman" w:hAnsi="Times New Roman" w:cs="Times New Roman"/>
+          <w:sz w:val="24"/>
+          <w:szCs w:val="24"/>
+          <w:lang w:eastAsia="en-ID"/>
+        </w:rPr>
+        <w:t>pemanggilan</w:t>
+      </w:r>
+      <w:proofErr w:type="spellEnd"/>
+      <w:r>
+        <w:rPr>
+          <w:rFonts w:ascii="Times New Roman" w:eastAsia="Times New Roman" w:hAnsi="Times New Roman" w:cs="Times New Roman"/>
+          <w:sz w:val="24"/>
+          <w:szCs w:val="24"/>
+          <w:lang w:eastAsia="en-ID"/>
+        </w:rPr>
+        <w:t xml:space="preserve"> method </w:t>
+      </w:r>
+      <w:proofErr w:type="spellStart"/>
+      <w:r>
+        <w:rPr>
+          <w:rFonts w:ascii="Times New Roman" w:eastAsia="Times New Roman" w:hAnsi="Times New Roman" w:cs="Times New Roman"/>
+          <w:sz w:val="24"/>
+          <w:szCs w:val="24"/>
+          <w:lang w:eastAsia="en-ID"/>
+        </w:rPr>
+        <w:t>tampilInformasi</w:t>
+      </w:r>
+      <w:proofErr w:type="spellEnd"/>
+      <w:r>
+        <w:rPr>
+          <w:rFonts w:ascii="Times New Roman" w:eastAsia="Times New Roman" w:hAnsi="Times New Roman" w:cs="Times New Roman"/>
+          <w:sz w:val="24"/>
+          <w:szCs w:val="24"/>
+          <w:lang w:eastAsia="en-ID"/>
+        </w:rPr>
+        <w:t xml:space="preserve">() </w:t>
+      </w:r>
+      <w:proofErr w:type="spellStart"/>
+      <w:r>
+        <w:rPr>
+          <w:rFonts w:ascii="Times New Roman" w:eastAsia="Times New Roman" w:hAnsi="Times New Roman" w:cs="Times New Roman"/>
+          <w:sz w:val="24"/>
+          <w:szCs w:val="24"/>
+          <w:lang w:eastAsia="en-ID"/>
+        </w:rPr>
+        <w:t>kedua</w:t>
+      </w:r>
+      <w:proofErr w:type="spellEnd"/>
+      <w:r>
+        <w:rPr>
+          <w:rFonts w:ascii="Times New Roman" w:eastAsia="Times New Roman" w:hAnsi="Times New Roman" w:cs="Times New Roman"/>
+          <w:sz w:val="24"/>
+          <w:szCs w:val="24"/>
+          <w:lang w:eastAsia="en-ID"/>
+        </w:rPr>
+        <w:t xml:space="preserve">, </w:t>
+      </w:r>
+      <w:proofErr w:type="spellStart"/>
+      <w:r>
+        <w:rPr>
+          <w:rFonts w:ascii="Times New Roman" w:eastAsia="Times New Roman" w:hAnsi="Times New Roman" w:cs="Times New Roman"/>
+          <w:sz w:val="24"/>
+          <w:szCs w:val="24"/>
+          <w:lang w:eastAsia="en-ID"/>
+        </w:rPr>
+        <w:t>terdapat</w:t>
+      </w:r>
+      <w:proofErr w:type="spellEnd"/>
+      <w:r>
+        <w:rPr>
+          <w:rFonts w:ascii="Times New Roman" w:eastAsia="Times New Roman" w:hAnsi="Times New Roman" w:cs="Times New Roman"/>
+          <w:sz w:val="24"/>
+          <w:szCs w:val="24"/>
+          <w:lang w:eastAsia="en-ID"/>
+        </w:rPr>
+        <w:t xml:space="preserve"> </w:t>
+      </w:r>
+      <w:proofErr w:type="spellStart"/>
+      <w:r>
+        <w:rPr>
+          <w:rFonts w:ascii="Times New Roman" w:eastAsia="Times New Roman" w:hAnsi="Times New Roman" w:cs="Times New Roman"/>
+          <w:sz w:val="24"/>
+          <w:szCs w:val="24"/>
+          <w:lang w:eastAsia="en-ID"/>
+        </w:rPr>
+        <w:t>pemanggilan</w:t>
+      </w:r>
+      <w:proofErr w:type="spellEnd"/>
+      <w:r>
+        <w:rPr>
+          <w:rFonts w:ascii="Times New Roman" w:eastAsia="Times New Roman" w:hAnsi="Times New Roman" w:cs="Times New Roman"/>
+          <w:sz w:val="24"/>
+          <w:szCs w:val="24"/>
+          <w:lang w:eastAsia="en-ID"/>
+        </w:rPr>
+        <w:t xml:space="preserve"> method </w:t>
+      </w:r>
+      <w:proofErr w:type="spellStart"/>
+      <w:r>
+        <w:rPr>
+          <w:rFonts w:ascii="Times New Roman" w:eastAsia="Times New Roman" w:hAnsi="Times New Roman" w:cs="Times New Roman"/>
+          <w:sz w:val="24"/>
+          <w:szCs w:val="24"/>
+          <w:lang w:eastAsia="en-ID"/>
+        </w:rPr>
+        <w:t>terjual</w:t>
+      </w:r>
+      <w:proofErr w:type="spellEnd"/>
+      <w:r>
+        <w:rPr>
+          <w:rFonts w:ascii="Times New Roman" w:eastAsia="Times New Roman" w:hAnsi="Times New Roman" w:cs="Times New Roman"/>
+          <w:sz w:val="24"/>
+          <w:szCs w:val="24"/>
+          <w:lang w:eastAsia="en-ID"/>
+        </w:rPr>
+        <w:t xml:space="preserve">() dan </w:t>
+      </w:r>
+      <w:proofErr w:type="spellStart"/>
+      <w:r>
+        <w:rPr>
+          <w:rFonts w:ascii="Times New Roman" w:eastAsia="Times New Roman" w:hAnsi="Times New Roman" w:cs="Times New Roman"/>
+          <w:sz w:val="24"/>
+          <w:szCs w:val="24"/>
+          <w:lang w:eastAsia="en-ID"/>
+        </w:rPr>
+        <w:t>gantiHarga</w:t>
+      </w:r>
+      <w:proofErr w:type="spellEnd"/>
+      <w:r>
+        <w:rPr>
+          <w:rFonts w:ascii="Times New Roman" w:eastAsia="Times New Roman" w:hAnsi="Times New Roman" w:cs="Times New Roman"/>
+          <w:sz w:val="24"/>
+          <w:szCs w:val="24"/>
+          <w:lang w:eastAsia="en-ID"/>
+        </w:rPr>
+        <w:t xml:space="preserve">(). </w:t>
+      </w:r>
+      <w:proofErr w:type="spellStart"/>
+      <w:r>
+        <w:rPr>
+          <w:rFonts w:ascii="Times New Roman" w:eastAsia="Times New Roman" w:hAnsi="Times New Roman" w:cs="Times New Roman"/>
+          <w:sz w:val="24"/>
+          <w:szCs w:val="24"/>
+          <w:lang w:eastAsia="en-ID"/>
+        </w:rPr>
+        <w:t>Sehingga</w:t>
+      </w:r>
+      <w:proofErr w:type="spellEnd"/>
+      <w:r>
+        <w:rPr>
+          <w:rFonts w:ascii="Times New Roman" w:eastAsia="Times New Roman" w:hAnsi="Times New Roman" w:cs="Times New Roman"/>
+          <w:sz w:val="24"/>
+          <w:szCs w:val="24"/>
+          <w:lang w:eastAsia="en-ID"/>
+        </w:rPr>
+        <w:t xml:space="preserve"> output yang </w:t>
+      </w:r>
+      <w:proofErr w:type="spellStart"/>
+      <w:r>
+        <w:rPr>
+          <w:rFonts w:ascii="Times New Roman" w:eastAsia="Times New Roman" w:hAnsi="Times New Roman" w:cs="Times New Roman"/>
+          <w:sz w:val="24"/>
+          <w:szCs w:val="24"/>
+          <w:lang w:eastAsia="en-ID"/>
+        </w:rPr>
+        <w:t>dihasilkan</w:t>
+      </w:r>
+      <w:proofErr w:type="spellEnd"/>
+      <w:r>
+        <w:rPr>
+          <w:rFonts w:ascii="Times New Roman" w:eastAsia="Times New Roman" w:hAnsi="Times New Roman" w:cs="Times New Roman"/>
+          <w:sz w:val="24"/>
+          <w:szCs w:val="24"/>
+          <w:lang w:eastAsia="en-ID"/>
+        </w:rPr>
+        <w:t xml:space="preserve"> </w:t>
+      </w:r>
+      <w:proofErr w:type="spellStart"/>
+      <w:r>
+        <w:rPr>
+          <w:rFonts w:ascii="Times New Roman" w:eastAsia="Times New Roman" w:hAnsi="Times New Roman" w:cs="Times New Roman"/>
+          <w:sz w:val="24"/>
+          <w:szCs w:val="24"/>
+          <w:lang w:eastAsia="en-ID"/>
+        </w:rPr>
+        <w:t>akan</w:t>
+      </w:r>
+      <w:proofErr w:type="spellEnd"/>
+      <w:r>
+        <w:rPr>
+          <w:rFonts w:ascii="Times New Roman" w:eastAsia="Times New Roman" w:hAnsi="Times New Roman" w:cs="Times New Roman"/>
+          <w:sz w:val="24"/>
+          <w:szCs w:val="24"/>
+          <w:lang w:eastAsia="en-ID"/>
+        </w:rPr>
+        <w:t xml:space="preserve"> </w:t>
+      </w:r>
+      <w:proofErr w:type="spellStart"/>
+      <w:r>
+        <w:rPr>
+          <w:rFonts w:ascii="Times New Roman" w:eastAsia="Times New Roman" w:hAnsi="Times New Roman" w:cs="Times New Roman"/>
+          <w:sz w:val="24"/>
+          <w:szCs w:val="24"/>
+          <w:lang w:eastAsia="en-ID"/>
+        </w:rPr>
+        <w:t>berbeda</w:t>
+      </w:r>
+      <w:proofErr w:type="spellEnd"/>
+      <w:r>
+        <w:rPr>
+          <w:rFonts w:ascii="Times New Roman" w:eastAsia="Times New Roman" w:hAnsi="Times New Roman" w:cs="Times New Roman"/>
+          <w:sz w:val="24"/>
+          <w:szCs w:val="24"/>
+          <w:lang w:eastAsia="en-ID"/>
+        </w:rPr>
+        <w:t xml:space="preserve"> pada value </w:t>
+      </w:r>
+      <w:proofErr w:type="spellStart"/>
+      <w:r>
+        <w:rPr>
+          <w:rFonts w:ascii="Times New Roman" w:eastAsia="Times New Roman" w:hAnsi="Times New Roman" w:cs="Times New Roman"/>
+          <w:sz w:val="24"/>
+          <w:szCs w:val="24"/>
+          <w:lang w:eastAsia="en-ID"/>
+        </w:rPr>
+        <w:t>stok</w:t>
+      </w:r>
+      <w:proofErr w:type="spellEnd"/>
+      <w:r>
+        <w:rPr>
+          <w:rFonts w:ascii="Times New Roman" w:eastAsia="Times New Roman" w:hAnsi="Times New Roman" w:cs="Times New Roman"/>
+          <w:sz w:val="24"/>
+          <w:szCs w:val="24"/>
+          <w:lang w:eastAsia="en-ID"/>
+        </w:rPr>
+        <w:t xml:space="preserve"> dan </w:t>
+      </w:r>
+      <w:proofErr w:type="spellStart"/>
+      <w:r>
+        <w:rPr>
+          <w:rFonts w:ascii="Times New Roman" w:eastAsia="Times New Roman" w:hAnsi="Times New Roman" w:cs="Times New Roman"/>
+          <w:sz w:val="24"/>
+          <w:szCs w:val="24"/>
+          <w:lang w:eastAsia="en-ID"/>
+        </w:rPr>
+        <w:t>harga</w:t>
+      </w:r>
+      <w:proofErr w:type="spellEnd"/>
+      <w:r>
+        <w:rPr>
+          <w:rFonts w:ascii="Times New Roman" w:eastAsia="Times New Roman" w:hAnsi="Times New Roman" w:cs="Times New Roman"/>
+          <w:sz w:val="24"/>
+          <w:szCs w:val="24"/>
+          <w:lang w:eastAsia="en-ID"/>
+        </w:rPr>
+        <w:t>.</w:t>
       </w:r>
     </w:p>
     <w:p>
@@ -2062,6 +5641,1193 @@
     </w:p>
     <w:p>
       <w:pPr>
+        <w:spacing w:before="240" w:after="0" w:line="360" w:lineRule="auto"/>
+        <w:rPr>
+          <w:rFonts w:ascii="Times New Roman" w:eastAsia="Times New Roman" w:hAnsi="Times New Roman" w:cs="Times New Roman"/>
+          <w:sz w:val="24"/>
+          <w:szCs w:val="24"/>
+          <w:lang w:eastAsia="en-ID"/>
+        </w:rPr>
+      </w:pPr>
+    </w:p>
+    <w:p>
+      <w:pPr>
+        <w:spacing w:before="240" w:after="0" w:line="360" w:lineRule="auto"/>
+        <w:rPr>
+          <w:rFonts w:ascii="Times New Roman" w:eastAsia="Times New Roman" w:hAnsi="Times New Roman" w:cs="Times New Roman"/>
+          <w:sz w:val="24"/>
+          <w:szCs w:val="24"/>
+          <w:lang w:eastAsia="en-ID"/>
+        </w:rPr>
+      </w:pPr>
+    </w:p>
+    <w:p>
+      <w:pPr>
+        <w:spacing w:before="240" w:after="0" w:line="360" w:lineRule="auto"/>
+        <w:rPr>
+          <w:rFonts w:ascii="Times New Roman" w:eastAsia="Times New Roman" w:hAnsi="Times New Roman" w:cs="Times New Roman"/>
+          <w:sz w:val="24"/>
+          <w:szCs w:val="24"/>
+          <w:lang w:eastAsia="en-ID"/>
+        </w:rPr>
+      </w:pPr>
+    </w:p>
+    <w:p>
+      <w:pPr>
+        <w:spacing w:before="240" w:after="0" w:line="360" w:lineRule="auto"/>
+        <w:rPr>
+          <w:rFonts w:ascii="Times New Roman" w:eastAsia="Times New Roman" w:hAnsi="Times New Roman" w:cs="Times New Roman"/>
+          <w:sz w:val="24"/>
+          <w:szCs w:val="24"/>
+          <w:lang w:eastAsia="en-ID"/>
+        </w:rPr>
+      </w:pPr>
+    </w:p>
+    <w:p>
+      <w:pPr>
+        <w:spacing w:before="240" w:after="0" w:line="360" w:lineRule="auto"/>
+        <w:rPr>
+          <w:rFonts w:ascii="Times New Roman" w:eastAsia="Times New Roman" w:hAnsi="Times New Roman" w:cs="Times New Roman"/>
+          <w:b/>
+          <w:bCs/>
+          <w:sz w:val="28"/>
+          <w:szCs w:val="28"/>
+          <w:lang w:eastAsia="en-ID"/>
+        </w:rPr>
+      </w:pPr>
+      <w:proofErr w:type="spellStart"/>
+      <w:r>
+        <w:rPr>
+          <w:rFonts w:ascii="Times New Roman" w:eastAsia="Times New Roman" w:hAnsi="Times New Roman" w:cs="Times New Roman"/>
+          <w:b/>
+          <w:bCs/>
+          <w:sz w:val="28"/>
+          <w:szCs w:val="28"/>
+          <w:lang w:eastAsia="en-ID"/>
+        </w:rPr>
+        <w:lastRenderedPageBreak/>
+        <w:t>Percobaan</w:t>
+      </w:r>
+      <w:proofErr w:type="spellEnd"/>
+      <w:r>
+        <w:rPr>
+          <w:rFonts w:ascii="Times New Roman" w:eastAsia="Times New Roman" w:hAnsi="Times New Roman" w:cs="Times New Roman"/>
+          <w:b/>
+          <w:bCs/>
+          <w:sz w:val="28"/>
+          <w:szCs w:val="28"/>
+          <w:lang w:eastAsia="en-ID"/>
+        </w:rPr>
+        <w:t xml:space="preserve"> 3</w:t>
+      </w:r>
+    </w:p>
+    <w:p>
+      <w:pPr>
+        <w:spacing w:before="240" w:after="0" w:line="360" w:lineRule="auto"/>
+        <w:rPr>
+          <w:rFonts w:ascii="Times New Roman" w:eastAsia="Times New Roman" w:hAnsi="Times New Roman" w:cs="Times New Roman"/>
+          <w:sz w:val="24"/>
+          <w:szCs w:val="24"/>
+          <w:lang w:eastAsia="en-ID"/>
+        </w:rPr>
+      </w:pPr>
+      <w:r>
+        <w:rPr>
+          <w:rFonts w:ascii="Times New Roman" w:eastAsia="Times New Roman" w:hAnsi="Times New Roman" w:cs="Times New Roman"/>
+          <w:sz w:val="24"/>
+          <w:szCs w:val="24"/>
+          <w:lang w:eastAsia="en-ID"/>
+        </w:rPr>
+        <w:t>Code:</w:t>
+      </w:r>
+    </w:p>
+    <w:p>
+      <w:pPr>
+        <w:spacing w:before="240" w:after="0" w:line="360" w:lineRule="auto"/>
+        <w:rPr>
+          <w:rFonts w:ascii="Times New Roman" w:eastAsia="Times New Roman" w:hAnsi="Times New Roman" w:cs="Times New Roman"/>
+          <w:sz w:val="24"/>
+          <w:szCs w:val="24"/>
+          <w:lang w:eastAsia="en-ID"/>
+        </w:rPr>
+      </w:pPr>
+      <w:r>
+        <w:rPr>
+          <w:rFonts w:ascii="Times New Roman" w:eastAsia="Times New Roman" w:hAnsi="Times New Roman" w:cs="Times New Roman"/>
+          <w:sz w:val="24"/>
+          <w:szCs w:val="24"/>
+          <w:lang w:eastAsia="en-ID"/>
+        </w:rPr>
+        <w:t>Buku21.java</w:t>
+      </w:r>
+    </w:p>
+    <w:p>
+      <w:pPr>
+        <w:spacing w:before="240" w:after="0" w:line="360" w:lineRule="auto"/>
+        <w:rPr>
+          <w:rFonts w:ascii="Times New Roman" w:eastAsia="Times New Roman" w:hAnsi="Times New Roman" w:cs="Times New Roman"/>
+          <w:sz w:val="24"/>
+          <w:szCs w:val="24"/>
+          <w:lang w:eastAsia="en-ID"/>
+        </w:rPr>
+      </w:pPr>
+      <w:r>
+        <w:rPr>
+          <w:rFonts w:ascii="Times New Roman" w:eastAsia="Times New Roman" w:hAnsi="Times New Roman" w:cs="Times New Roman"/>
+          <w:sz w:val="24"/>
+          <w:szCs w:val="24"/>
+          <w:lang w:eastAsia="en-ID"/>
+        </w:rPr>
+        <w:drawing>
+          <wp:inline distT="0" distB="0" distL="0" distR="0" wp14:anchorId="1F3ED06B" wp14:editId="3C129041">
+            <wp:extent cx="4050191" cy="1499190"/>
+            <wp:effectExtent l="0" t="0" r="7620" b="6350"/>
+            <wp:docPr id="13" name="Picture 13"/>
+            <wp:cNvGraphicFramePr>
+              <a:graphicFrameLocks xmlns:a="http://schemas.openxmlformats.org/drawingml/2006/main" noChangeAspect="1"/>
+            </wp:cNvGraphicFramePr>
+            <a:graphic xmlns:a="http://schemas.openxmlformats.org/drawingml/2006/main">
+              <a:graphicData uri="http://schemas.openxmlformats.org/drawingml/2006/picture">
+                <pic:pic xmlns:pic="http://schemas.openxmlformats.org/drawingml/2006/picture">
+                  <pic:nvPicPr>
+                    <pic:cNvPr id="1" name=""/>
+                    <pic:cNvPicPr/>
+                  </pic:nvPicPr>
+                  <pic:blipFill>
+                    <a:blip r:embed="rId15"/>
+                    <a:stretch>
+                      <a:fillRect/>
+                    </a:stretch>
+                  </pic:blipFill>
+                  <pic:spPr>
+                    <a:xfrm>
+                      <a:off x="0" y="0"/>
+                      <a:ext cx="4068269" cy="1505882"/>
+                    </a:xfrm>
+                    <a:prstGeom prst="rect">
+                      <a:avLst/>
+                    </a:prstGeom>
+                  </pic:spPr>
+                </pic:pic>
+              </a:graphicData>
+            </a:graphic>
+          </wp:inline>
+        </w:drawing>
+      </w:r>
+    </w:p>
+    <w:p>
+      <w:pPr>
+        <w:spacing w:before="240" w:after="0" w:line="360" w:lineRule="auto"/>
+        <w:rPr>
+          <w:rFonts w:ascii="Times New Roman" w:eastAsia="Times New Roman" w:hAnsi="Times New Roman" w:cs="Times New Roman"/>
+          <w:sz w:val="24"/>
+          <w:szCs w:val="24"/>
+          <w:lang w:eastAsia="en-ID"/>
+        </w:rPr>
+      </w:pPr>
+      <w:r>
+        <w:rPr>
+          <w:rFonts w:ascii="Times New Roman" w:eastAsia="Times New Roman" w:hAnsi="Times New Roman" w:cs="Times New Roman"/>
+          <w:sz w:val="24"/>
+          <w:szCs w:val="24"/>
+          <w:lang w:eastAsia="en-ID"/>
+        </w:rPr>
+        <w:t>Buku21Main.java</w:t>
+      </w:r>
+    </w:p>
+    <w:p>
+      <w:pPr>
+        <w:spacing w:before="240" w:after="0" w:line="360" w:lineRule="auto"/>
+        <w:rPr>
+          <w:rFonts w:ascii="Times New Roman" w:eastAsia="Times New Roman" w:hAnsi="Times New Roman" w:cs="Times New Roman"/>
+          <w:sz w:val="24"/>
+          <w:szCs w:val="24"/>
+          <w:lang w:eastAsia="en-ID"/>
+        </w:rPr>
+      </w:pPr>
+      <w:r>
+        <w:rPr>
+          <w:rFonts w:ascii="Times New Roman" w:eastAsia="Times New Roman" w:hAnsi="Times New Roman" w:cs="Times New Roman"/>
+          <w:sz w:val="24"/>
+          <w:szCs w:val="24"/>
+          <w:lang w:eastAsia="en-ID"/>
+        </w:rPr>
+        <w:drawing>
+          <wp:inline distT="0" distB="0" distL="0" distR="0" wp14:anchorId="6304891D" wp14:editId="316FCBF3">
+            <wp:extent cx="4867275" cy="404495"/>
+            <wp:effectExtent l="0" t="0" r="9525" b="0"/>
+            <wp:docPr id="14" name="Picture 14"/>
+            <wp:cNvGraphicFramePr>
+              <a:graphicFrameLocks xmlns:a="http://schemas.openxmlformats.org/drawingml/2006/main" noChangeAspect="1"/>
+            </wp:cNvGraphicFramePr>
+            <a:graphic xmlns:a="http://schemas.openxmlformats.org/drawingml/2006/main">
+              <a:graphicData uri="http://schemas.openxmlformats.org/drawingml/2006/picture">
+                <pic:pic xmlns:pic="http://schemas.openxmlformats.org/drawingml/2006/picture">
+                  <pic:nvPicPr>
+                    <pic:cNvPr id="1" name=""/>
+                    <pic:cNvPicPr/>
+                  </pic:nvPicPr>
+                  <pic:blipFill>
+                    <a:blip r:embed="rId16"/>
+                    <a:stretch>
+                      <a:fillRect/>
+                    </a:stretch>
+                  </pic:blipFill>
+                  <pic:spPr>
+                    <a:xfrm>
+                      <a:off x="0" y="0"/>
+                      <a:ext cx="4867275" cy="404495"/>
+                    </a:xfrm>
+                    <a:prstGeom prst="rect">
+                      <a:avLst/>
+                    </a:prstGeom>
+                  </pic:spPr>
+                </pic:pic>
+              </a:graphicData>
+            </a:graphic>
+          </wp:inline>
+        </w:drawing>
+      </w:r>
+    </w:p>
+    <w:p>
+      <w:pPr>
+        <w:spacing w:before="240" w:after="0" w:line="360" w:lineRule="auto"/>
+        <w:rPr>
+          <w:rFonts w:ascii="Times New Roman" w:eastAsia="Times New Roman" w:hAnsi="Times New Roman" w:cs="Times New Roman"/>
+          <w:sz w:val="24"/>
+          <w:szCs w:val="24"/>
+          <w:lang w:eastAsia="en-ID"/>
+        </w:rPr>
+      </w:pPr>
+      <w:r>
+        <w:rPr>
+          <w:rFonts w:ascii="Times New Roman" w:eastAsia="Times New Roman" w:hAnsi="Times New Roman" w:cs="Times New Roman"/>
+          <w:sz w:val="24"/>
+          <w:szCs w:val="24"/>
+          <w:lang w:eastAsia="en-ID"/>
+        </w:rPr>
+        <w:t>Output:</w:t>
+      </w:r>
+    </w:p>
+    <w:p>
+      <w:pPr>
+        <w:spacing w:before="240" w:after="0" w:line="360" w:lineRule="auto"/>
+        <w:rPr>
+          <w:rFonts w:ascii="Times New Roman" w:eastAsia="Times New Roman" w:hAnsi="Times New Roman" w:cs="Times New Roman"/>
+          <w:sz w:val="24"/>
+          <w:szCs w:val="24"/>
+          <w:lang w:eastAsia="en-ID"/>
+        </w:rPr>
+      </w:pPr>
+      <w:r>
+        <w:rPr>
+          <w:rFonts w:ascii="Times New Roman" w:eastAsia="Times New Roman" w:hAnsi="Times New Roman" w:cs="Times New Roman"/>
+          <w:sz w:val="24"/>
+          <w:szCs w:val="24"/>
+          <w:lang w:eastAsia="en-ID"/>
+        </w:rPr>
+        <w:drawing>
+          <wp:inline distT="0" distB="0" distL="0" distR="0" wp14:anchorId="1042A6D9" wp14:editId="125DC21F">
+            <wp:extent cx="1943100" cy="1466052"/>
+            <wp:effectExtent l="0" t="0" r="0" b="1270"/>
+            <wp:docPr id="15" name="Picture 15"/>
+            <wp:cNvGraphicFramePr>
+              <a:graphicFrameLocks xmlns:a="http://schemas.openxmlformats.org/drawingml/2006/main" noChangeAspect="1"/>
+            </wp:cNvGraphicFramePr>
+            <a:graphic xmlns:a="http://schemas.openxmlformats.org/drawingml/2006/main">
+              <a:graphicData uri="http://schemas.openxmlformats.org/drawingml/2006/picture">
+                <pic:pic xmlns:pic="http://schemas.openxmlformats.org/drawingml/2006/picture">
+                  <pic:nvPicPr>
+                    <pic:cNvPr id="1" name=""/>
+                    <pic:cNvPicPr/>
+                  </pic:nvPicPr>
+                  <pic:blipFill>
+                    <a:blip r:embed="rId17"/>
+                    <a:stretch>
+                      <a:fillRect/>
+                    </a:stretch>
+                  </pic:blipFill>
+                  <pic:spPr>
+                    <a:xfrm>
+                      <a:off x="0" y="0"/>
+                      <a:ext cx="1958339" cy="1477550"/>
+                    </a:xfrm>
+                    <a:prstGeom prst="rect">
+                      <a:avLst/>
+                    </a:prstGeom>
+                  </pic:spPr>
+                </pic:pic>
+              </a:graphicData>
+            </a:graphic>
+          </wp:inline>
+        </w:drawing>
+      </w:r>
+    </w:p>
+    <w:p>
+      <w:pPr>
+        <w:spacing w:before="240" w:after="0" w:line="360" w:lineRule="auto"/>
+        <w:rPr>
+          <w:rFonts w:ascii="Times New Roman" w:eastAsia="Times New Roman" w:hAnsi="Times New Roman" w:cs="Times New Roman"/>
+          <w:b/>
+          <w:bCs/>
+          <w:sz w:val="24"/>
+          <w:szCs w:val="24"/>
+          <w:lang w:eastAsia="en-ID"/>
+        </w:rPr>
+      </w:pPr>
+      <w:proofErr w:type="spellStart"/>
+      <w:r>
+        <w:rPr>
+          <w:rFonts w:ascii="Times New Roman" w:eastAsia="Times New Roman" w:hAnsi="Times New Roman" w:cs="Times New Roman"/>
+          <w:b/>
+          <w:bCs/>
+          <w:sz w:val="24"/>
+          <w:szCs w:val="24"/>
+          <w:lang w:eastAsia="en-ID"/>
+        </w:rPr>
+        <w:t>Pertanyaan</w:t>
+      </w:r>
+      <w:proofErr w:type="spellEnd"/>
+    </w:p>
+    <w:p>
+      <w:pPr>
+        <w:pStyle w:val="ListParagraph"/>
+        <w:numPr>
+          <w:ilvl w:val="0"/>
+          <w:numId w:val="4"/>
+        </w:numPr>
+        <w:spacing w:before="240" w:after="0" w:line="360" w:lineRule="auto"/>
+        <w:rPr>
+          <w:rFonts w:ascii="Times New Roman" w:eastAsia="Times New Roman" w:hAnsi="Times New Roman" w:cs="Times New Roman"/>
+          <w:b/>
+          <w:bCs/>
+          <w:sz w:val="24"/>
+          <w:szCs w:val="24"/>
+          <w:lang w:eastAsia="en-ID"/>
+        </w:rPr>
+      </w:pPr>
+      <w:r>
+        <w:rPr>
+          <w:rFonts w:ascii="Times New Roman" w:eastAsia="Times New Roman" w:hAnsi="Times New Roman" w:cs="Times New Roman"/>
+          <w:b/>
+          <w:bCs/>
+          <w:sz w:val="24"/>
+          <w:szCs w:val="24"/>
+          <w:lang w:eastAsia="en-ID"/>
+        </w:rPr>
+        <w:t xml:space="preserve">Pada class </w:t>
+      </w:r>
+      <w:proofErr w:type="spellStart"/>
+      <w:r>
+        <w:rPr>
+          <w:rFonts w:ascii="Times New Roman" w:eastAsia="Times New Roman" w:hAnsi="Times New Roman" w:cs="Times New Roman"/>
+          <w:b/>
+          <w:bCs/>
+          <w:sz w:val="24"/>
+          <w:szCs w:val="24"/>
+          <w:lang w:eastAsia="en-ID"/>
+        </w:rPr>
+        <w:t>Buku</w:t>
+      </w:r>
+      <w:proofErr w:type="spellEnd"/>
+      <w:r>
+        <w:rPr>
+          <w:rFonts w:ascii="Times New Roman" w:eastAsia="Times New Roman" w:hAnsi="Times New Roman" w:cs="Times New Roman"/>
+          <w:b/>
+          <w:bCs/>
+          <w:sz w:val="24"/>
+          <w:szCs w:val="24"/>
+          <w:lang w:eastAsia="en-ID"/>
+        </w:rPr>
+        <w:t xml:space="preserve"> di </w:t>
+      </w:r>
+      <w:proofErr w:type="spellStart"/>
+      <w:r>
+        <w:rPr>
+          <w:rFonts w:ascii="Times New Roman" w:eastAsia="Times New Roman" w:hAnsi="Times New Roman" w:cs="Times New Roman"/>
+          <w:b/>
+          <w:bCs/>
+          <w:sz w:val="24"/>
+          <w:szCs w:val="24"/>
+          <w:lang w:eastAsia="en-ID"/>
+        </w:rPr>
+        <w:t>Percobaan</w:t>
+      </w:r>
+      <w:proofErr w:type="spellEnd"/>
+      <w:r>
+        <w:rPr>
+          <w:rFonts w:ascii="Times New Roman" w:eastAsia="Times New Roman" w:hAnsi="Times New Roman" w:cs="Times New Roman"/>
+          <w:b/>
+          <w:bCs/>
+          <w:sz w:val="24"/>
+          <w:szCs w:val="24"/>
+          <w:lang w:eastAsia="en-ID"/>
+        </w:rPr>
+        <w:t xml:space="preserve"> 3, </w:t>
+      </w:r>
+      <w:proofErr w:type="spellStart"/>
+      <w:r>
+        <w:rPr>
+          <w:rFonts w:ascii="Times New Roman" w:eastAsia="Times New Roman" w:hAnsi="Times New Roman" w:cs="Times New Roman"/>
+          <w:b/>
+          <w:bCs/>
+          <w:sz w:val="24"/>
+          <w:szCs w:val="24"/>
+          <w:lang w:eastAsia="en-ID"/>
+        </w:rPr>
+        <w:t>tunjukkan</w:t>
+      </w:r>
+      <w:proofErr w:type="spellEnd"/>
+      <w:r>
+        <w:rPr>
+          <w:rFonts w:ascii="Times New Roman" w:eastAsia="Times New Roman" w:hAnsi="Times New Roman" w:cs="Times New Roman"/>
+          <w:b/>
+          <w:bCs/>
+          <w:sz w:val="24"/>
+          <w:szCs w:val="24"/>
+          <w:lang w:eastAsia="en-ID"/>
+        </w:rPr>
+        <w:t xml:space="preserve"> baris </w:t>
+      </w:r>
+      <w:proofErr w:type="spellStart"/>
+      <w:r>
+        <w:rPr>
+          <w:rFonts w:ascii="Times New Roman" w:eastAsia="Times New Roman" w:hAnsi="Times New Roman" w:cs="Times New Roman"/>
+          <w:b/>
+          <w:bCs/>
+          <w:sz w:val="24"/>
+          <w:szCs w:val="24"/>
+          <w:lang w:eastAsia="en-ID"/>
+        </w:rPr>
+        <w:t>kode</w:t>
+      </w:r>
+      <w:proofErr w:type="spellEnd"/>
+      <w:r>
+        <w:rPr>
+          <w:rFonts w:ascii="Times New Roman" w:eastAsia="Times New Roman" w:hAnsi="Times New Roman" w:cs="Times New Roman"/>
+          <w:b/>
+          <w:bCs/>
+          <w:sz w:val="24"/>
+          <w:szCs w:val="24"/>
+          <w:lang w:eastAsia="en-ID"/>
+        </w:rPr>
+        <w:t xml:space="preserve"> program yang </w:t>
+      </w:r>
+      <w:proofErr w:type="spellStart"/>
+      <w:r>
+        <w:rPr>
+          <w:rFonts w:ascii="Times New Roman" w:eastAsia="Times New Roman" w:hAnsi="Times New Roman" w:cs="Times New Roman"/>
+          <w:b/>
+          <w:bCs/>
+          <w:sz w:val="24"/>
+          <w:szCs w:val="24"/>
+          <w:lang w:eastAsia="en-ID"/>
+        </w:rPr>
+        <w:t>digunakan</w:t>
+      </w:r>
+      <w:proofErr w:type="spellEnd"/>
+      <w:r>
+        <w:rPr>
+          <w:rFonts w:ascii="Times New Roman" w:eastAsia="Times New Roman" w:hAnsi="Times New Roman" w:cs="Times New Roman"/>
+          <w:b/>
+          <w:bCs/>
+          <w:sz w:val="24"/>
+          <w:szCs w:val="24"/>
+          <w:lang w:eastAsia="en-ID"/>
+        </w:rPr>
+        <w:t xml:space="preserve"> </w:t>
+      </w:r>
+      <w:proofErr w:type="spellStart"/>
+      <w:r>
+        <w:rPr>
+          <w:rFonts w:ascii="Times New Roman" w:eastAsia="Times New Roman" w:hAnsi="Times New Roman" w:cs="Times New Roman"/>
+          <w:b/>
+          <w:bCs/>
+          <w:sz w:val="24"/>
+          <w:szCs w:val="24"/>
+          <w:lang w:eastAsia="en-ID"/>
+        </w:rPr>
+        <w:t>untuk</w:t>
+      </w:r>
+      <w:proofErr w:type="spellEnd"/>
+      <w:r>
+        <w:rPr>
+          <w:rFonts w:ascii="Times New Roman" w:eastAsia="Times New Roman" w:hAnsi="Times New Roman" w:cs="Times New Roman"/>
+          <w:b/>
+          <w:bCs/>
+          <w:sz w:val="24"/>
+          <w:szCs w:val="24"/>
+          <w:lang w:eastAsia="en-ID"/>
+        </w:rPr>
+        <w:t xml:space="preserve"> </w:t>
+      </w:r>
+      <w:proofErr w:type="spellStart"/>
+      <w:r>
+        <w:rPr>
+          <w:rFonts w:ascii="Times New Roman" w:eastAsia="Times New Roman" w:hAnsi="Times New Roman" w:cs="Times New Roman"/>
+          <w:b/>
+          <w:bCs/>
+          <w:sz w:val="24"/>
+          <w:szCs w:val="24"/>
+          <w:lang w:eastAsia="en-ID"/>
+        </w:rPr>
+        <w:t>mendeklarasikan</w:t>
+      </w:r>
+      <w:proofErr w:type="spellEnd"/>
+      <w:r>
+        <w:rPr>
+          <w:rFonts w:ascii="Times New Roman" w:eastAsia="Times New Roman" w:hAnsi="Times New Roman" w:cs="Times New Roman"/>
+          <w:b/>
+          <w:bCs/>
+          <w:sz w:val="24"/>
+          <w:szCs w:val="24"/>
+          <w:lang w:eastAsia="en-ID"/>
+        </w:rPr>
+        <w:t xml:space="preserve"> </w:t>
+      </w:r>
+      <w:proofErr w:type="spellStart"/>
+      <w:r>
+        <w:rPr>
+          <w:rFonts w:ascii="Times New Roman" w:eastAsia="Times New Roman" w:hAnsi="Times New Roman" w:cs="Times New Roman"/>
+          <w:b/>
+          <w:bCs/>
+          <w:sz w:val="24"/>
+          <w:szCs w:val="24"/>
+          <w:lang w:eastAsia="en-ID"/>
+        </w:rPr>
+        <w:t>konstruktor</w:t>
+      </w:r>
+      <w:proofErr w:type="spellEnd"/>
+      <w:r>
+        <w:rPr>
+          <w:rFonts w:ascii="Times New Roman" w:eastAsia="Times New Roman" w:hAnsi="Times New Roman" w:cs="Times New Roman"/>
+          <w:b/>
+          <w:bCs/>
+          <w:sz w:val="24"/>
+          <w:szCs w:val="24"/>
+          <w:lang w:eastAsia="en-ID"/>
+        </w:rPr>
+        <w:t xml:space="preserve"> </w:t>
+      </w:r>
+      <w:proofErr w:type="spellStart"/>
+      <w:r>
+        <w:rPr>
+          <w:rFonts w:ascii="Times New Roman" w:eastAsia="Times New Roman" w:hAnsi="Times New Roman" w:cs="Times New Roman"/>
+          <w:b/>
+          <w:bCs/>
+          <w:sz w:val="24"/>
+          <w:szCs w:val="24"/>
+          <w:lang w:eastAsia="en-ID"/>
+        </w:rPr>
+        <w:t>berparameter</w:t>
+      </w:r>
+      <w:proofErr w:type="spellEnd"/>
+      <w:r>
+        <w:rPr>
+          <w:rFonts w:ascii="Times New Roman" w:eastAsia="Times New Roman" w:hAnsi="Times New Roman" w:cs="Times New Roman"/>
+          <w:b/>
+          <w:bCs/>
+          <w:sz w:val="24"/>
+          <w:szCs w:val="24"/>
+          <w:lang w:eastAsia="en-ID"/>
+        </w:rPr>
+        <w:t>!</w:t>
+      </w:r>
+    </w:p>
+    <w:p>
+      <w:pPr>
+        <w:pStyle w:val="ListParagraph"/>
+        <w:spacing w:before="240" w:after="0" w:line="360" w:lineRule="auto"/>
+        <w:rPr>
+          <w:rFonts w:ascii="Times New Roman" w:eastAsia="Times New Roman" w:hAnsi="Times New Roman" w:cs="Times New Roman"/>
+          <w:b/>
+          <w:bCs/>
+          <w:sz w:val="24"/>
+          <w:szCs w:val="24"/>
+          <w:lang w:eastAsia="en-ID"/>
+        </w:rPr>
+      </w:pPr>
+      <w:r>
+        <w:rPr>
+          <w:rFonts w:ascii="Times New Roman" w:eastAsia="Times New Roman" w:hAnsi="Times New Roman" w:cs="Times New Roman"/>
+          <w:b/>
+          <w:bCs/>
+          <w:sz w:val="24"/>
+          <w:szCs w:val="24"/>
+          <w:lang w:eastAsia="en-ID"/>
+        </w:rPr>
+        <w:t>Jawab:</w:t>
+      </w:r>
+    </w:p>
+    <w:p>
+      <w:pPr>
+        <w:pStyle w:val="ListParagraph"/>
+        <w:spacing w:before="240" w:after="0" w:line="360" w:lineRule="auto"/>
+        <w:rPr>
+          <w:rFonts w:ascii="Times New Roman" w:eastAsia="Times New Roman" w:hAnsi="Times New Roman" w:cs="Times New Roman"/>
+          <w:b/>
+          <w:bCs/>
+          <w:sz w:val="24"/>
+          <w:szCs w:val="24"/>
+          <w:lang w:eastAsia="en-ID"/>
+        </w:rPr>
+      </w:pPr>
+      <w:r>
+        <w:rPr>
+          <w:rFonts w:ascii="Times New Roman" w:eastAsia="Times New Roman" w:hAnsi="Times New Roman" w:cs="Times New Roman"/>
+          <w:b/>
+          <w:bCs/>
+          <w:sz w:val="24"/>
+          <w:szCs w:val="24"/>
+          <w:lang w:eastAsia="en-ID"/>
+        </w:rPr>
+        <w:drawing>
+          <wp:inline distT="0" distB="0" distL="0" distR="0" wp14:anchorId="4E426AA4" wp14:editId="40D926BA">
+            <wp:extent cx="4552950" cy="1051862"/>
+            <wp:effectExtent l="0" t="0" r="0" b="0"/>
+            <wp:docPr id="16" name="Picture 16"/>
+            <wp:cNvGraphicFramePr>
+              <a:graphicFrameLocks xmlns:a="http://schemas.openxmlformats.org/drawingml/2006/main" noChangeAspect="1"/>
+            </wp:cNvGraphicFramePr>
+            <a:graphic xmlns:a="http://schemas.openxmlformats.org/drawingml/2006/main">
+              <a:graphicData uri="http://schemas.openxmlformats.org/drawingml/2006/picture">
+                <pic:pic xmlns:pic="http://schemas.openxmlformats.org/drawingml/2006/picture">
+                  <pic:nvPicPr>
+                    <pic:cNvPr id="1" name=""/>
+                    <pic:cNvPicPr/>
+                  </pic:nvPicPr>
+                  <pic:blipFill>
+                    <a:blip r:embed="rId18"/>
+                    <a:stretch>
+                      <a:fillRect/>
+                    </a:stretch>
+                  </pic:blipFill>
+                  <pic:spPr>
+                    <a:xfrm>
+                      <a:off x="0" y="0"/>
+                      <a:ext cx="4596277" cy="1061872"/>
+                    </a:xfrm>
+                    <a:prstGeom prst="rect">
+                      <a:avLst/>
+                    </a:prstGeom>
+                  </pic:spPr>
+                </pic:pic>
+              </a:graphicData>
+            </a:graphic>
+          </wp:inline>
+        </w:drawing>
+      </w:r>
+    </w:p>
+    <w:p>
+      <w:pPr>
+        <w:pStyle w:val="ListParagraph"/>
+        <w:spacing w:before="240" w:after="0" w:line="360" w:lineRule="auto"/>
+        <w:rPr>
+          <w:rFonts w:ascii="Times New Roman" w:eastAsia="Times New Roman" w:hAnsi="Times New Roman" w:cs="Times New Roman"/>
+          <w:b/>
+          <w:bCs/>
+          <w:sz w:val="24"/>
+          <w:szCs w:val="24"/>
+          <w:lang w:eastAsia="en-ID"/>
+        </w:rPr>
+      </w:pPr>
+    </w:p>
+    <w:p>
+      <w:pPr>
+        <w:pStyle w:val="ListParagraph"/>
+        <w:numPr>
+          <w:ilvl w:val="0"/>
+          <w:numId w:val="4"/>
+        </w:numPr>
+        <w:spacing w:before="240" w:after="0" w:line="360" w:lineRule="auto"/>
+        <w:rPr>
+          <w:rFonts w:ascii="Times New Roman" w:eastAsia="Times New Roman" w:hAnsi="Times New Roman" w:cs="Times New Roman"/>
+          <w:b/>
+          <w:bCs/>
+          <w:sz w:val="24"/>
+          <w:szCs w:val="24"/>
+          <w:lang w:eastAsia="en-ID"/>
+        </w:rPr>
+      </w:pPr>
+      <w:proofErr w:type="spellStart"/>
+      <w:r>
+        <w:rPr>
+          <w:rFonts w:ascii="Times New Roman" w:eastAsia="Times New Roman" w:hAnsi="Times New Roman" w:cs="Times New Roman"/>
+          <w:b/>
+          <w:bCs/>
+          <w:sz w:val="24"/>
+          <w:szCs w:val="24"/>
+          <w:lang w:eastAsia="en-ID"/>
+        </w:rPr>
+        <w:lastRenderedPageBreak/>
+        <w:t>Perhatikan</w:t>
+      </w:r>
+      <w:proofErr w:type="spellEnd"/>
+      <w:r>
+        <w:rPr>
+          <w:rFonts w:ascii="Times New Roman" w:eastAsia="Times New Roman" w:hAnsi="Times New Roman" w:cs="Times New Roman"/>
+          <w:b/>
+          <w:bCs/>
+          <w:sz w:val="24"/>
+          <w:szCs w:val="24"/>
+          <w:lang w:eastAsia="en-ID"/>
+        </w:rPr>
+        <w:t xml:space="preserve"> class </w:t>
+      </w:r>
+      <w:proofErr w:type="spellStart"/>
+      <w:r>
+        <w:rPr>
+          <w:rFonts w:ascii="Times New Roman" w:eastAsia="Times New Roman" w:hAnsi="Times New Roman" w:cs="Times New Roman"/>
+          <w:b/>
+          <w:bCs/>
+          <w:sz w:val="24"/>
+          <w:szCs w:val="24"/>
+          <w:lang w:eastAsia="en-ID"/>
+        </w:rPr>
+        <w:t>BukuMain</w:t>
+      </w:r>
+      <w:proofErr w:type="spellEnd"/>
+      <w:r>
+        <w:rPr>
+          <w:rFonts w:ascii="Times New Roman" w:eastAsia="Times New Roman" w:hAnsi="Times New Roman" w:cs="Times New Roman"/>
+          <w:b/>
+          <w:bCs/>
+          <w:sz w:val="24"/>
+          <w:szCs w:val="24"/>
+          <w:lang w:eastAsia="en-ID"/>
+        </w:rPr>
+        <w:t xml:space="preserve">. </w:t>
+      </w:r>
+      <w:proofErr w:type="spellStart"/>
+      <w:r>
+        <w:rPr>
+          <w:rFonts w:ascii="Times New Roman" w:eastAsia="Times New Roman" w:hAnsi="Times New Roman" w:cs="Times New Roman"/>
+          <w:b/>
+          <w:bCs/>
+          <w:sz w:val="24"/>
+          <w:szCs w:val="24"/>
+          <w:lang w:eastAsia="en-ID"/>
+        </w:rPr>
+        <w:t>Apa</w:t>
+      </w:r>
+      <w:proofErr w:type="spellEnd"/>
+      <w:r>
+        <w:rPr>
+          <w:rFonts w:ascii="Times New Roman" w:eastAsia="Times New Roman" w:hAnsi="Times New Roman" w:cs="Times New Roman"/>
+          <w:b/>
+          <w:bCs/>
+          <w:sz w:val="24"/>
+          <w:szCs w:val="24"/>
+          <w:lang w:eastAsia="en-ID"/>
+        </w:rPr>
+        <w:t xml:space="preserve"> </w:t>
+      </w:r>
+      <w:proofErr w:type="spellStart"/>
+      <w:r>
+        <w:rPr>
+          <w:rFonts w:ascii="Times New Roman" w:eastAsia="Times New Roman" w:hAnsi="Times New Roman" w:cs="Times New Roman"/>
+          <w:b/>
+          <w:bCs/>
+          <w:sz w:val="24"/>
+          <w:szCs w:val="24"/>
+          <w:lang w:eastAsia="en-ID"/>
+        </w:rPr>
+        <w:t>sebenarnya</w:t>
+      </w:r>
+      <w:proofErr w:type="spellEnd"/>
+      <w:r>
+        <w:rPr>
+          <w:rFonts w:ascii="Times New Roman" w:eastAsia="Times New Roman" w:hAnsi="Times New Roman" w:cs="Times New Roman"/>
+          <w:b/>
+          <w:bCs/>
+          <w:sz w:val="24"/>
+          <w:szCs w:val="24"/>
+          <w:lang w:eastAsia="en-ID"/>
+        </w:rPr>
+        <w:t xml:space="preserve"> yang </w:t>
+      </w:r>
+      <w:proofErr w:type="spellStart"/>
+      <w:r>
+        <w:rPr>
+          <w:rFonts w:ascii="Times New Roman" w:eastAsia="Times New Roman" w:hAnsi="Times New Roman" w:cs="Times New Roman"/>
+          <w:b/>
+          <w:bCs/>
+          <w:sz w:val="24"/>
+          <w:szCs w:val="24"/>
+          <w:lang w:eastAsia="en-ID"/>
+        </w:rPr>
+        <w:t>dilakukan</w:t>
+      </w:r>
+      <w:proofErr w:type="spellEnd"/>
+      <w:r>
+        <w:rPr>
+          <w:rFonts w:ascii="Times New Roman" w:eastAsia="Times New Roman" w:hAnsi="Times New Roman" w:cs="Times New Roman"/>
+          <w:b/>
+          <w:bCs/>
+          <w:sz w:val="24"/>
+          <w:szCs w:val="24"/>
+          <w:lang w:eastAsia="en-ID"/>
+        </w:rPr>
+        <w:t xml:space="preserve"> pada baris program </w:t>
+      </w:r>
+      <w:proofErr w:type="spellStart"/>
+      <w:r>
+        <w:rPr>
+          <w:rFonts w:ascii="Times New Roman" w:eastAsia="Times New Roman" w:hAnsi="Times New Roman" w:cs="Times New Roman"/>
+          <w:b/>
+          <w:bCs/>
+          <w:sz w:val="24"/>
+          <w:szCs w:val="24"/>
+          <w:lang w:eastAsia="en-ID"/>
+        </w:rPr>
+        <w:t>berikut</w:t>
+      </w:r>
+      <w:proofErr w:type="spellEnd"/>
+      <w:r>
+        <w:rPr>
+          <w:rFonts w:ascii="Times New Roman" w:eastAsia="Times New Roman" w:hAnsi="Times New Roman" w:cs="Times New Roman"/>
+          <w:b/>
+          <w:bCs/>
+          <w:sz w:val="24"/>
+          <w:szCs w:val="24"/>
+          <w:lang w:eastAsia="en-ID"/>
+        </w:rPr>
+        <w:t>?</w:t>
+      </w:r>
+    </w:p>
+    <w:p>
+      <w:pPr>
+        <w:pStyle w:val="ListParagraph"/>
+        <w:spacing w:before="240" w:after="0" w:line="360" w:lineRule="auto"/>
+        <w:rPr>
+          <w:rFonts w:ascii="Times New Roman" w:eastAsia="Times New Roman" w:hAnsi="Times New Roman" w:cs="Times New Roman"/>
+          <w:b/>
+          <w:bCs/>
+          <w:sz w:val="24"/>
+          <w:szCs w:val="24"/>
+          <w:lang w:eastAsia="en-ID"/>
+        </w:rPr>
+      </w:pPr>
+      <w:r>
+        <w:rPr>
+          <w:rFonts w:ascii="Times New Roman" w:eastAsia="Times New Roman" w:hAnsi="Times New Roman" w:cs="Times New Roman"/>
+          <w:b/>
+          <w:bCs/>
+          <w:sz w:val="24"/>
+          <w:szCs w:val="24"/>
+          <w:lang w:eastAsia="en-ID"/>
+        </w:rPr>
+        <w:drawing>
+          <wp:inline distT="0" distB="0" distL="0" distR="0" wp14:anchorId="70A97A9F" wp14:editId="39241259">
+            <wp:extent cx="5314950" cy="274955"/>
+            <wp:effectExtent l="0" t="0" r="0" b="0"/>
+            <wp:docPr id="17" name="Picture 17"/>
+            <wp:cNvGraphicFramePr>
+              <a:graphicFrameLocks xmlns:a="http://schemas.openxmlformats.org/drawingml/2006/main" noChangeAspect="1"/>
+            </wp:cNvGraphicFramePr>
+            <a:graphic xmlns:a="http://schemas.openxmlformats.org/drawingml/2006/main">
+              <a:graphicData uri="http://schemas.openxmlformats.org/drawingml/2006/picture">
+                <pic:pic xmlns:pic="http://schemas.openxmlformats.org/drawingml/2006/picture">
+                  <pic:nvPicPr>
+                    <pic:cNvPr id="1" name=""/>
+                    <pic:cNvPicPr/>
+                  </pic:nvPicPr>
+                  <pic:blipFill>
+                    <a:blip r:embed="rId19"/>
+                    <a:stretch>
+                      <a:fillRect/>
+                    </a:stretch>
+                  </pic:blipFill>
+                  <pic:spPr>
+                    <a:xfrm>
+                      <a:off x="0" y="0"/>
+                      <a:ext cx="5314950" cy="274955"/>
+                    </a:xfrm>
+                    <a:prstGeom prst="rect">
+                      <a:avLst/>
+                    </a:prstGeom>
+                  </pic:spPr>
+                </pic:pic>
+              </a:graphicData>
+            </a:graphic>
+          </wp:inline>
+        </w:drawing>
+      </w:r>
+    </w:p>
+    <w:p>
+      <w:pPr>
+        <w:pStyle w:val="ListParagraph"/>
+        <w:spacing w:before="240" w:after="0" w:line="360" w:lineRule="auto"/>
+        <w:rPr>
+          <w:rFonts w:ascii="Times New Roman" w:eastAsia="Times New Roman" w:hAnsi="Times New Roman" w:cs="Times New Roman"/>
+          <w:b/>
+          <w:bCs/>
+          <w:sz w:val="24"/>
+          <w:szCs w:val="24"/>
+          <w:lang w:eastAsia="en-ID"/>
+        </w:rPr>
+      </w:pPr>
+      <w:r>
+        <w:rPr>
+          <w:rFonts w:ascii="Times New Roman" w:eastAsia="Times New Roman" w:hAnsi="Times New Roman" w:cs="Times New Roman"/>
+          <w:b/>
+          <w:bCs/>
+          <w:sz w:val="24"/>
+          <w:szCs w:val="24"/>
+          <w:lang w:eastAsia="en-ID"/>
+        </w:rPr>
+        <w:t>Jawab:</w:t>
+      </w:r>
+    </w:p>
+    <w:p>
+      <w:pPr>
+        <w:pStyle w:val="ListParagraph"/>
+        <w:spacing w:before="240" w:after="0" w:line="360" w:lineRule="auto"/>
+        <w:rPr>
+          <w:rFonts w:ascii="Times New Roman" w:eastAsia="Times New Roman" w:hAnsi="Times New Roman" w:cs="Times New Roman"/>
+          <w:sz w:val="24"/>
+          <w:szCs w:val="24"/>
+          <w:lang w:eastAsia="en-ID"/>
+        </w:rPr>
+      </w:pPr>
+      <w:r>
+        <w:rPr>
+          <w:rFonts w:ascii="Times New Roman" w:eastAsia="Times New Roman" w:hAnsi="Times New Roman" w:cs="Times New Roman"/>
+          <w:sz w:val="24"/>
+          <w:szCs w:val="24"/>
+          <w:lang w:eastAsia="en-ID"/>
+        </w:rPr>
+        <w:t xml:space="preserve">Pada baris </w:t>
+      </w:r>
+      <w:proofErr w:type="spellStart"/>
+      <w:r>
+        <w:rPr>
+          <w:rFonts w:ascii="Times New Roman" w:eastAsia="Times New Roman" w:hAnsi="Times New Roman" w:cs="Times New Roman"/>
+          <w:sz w:val="24"/>
+          <w:szCs w:val="24"/>
+          <w:lang w:eastAsia="en-ID"/>
+        </w:rPr>
+        <w:t>tersebut</w:t>
+      </w:r>
+      <w:proofErr w:type="spellEnd"/>
+      <w:r>
+        <w:rPr>
+          <w:rFonts w:ascii="Times New Roman" w:eastAsia="Times New Roman" w:hAnsi="Times New Roman" w:cs="Times New Roman"/>
+          <w:sz w:val="24"/>
+          <w:szCs w:val="24"/>
+          <w:lang w:eastAsia="en-ID"/>
+        </w:rPr>
+        <w:t xml:space="preserve"> </w:t>
+      </w:r>
+      <w:proofErr w:type="spellStart"/>
+      <w:r>
+        <w:rPr>
+          <w:rFonts w:ascii="Times New Roman" w:eastAsia="Times New Roman" w:hAnsi="Times New Roman" w:cs="Times New Roman"/>
+          <w:sz w:val="24"/>
+          <w:szCs w:val="24"/>
+          <w:lang w:eastAsia="en-ID"/>
+        </w:rPr>
+        <w:t>dilakukan</w:t>
+      </w:r>
+      <w:proofErr w:type="spellEnd"/>
+      <w:r>
+        <w:rPr>
+          <w:rFonts w:ascii="Times New Roman" w:eastAsia="Times New Roman" w:hAnsi="Times New Roman" w:cs="Times New Roman"/>
+          <w:sz w:val="24"/>
+          <w:szCs w:val="24"/>
+          <w:lang w:eastAsia="en-ID"/>
+        </w:rPr>
+        <w:t xml:space="preserve"> </w:t>
+      </w:r>
+      <w:proofErr w:type="spellStart"/>
+      <w:r>
+        <w:rPr>
+          <w:rFonts w:ascii="Times New Roman" w:eastAsia="Times New Roman" w:hAnsi="Times New Roman" w:cs="Times New Roman"/>
+          <w:sz w:val="24"/>
+          <w:szCs w:val="24"/>
+          <w:lang w:eastAsia="en-ID"/>
+        </w:rPr>
+        <w:t>instansiasi</w:t>
+      </w:r>
+      <w:proofErr w:type="spellEnd"/>
+      <w:r>
+        <w:rPr>
+          <w:rFonts w:ascii="Times New Roman" w:eastAsia="Times New Roman" w:hAnsi="Times New Roman" w:cs="Times New Roman"/>
+          <w:sz w:val="24"/>
+          <w:szCs w:val="24"/>
+          <w:lang w:eastAsia="en-ID"/>
+        </w:rPr>
+        <w:t xml:space="preserve"> </w:t>
+      </w:r>
+      <w:proofErr w:type="spellStart"/>
+      <w:r>
+        <w:rPr>
+          <w:rFonts w:ascii="Times New Roman" w:eastAsia="Times New Roman" w:hAnsi="Times New Roman" w:cs="Times New Roman"/>
+          <w:sz w:val="24"/>
+          <w:szCs w:val="24"/>
+          <w:lang w:eastAsia="en-ID"/>
+        </w:rPr>
+        <w:t>dengan</w:t>
+      </w:r>
+      <w:proofErr w:type="spellEnd"/>
+      <w:r>
+        <w:rPr>
+          <w:rFonts w:ascii="Times New Roman" w:eastAsia="Times New Roman" w:hAnsi="Times New Roman" w:cs="Times New Roman"/>
+          <w:sz w:val="24"/>
+          <w:szCs w:val="24"/>
+          <w:lang w:eastAsia="en-ID"/>
+        </w:rPr>
+        <w:t xml:space="preserve"> </w:t>
+      </w:r>
+      <w:proofErr w:type="spellStart"/>
+      <w:r>
+        <w:rPr>
+          <w:rFonts w:ascii="Times New Roman" w:eastAsia="Times New Roman" w:hAnsi="Times New Roman" w:cs="Times New Roman"/>
+          <w:sz w:val="24"/>
+          <w:szCs w:val="24"/>
+          <w:lang w:eastAsia="en-ID"/>
+        </w:rPr>
+        <w:t>menggunakan</w:t>
+      </w:r>
+      <w:proofErr w:type="spellEnd"/>
+      <w:r>
+        <w:rPr>
+          <w:rFonts w:ascii="Times New Roman" w:eastAsia="Times New Roman" w:hAnsi="Times New Roman" w:cs="Times New Roman"/>
+          <w:sz w:val="24"/>
+          <w:szCs w:val="24"/>
+          <w:lang w:eastAsia="en-ID"/>
+        </w:rPr>
+        <w:t xml:space="preserve"> </w:t>
+      </w:r>
+      <w:proofErr w:type="spellStart"/>
+      <w:r>
+        <w:rPr>
+          <w:rFonts w:ascii="Times New Roman" w:eastAsia="Times New Roman" w:hAnsi="Times New Roman" w:cs="Times New Roman"/>
+          <w:sz w:val="24"/>
+          <w:szCs w:val="24"/>
+          <w:lang w:eastAsia="en-ID"/>
+        </w:rPr>
+        <w:t>kosntruktor</w:t>
+      </w:r>
+      <w:proofErr w:type="spellEnd"/>
+      <w:r>
+        <w:rPr>
+          <w:rFonts w:ascii="Times New Roman" w:eastAsia="Times New Roman" w:hAnsi="Times New Roman" w:cs="Times New Roman"/>
+          <w:sz w:val="24"/>
+          <w:szCs w:val="24"/>
+          <w:lang w:eastAsia="en-ID"/>
+        </w:rPr>
+        <w:t xml:space="preserve"> </w:t>
+      </w:r>
+      <w:proofErr w:type="spellStart"/>
+      <w:r>
+        <w:rPr>
+          <w:rFonts w:ascii="Times New Roman" w:eastAsia="Times New Roman" w:hAnsi="Times New Roman" w:cs="Times New Roman"/>
+          <w:sz w:val="24"/>
+          <w:szCs w:val="24"/>
+          <w:lang w:eastAsia="en-ID"/>
+        </w:rPr>
+        <w:t>berparameter</w:t>
+      </w:r>
+      <w:proofErr w:type="spellEnd"/>
+      <w:r>
+        <w:rPr>
+          <w:rFonts w:ascii="Times New Roman" w:eastAsia="Times New Roman" w:hAnsi="Times New Roman" w:cs="Times New Roman"/>
+          <w:sz w:val="24"/>
+          <w:szCs w:val="24"/>
+          <w:lang w:eastAsia="en-ID"/>
+        </w:rPr>
+        <w:t xml:space="preserve"> yang </w:t>
+      </w:r>
+      <w:proofErr w:type="spellStart"/>
+      <w:r>
+        <w:rPr>
+          <w:rFonts w:ascii="Times New Roman" w:eastAsia="Times New Roman" w:hAnsi="Times New Roman" w:cs="Times New Roman"/>
+          <w:sz w:val="24"/>
+          <w:szCs w:val="24"/>
+          <w:lang w:eastAsia="en-ID"/>
+        </w:rPr>
+        <w:t>sudah</w:t>
+      </w:r>
+      <w:proofErr w:type="spellEnd"/>
+      <w:r>
+        <w:rPr>
+          <w:rFonts w:ascii="Times New Roman" w:eastAsia="Times New Roman" w:hAnsi="Times New Roman" w:cs="Times New Roman"/>
+          <w:sz w:val="24"/>
+          <w:szCs w:val="24"/>
+          <w:lang w:eastAsia="en-ID"/>
+        </w:rPr>
+        <w:t xml:space="preserve"> </w:t>
+      </w:r>
+      <w:proofErr w:type="spellStart"/>
+      <w:r>
+        <w:rPr>
+          <w:rFonts w:ascii="Times New Roman" w:eastAsia="Times New Roman" w:hAnsi="Times New Roman" w:cs="Times New Roman"/>
+          <w:sz w:val="24"/>
+          <w:szCs w:val="24"/>
+          <w:lang w:eastAsia="en-ID"/>
+        </w:rPr>
+        <w:t>dibuat</w:t>
+      </w:r>
+      <w:proofErr w:type="spellEnd"/>
+      <w:r>
+        <w:rPr>
+          <w:rFonts w:ascii="Times New Roman" w:eastAsia="Times New Roman" w:hAnsi="Times New Roman" w:cs="Times New Roman"/>
+          <w:sz w:val="24"/>
+          <w:szCs w:val="24"/>
+          <w:lang w:eastAsia="en-ID"/>
+        </w:rPr>
+        <w:t xml:space="preserve"> </w:t>
+      </w:r>
+      <w:proofErr w:type="spellStart"/>
+      <w:r>
+        <w:rPr>
+          <w:rFonts w:ascii="Times New Roman" w:eastAsia="Times New Roman" w:hAnsi="Times New Roman" w:cs="Times New Roman"/>
+          <w:sz w:val="24"/>
+          <w:szCs w:val="24"/>
+          <w:lang w:eastAsia="en-ID"/>
+        </w:rPr>
+        <w:t>sebelumnya</w:t>
+      </w:r>
+      <w:proofErr w:type="spellEnd"/>
+      <w:r>
+        <w:rPr>
+          <w:rFonts w:ascii="Times New Roman" w:eastAsia="Times New Roman" w:hAnsi="Times New Roman" w:cs="Times New Roman"/>
+          <w:sz w:val="24"/>
+          <w:szCs w:val="24"/>
+          <w:lang w:eastAsia="en-ID"/>
+        </w:rPr>
+        <w:t>.</w:t>
+      </w:r>
+    </w:p>
+    <w:p>
+      <w:pPr>
+        <w:pStyle w:val="ListParagraph"/>
+        <w:spacing w:before="240" w:after="0" w:line="360" w:lineRule="auto"/>
+        <w:rPr>
+          <w:rFonts w:ascii="Times New Roman" w:eastAsia="Times New Roman" w:hAnsi="Times New Roman" w:cs="Times New Roman"/>
+          <w:sz w:val="24"/>
+          <w:szCs w:val="24"/>
+          <w:lang w:eastAsia="en-ID"/>
+        </w:rPr>
+      </w:pPr>
+    </w:p>
+    <w:p>
+      <w:pPr>
+        <w:pStyle w:val="ListParagraph"/>
+        <w:spacing w:before="240" w:after="0" w:line="360" w:lineRule="auto"/>
+        <w:rPr>
+          <w:rFonts w:ascii="Times New Roman" w:eastAsia="Times New Roman" w:hAnsi="Times New Roman" w:cs="Times New Roman"/>
+          <w:b/>
+          <w:bCs/>
+          <w:sz w:val="24"/>
+          <w:szCs w:val="24"/>
+          <w:lang w:eastAsia="en-ID"/>
+        </w:rPr>
+      </w:pPr>
+    </w:p>
+    <w:p>
+      <w:pPr>
         <w:spacing w:before="240" w:after="0" w:line="240" w:lineRule="auto"/>
         <w:rPr>
           <w:rFonts w:ascii="Times New Roman" w:eastAsia="Times New Roman" w:hAnsi="Times New Roman" w:cs="Times New Roman"/>
@@ -2287,9 +7053,9 @@
     </w:lvl>
   </w:abstractNum>
   <w:abstractNum w:abstractNumId="2" w15:restartNumberingAfterBreak="0">
-    <w:nsid w:val="7B6534FE"/>
+    <w:nsid w:val="6B7F34EA"/>
     <w:multiLevelType w:val="hybridMultilevel"/>
-    <w:tmpl w:val="F900F8F8"/>
+    <w:tmpl w:val="FC7003AA"/>
     <w:lvl w:ilvl="0" w:tplc="3809000F">
       <w:start w:val="1"/>
       <w:numFmt w:val="decimal"/>
@@ -2375,6 +7141,95 @@
       </w:pPr>
     </w:lvl>
   </w:abstractNum>
+  <w:abstractNum w:abstractNumId="3" w15:restartNumberingAfterBreak="0">
+    <w:nsid w:val="7B6534FE"/>
+    <w:multiLevelType w:val="hybridMultilevel"/>
+    <w:tmpl w:val="F900F8F8"/>
+    <w:lvl w:ilvl="0" w:tplc="3809000F">
+      <w:start w:val="1"/>
+      <w:numFmt w:val="decimal"/>
+      <w:lvlText w:val="%1."/>
+      <w:lvlJc w:val="left"/>
+      <w:pPr>
+        <w:ind w:left="720" w:hanging="360"/>
+      </w:pPr>
+      <w:rPr>
+        <w:rFonts w:hint="default"/>
+      </w:rPr>
+    </w:lvl>
+    <w:lvl w:ilvl="1" w:tplc="38090019" w:tentative="1">
+      <w:start w:val="1"/>
+      <w:numFmt w:val="lowerLetter"/>
+      <w:lvlText w:val="%2."/>
+      <w:lvlJc w:val="left"/>
+      <w:pPr>
+        <w:ind w:left="1440" w:hanging="360"/>
+      </w:pPr>
+    </w:lvl>
+    <w:lvl w:ilvl="2" w:tplc="3809001B" w:tentative="1">
+      <w:start w:val="1"/>
+      <w:numFmt w:val="lowerRoman"/>
+      <w:lvlText w:val="%3."/>
+      <w:lvlJc w:val="right"/>
+      <w:pPr>
+        <w:ind w:left="2160" w:hanging="180"/>
+      </w:pPr>
+    </w:lvl>
+    <w:lvl w:ilvl="3" w:tplc="3809000F" w:tentative="1">
+      <w:start w:val="1"/>
+      <w:numFmt w:val="decimal"/>
+      <w:lvlText w:val="%4."/>
+      <w:lvlJc w:val="left"/>
+      <w:pPr>
+        <w:ind w:left="2880" w:hanging="360"/>
+      </w:pPr>
+    </w:lvl>
+    <w:lvl w:ilvl="4" w:tplc="38090019" w:tentative="1">
+      <w:start w:val="1"/>
+      <w:numFmt w:val="lowerLetter"/>
+      <w:lvlText w:val="%5."/>
+      <w:lvlJc w:val="left"/>
+      <w:pPr>
+        <w:ind w:left="3600" w:hanging="360"/>
+      </w:pPr>
+    </w:lvl>
+    <w:lvl w:ilvl="5" w:tplc="3809001B" w:tentative="1">
+      <w:start w:val="1"/>
+      <w:numFmt w:val="lowerRoman"/>
+      <w:lvlText w:val="%6."/>
+      <w:lvlJc w:val="right"/>
+      <w:pPr>
+        <w:ind w:left="4320" w:hanging="180"/>
+      </w:pPr>
+    </w:lvl>
+    <w:lvl w:ilvl="6" w:tplc="3809000F" w:tentative="1">
+      <w:start w:val="1"/>
+      <w:numFmt w:val="decimal"/>
+      <w:lvlText w:val="%7."/>
+      <w:lvlJc w:val="left"/>
+      <w:pPr>
+        <w:ind w:left="5040" w:hanging="360"/>
+      </w:pPr>
+    </w:lvl>
+    <w:lvl w:ilvl="7" w:tplc="38090019" w:tentative="1">
+      <w:start w:val="1"/>
+      <w:numFmt w:val="lowerLetter"/>
+      <w:lvlText w:val="%8."/>
+      <w:lvlJc w:val="left"/>
+      <w:pPr>
+        <w:ind w:left="5760" w:hanging="360"/>
+      </w:pPr>
+    </w:lvl>
+    <w:lvl w:ilvl="8" w:tplc="3809001B" w:tentative="1">
+      <w:start w:val="1"/>
+      <w:numFmt w:val="lowerRoman"/>
+      <w:lvlText w:val="%9."/>
+      <w:lvlJc w:val="right"/>
+      <w:pPr>
+        <w:ind w:left="6480" w:hanging="180"/>
+      </w:pPr>
+    </w:lvl>
+  </w:abstractNum>
   <w:num w:numId="1">
     <w:abstractNumId w:val="1"/>
   </w:num>
@@ -2382,6 +7237,9 @@
     <w:abstractNumId w:val="0"/>
   </w:num>
   <w:num w:numId="3">
+    <w:abstractNumId w:val="3"/>
+  </w:num>
+  <w:num w:numId="4">
     <w:abstractNumId w:val="2"/>
   </w:num>
 </w:numbering>

--- a/Jobsheet 2/Jobsheet 2.docx
+++ b/Jobsheet 2/Jobsheet 2.docx
@@ -1211,16 +1211,36 @@
     </w:p>
     <w:p>
       <w:pPr>
-        <w:spacing w:before="240" w:after="0" w:line="360" w:lineRule="auto"/>
-        <w:rPr>
-          <w:rFonts w:ascii="Times New Roman" w:eastAsia="Times New Roman" w:hAnsi="Times New Roman" w:cs="Times New Roman"/>
-          <w:b/>
-          <w:bCs/>
-          <w:sz w:val="24"/>
-          <w:szCs w:val="24"/>
-          <w:lang w:eastAsia="en-ID"/>
-        </w:rPr>
-      </w:pPr>
+        <w:pStyle w:val="ListParagraph"/>
+        <w:spacing w:before="240" w:after="0" w:line="360" w:lineRule="auto"/>
+        <w:rPr>
+          <w:rFonts w:ascii="Times New Roman" w:eastAsia="Times New Roman" w:hAnsi="Times New Roman" w:cs="Times New Roman"/>
+          <w:sz w:val="24"/>
+          <w:szCs w:val="24"/>
+          <w:lang w:eastAsia="en-ID"/>
+        </w:rPr>
+      </w:pPr>
+      <w:hyperlink r:id="rId10" w:history="1">
+        <w:r>
+          <w:rPr>
+            <w:rStyle w:val="Hyperlink"/>
+            <w:rFonts w:ascii="Times New Roman" w:eastAsia="Times New Roman" w:hAnsi="Times New Roman" w:cs="Times New Roman"/>
+            <w:sz w:val="24"/>
+            <w:szCs w:val="24"/>
+            <w:lang w:eastAsia="en-ID"/>
+          </w:rPr>
+          <w:t>https://github.com/rafiody16/Praktikum-Algoritma-dan-Struktur-Data--smt-2-/tree/main/Jobsheet%202</w:t>
+        </w:r>
+      </w:hyperlink>
+      <w:r>
+        <w:rPr>
+          <w:rFonts w:ascii="Times New Roman" w:eastAsia="Times New Roman" w:hAnsi="Times New Roman" w:cs="Times New Roman"/>
+          <w:sz w:val="24"/>
+          <w:szCs w:val="24"/>
+          <w:lang w:eastAsia="en-ID"/>
+        </w:rPr>
+        <w:t xml:space="preserve"> </w:t>
+      </w:r>
     </w:p>
     <w:p>
       <w:pPr>
@@ -1342,77 +1362,6 @@
             <wp:extent cx="3168502" cy="2734050"/>
             <wp:effectExtent l="0" t="0" r="0" b="0"/>
             <wp:docPr id="6" name="Picture 6"/>
-            <wp:cNvGraphicFramePr>
-              <a:graphicFrameLocks xmlns:a="http://schemas.openxmlformats.org/drawingml/2006/main" noChangeAspect="1"/>
-            </wp:cNvGraphicFramePr>
-            <a:graphic xmlns:a="http://schemas.openxmlformats.org/drawingml/2006/main">
-              <a:graphicData uri="http://schemas.openxmlformats.org/drawingml/2006/picture">
-                <pic:pic xmlns:pic="http://schemas.openxmlformats.org/drawingml/2006/picture">
-                  <pic:nvPicPr>
-                    <pic:cNvPr id="1" name=""/>
-                    <pic:cNvPicPr/>
-                  </pic:nvPicPr>
-                  <pic:blipFill>
-                    <a:blip r:embed="rId10"/>
-                    <a:stretch>
-                      <a:fillRect/>
-                    </a:stretch>
-                  </pic:blipFill>
-                  <pic:spPr>
-                    <a:xfrm>
-                      <a:off x="0" y="0"/>
-                      <a:ext cx="3181344" cy="2745131"/>
-                    </a:xfrm>
-                    <a:prstGeom prst="rect">
-                      <a:avLst/>
-                    </a:prstGeom>
-                  </pic:spPr>
-                </pic:pic>
-              </a:graphicData>
-            </a:graphic>
-          </wp:inline>
-        </w:drawing>
-      </w:r>
-    </w:p>
-    <w:p>
-      <w:pPr>
-        <w:spacing w:before="240" w:after="0" w:line="360" w:lineRule="auto"/>
-        <w:rPr>
-          <w:rFonts w:ascii="Times New Roman" w:eastAsia="Times New Roman" w:hAnsi="Times New Roman" w:cs="Times New Roman"/>
-          <w:sz w:val="24"/>
-          <w:szCs w:val="24"/>
-          <w:lang w:eastAsia="en-ID"/>
-        </w:rPr>
-      </w:pPr>
-      <w:r>
-        <w:rPr>
-          <w:rFonts w:ascii="Times New Roman" w:eastAsia="Times New Roman" w:hAnsi="Times New Roman" w:cs="Times New Roman"/>
-          <w:sz w:val="24"/>
-          <w:szCs w:val="24"/>
-          <w:lang w:eastAsia="en-ID"/>
-        </w:rPr>
-        <w:t>Output:</w:t>
-      </w:r>
-    </w:p>
-    <w:p>
-      <w:pPr>
-        <w:spacing w:before="240" w:after="0" w:line="360" w:lineRule="auto"/>
-        <w:rPr>
-          <w:rFonts w:ascii="Times New Roman" w:eastAsia="Times New Roman" w:hAnsi="Times New Roman" w:cs="Times New Roman"/>
-          <w:sz w:val="24"/>
-          <w:szCs w:val="24"/>
-          <w:lang w:eastAsia="en-ID"/>
-        </w:rPr>
-      </w:pPr>
-      <w:r>
-        <w:rPr>
-          <w:noProof/>
-        </w:rPr>
-        <w:drawing>
-          <wp:inline distT="0" distB="0" distL="0" distR="0" wp14:anchorId="3A9C7700" wp14:editId="2CEB5F5A">
-            <wp:extent cx="2721935" cy="1381777"/>
-            <wp:effectExtent l="0" t="0" r="2540" b="8890"/>
-            <wp:docPr id="7" name="Picture 7"/>
             <wp:cNvGraphicFramePr>
               <a:graphicFrameLocks xmlns:a="http://schemas.openxmlformats.org/drawingml/2006/main" noChangeAspect="1"/>
             </wp:cNvGraphicFramePr>
@@ -1432,7 +1381,7 @@
                   <pic:spPr>
                     <a:xfrm>
                       <a:off x="0" y="0"/>
-                      <a:ext cx="2727576" cy="1384640"/>
+                      <a:ext cx="3181344" cy="2745131"/>
                     </a:xfrm>
                     <a:prstGeom prst="rect">
                       <a:avLst/>
@@ -1450,124 +1399,40 @@
         <w:spacing w:before="240" w:after="0" w:line="360" w:lineRule="auto"/>
         <w:rPr>
           <w:rFonts w:ascii="Times New Roman" w:eastAsia="Times New Roman" w:hAnsi="Times New Roman" w:cs="Times New Roman"/>
-          <w:b/>
-          <w:bCs/>
-          <w:sz w:val="24"/>
-          <w:szCs w:val="24"/>
-          <w:lang w:eastAsia="en-ID"/>
-        </w:rPr>
-      </w:pPr>
-      <w:r>
-        <w:rPr>
-          <w:rFonts w:ascii="Times New Roman" w:eastAsia="Times New Roman" w:hAnsi="Times New Roman" w:cs="Times New Roman"/>
-          <w:b/>
-          <w:bCs/>
-          <w:sz w:val="24"/>
-          <w:szCs w:val="24"/>
-          <w:lang w:eastAsia="en-ID"/>
-        </w:rPr>
-        <w:t>Pertanyaan</w:t>
-      </w:r>
-    </w:p>
-    <w:p>
-      <w:pPr>
-        <w:pStyle w:val="ListParagraph"/>
-        <w:numPr>
-          <w:ilvl w:val="0"/>
-          <w:numId w:val="3"/>
-        </w:numPr>
-        <w:spacing w:before="240" w:after="0" w:line="360" w:lineRule="auto"/>
-        <w:rPr>
-          <w:rFonts w:ascii="Times New Roman" w:eastAsia="Times New Roman" w:hAnsi="Times New Roman" w:cs="Times New Roman"/>
-          <w:b/>
-          <w:bCs/>
-          <w:sz w:val="24"/>
-          <w:szCs w:val="24"/>
-          <w:lang w:eastAsia="en-ID"/>
-        </w:rPr>
-      </w:pPr>
-      <w:r>
-        <w:rPr>
-          <w:rFonts w:ascii="Times New Roman" w:eastAsia="Times New Roman" w:hAnsi="Times New Roman" w:cs="Times New Roman"/>
-          <w:b/>
-          <w:bCs/>
-          <w:sz w:val="24"/>
-          <w:szCs w:val="24"/>
-          <w:lang w:eastAsia="en-ID"/>
-        </w:rPr>
-        <w:t>Pada class BukuMain, tunjukkan baris kode program yang digunakan untuk proses instansiasi! Apa nama object yang dihasilkan?</w:t>
-      </w:r>
-    </w:p>
-    <w:p>
-      <w:pPr>
-        <w:pStyle w:val="ListParagraph"/>
-        <w:spacing w:before="240" w:after="0" w:line="360" w:lineRule="auto"/>
-        <w:rPr>
-          <w:rFonts w:ascii="Times New Roman" w:eastAsia="Times New Roman" w:hAnsi="Times New Roman" w:cs="Times New Roman"/>
-          <w:b/>
-          <w:bCs/>
-          <w:sz w:val="24"/>
-          <w:szCs w:val="24"/>
-          <w:lang w:eastAsia="en-ID"/>
-        </w:rPr>
-      </w:pPr>
-      <w:r>
-        <w:rPr>
-          <w:rFonts w:ascii="Times New Roman" w:eastAsia="Times New Roman" w:hAnsi="Times New Roman" w:cs="Times New Roman"/>
-          <w:b/>
-          <w:bCs/>
-          <w:sz w:val="24"/>
-          <w:szCs w:val="24"/>
-          <w:lang w:eastAsia="en-ID"/>
-        </w:rPr>
-        <w:t>Jawab:</w:t>
-      </w:r>
-    </w:p>
-    <w:p>
-      <w:pPr>
-        <w:pStyle w:val="ListParagraph"/>
-        <w:spacing w:before="240" w:after="0" w:line="360" w:lineRule="auto"/>
-        <w:rPr>
-          <w:rFonts w:ascii="Times New Roman" w:eastAsia="Times New Roman" w:hAnsi="Times New Roman" w:cs="Times New Roman"/>
-          <w:sz w:val="24"/>
-          <w:szCs w:val="24"/>
-          <w:lang w:eastAsia="en-ID"/>
-        </w:rPr>
-      </w:pPr>
-      <w:r>
-        <w:rPr>
-          <w:rFonts w:ascii="Times New Roman" w:eastAsia="Times New Roman" w:hAnsi="Times New Roman" w:cs="Times New Roman"/>
-          <w:sz w:val="24"/>
-          <w:szCs w:val="24"/>
-          <w:lang w:eastAsia="en-ID"/>
-        </w:rPr>
-        <w:t>Proses Instasiasi:</w:t>
-      </w:r>
-    </w:p>
-    <w:p>
-      <w:pPr>
-        <w:pStyle w:val="ListParagraph"/>
-        <w:spacing w:before="240" w:after="0" w:line="360" w:lineRule="auto"/>
-        <w:rPr>
-          <w:rFonts w:ascii="Times New Roman" w:eastAsia="Times New Roman" w:hAnsi="Times New Roman" w:cs="Times New Roman"/>
-          <w:sz w:val="24"/>
-          <w:szCs w:val="24"/>
-          <w:lang w:eastAsia="en-ID"/>
-        </w:rPr>
-      </w:pPr>
-      <w:r>
-        <w:rPr>
-          <w:rFonts w:ascii="Times New Roman" w:eastAsia="Times New Roman" w:hAnsi="Times New Roman" w:cs="Times New Roman"/>
+          <w:sz w:val="24"/>
+          <w:szCs w:val="24"/>
+          <w:lang w:eastAsia="en-ID"/>
+        </w:rPr>
+      </w:pPr>
+      <w:r>
+        <w:rPr>
+          <w:rFonts w:ascii="Times New Roman" w:eastAsia="Times New Roman" w:hAnsi="Times New Roman" w:cs="Times New Roman"/>
+          <w:sz w:val="24"/>
+          <w:szCs w:val="24"/>
+          <w:lang w:eastAsia="en-ID"/>
+        </w:rPr>
+        <w:t>Output:</w:t>
+      </w:r>
+    </w:p>
+    <w:p>
+      <w:pPr>
+        <w:spacing w:before="240" w:after="0" w:line="360" w:lineRule="auto"/>
+        <w:rPr>
+          <w:rFonts w:ascii="Times New Roman" w:eastAsia="Times New Roman" w:hAnsi="Times New Roman" w:cs="Times New Roman"/>
+          <w:sz w:val="24"/>
+          <w:szCs w:val="24"/>
+          <w:lang w:eastAsia="en-ID"/>
+        </w:rPr>
+      </w:pPr>
+      <w:r>
+        <w:rPr>
           <w:noProof/>
-          <w:sz w:val="24"/>
-          <w:szCs w:val="24"/>
-          <w:lang w:eastAsia="en-ID"/>
         </w:rPr>
         <w:drawing>
-          <wp:inline distT="0" distB="0" distL="0" distR="0" wp14:anchorId="0C6438A1" wp14:editId="7BDD3613">
-            <wp:extent cx="2753109" cy="276264"/>
-            <wp:effectExtent l="0" t="0" r="0" b="9525"/>
-            <wp:docPr id="8" name="Picture 8"/>
+          <wp:inline distT="0" distB="0" distL="0" distR="0" wp14:anchorId="3A9C7700" wp14:editId="2CEB5F5A">
+            <wp:extent cx="2721935" cy="1381777"/>
+            <wp:effectExtent l="0" t="0" r="2540" b="8890"/>
+            <wp:docPr id="7" name="Picture 7"/>
             <wp:cNvGraphicFramePr>
               <a:graphicFrameLocks xmlns:a="http://schemas.openxmlformats.org/drawingml/2006/main" noChangeAspect="1"/>
             </wp:cNvGraphicFramePr>
@@ -1587,7 +1452,7 @@
                   <pic:spPr>
                     <a:xfrm>
                       <a:off x="0" y="0"/>
-                      <a:ext cx="2753109" cy="276264"/>
+                      <a:ext cx="2727576" cy="1384640"/>
                     </a:xfrm>
                     <a:prstGeom prst="rect">
                       <a:avLst/>
@@ -1602,60 +1467,27 @@
     </w:p>
     <w:p>
       <w:pPr>
-        <w:pStyle w:val="ListParagraph"/>
-        <w:spacing w:before="240" w:after="0" w:line="360" w:lineRule="auto"/>
-        <w:rPr>
-          <w:rFonts w:ascii="Times New Roman" w:eastAsia="Times New Roman" w:hAnsi="Times New Roman" w:cs="Times New Roman"/>
-          <w:sz w:val="24"/>
-          <w:szCs w:val="24"/>
-          <w:lang w:eastAsia="en-ID"/>
-        </w:rPr>
-      </w:pPr>
-      <w:r>
-        <w:rPr>
-          <w:rFonts w:ascii="Times New Roman" w:eastAsia="Times New Roman" w:hAnsi="Times New Roman" w:cs="Times New Roman"/>
-          <w:sz w:val="24"/>
-          <w:szCs w:val="24"/>
-          <w:lang w:eastAsia="en-ID"/>
-        </w:rPr>
-        <w:t>Object yang dihasilkan dari instasiasi tersebut adalah bk1.</w:t>
-      </w:r>
-    </w:p>
-    <w:p>
-      <w:pPr>
-        <w:pStyle w:val="ListParagraph"/>
-        <w:spacing w:before="240" w:after="0" w:line="360" w:lineRule="auto"/>
-        <w:rPr>
-          <w:rFonts w:ascii="Times New Roman" w:eastAsia="Times New Roman" w:hAnsi="Times New Roman" w:cs="Times New Roman"/>
-          <w:sz w:val="24"/>
-          <w:szCs w:val="24"/>
-          <w:lang w:eastAsia="en-ID"/>
-        </w:rPr>
-      </w:pPr>
-    </w:p>
-    <w:p>
-      <w:pPr>
-        <w:pStyle w:val="ListParagraph"/>
-        <w:spacing w:before="240" w:after="0" w:line="360" w:lineRule="auto"/>
-        <w:rPr>
-          <w:rFonts w:ascii="Times New Roman" w:eastAsia="Times New Roman" w:hAnsi="Times New Roman" w:cs="Times New Roman"/>
-          <w:sz w:val="24"/>
-          <w:szCs w:val="24"/>
-          <w:lang w:eastAsia="en-ID"/>
-        </w:rPr>
-      </w:pPr>
-    </w:p>
-    <w:p>
-      <w:pPr>
-        <w:pStyle w:val="ListParagraph"/>
-        <w:spacing w:before="240" w:after="0" w:line="360" w:lineRule="auto"/>
-        <w:rPr>
-          <w:rFonts w:ascii="Times New Roman" w:eastAsia="Times New Roman" w:hAnsi="Times New Roman" w:cs="Times New Roman"/>
-          <w:sz w:val="24"/>
-          <w:szCs w:val="24"/>
-          <w:lang w:eastAsia="en-ID"/>
-        </w:rPr>
-      </w:pPr>
+        <w:spacing w:before="240" w:after="0" w:line="360" w:lineRule="auto"/>
+        <w:rPr>
+          <w:rFonts w:ascii="Times New Roman" w:eastAsia="Times New Roman" w:hAnsi="Times New Roman" w:cs="Times New Roman"/>
+          <w:b/>
+          <w:bCs/>
+          <w:sz w:val="24"/>
+          <w:szCs w:val="24"/>
+          <w:lang w:eastAsia="en-ID"/>
+        </w:rPr>
+      </w:pPr>
+      <w:r>
+        <w:rPr>
+          <w:rFonts w:ascii="Times New Roman" w:eastAsia="Times New Roman" w:hAnsi="Times New Roman" w:cs="Times New Roman"/>
+          <w:b/>
+          <w:bCs/>
+          <w:sz w:val="24"/>
+          <w:szCs w:val="24"/>
+          <w:lang w:eastAsia="en-ID"/>
+        </w:rPr>
+        <w:t>Pertanyaan</w:t>
+      </w:r>
     </w:p>
     <w:p>
       <w:pPr>
@@ -1683,8 +1515,7 @@
           <w:szCs w:val="24"/>
           <w:lang w:eastAsia="en-ID"/>
         </w:rPr>
-        <w:lastRenderedPageBreak/>
-        <w:t>Bagaimana cara mengakses atribut dan method dari suatu objek?</w:t>
+        <w:t>Pada class BukuMain, tunjukkan baris kode program yang digunakan untuk proses instansiasi! Apa nama object yang dihasilkan?</w:t>
       </w:r>
     </w:p>
     <w:p>
@@ -1730,7 +1561,7 @@
           <w:szCs w:val="24"/>
           <w:lang w:eastAsia="en-ID"/>
         </w:rPr>
-        <w:t>Untuk mengakses atribut kita hanya perlu menuliskan namaObject.namaAtribut.</w:t>
+        <w:t>Proses Instasiasi:</w:t>
       </w:r>
     </w:p>
     <w:p>
@@ -1753,10 +1584,10 @@
           <w:lang w:eastAsia="en-ID"/>
         </w:rPr>
         <w:drawing>
-          <wp:inline distT="0" distB="0" distL="0" distR="0" wp14:anchorId="1AFC1147" wp14:editId="532F8B29">
-            <wp:extent cx="3038899" cy="914528"/>
-            <wp:effectExtent l="0" t="0" r="0" b="0"/>
-            <wp:docPr id="9" name="Picture 9"/>
+          <wp:inline distT="0" distB="0" distL="0" distR="0" wp14:anchorId="0C6438A1" wp14:editId="7BDD3613">
+            <wp:extent cx="2753109" cy="276264"/>
+            <wp:effectExtent l="0" t="0" r="0" b="9525"/>
+            <wp:docPr id="8" name="Picture 8"/>
             <wp:cNvGraphicFramePr>
               <a:graphicFrameLocks xmlns:a="http://schemas.openxmlformats.org/drawingml/2006/main" noChangeAspect="1"/>
             </wp:cNvGraphicFramePr>
@@ -1776,7 +1607,7 @@
                   <pic:spPr>
                     <a:xfrm>
                       <a:off x="0" y="0"/>
-                      <a:ext cx="3038899" cy="914528"/>
+                      <a:ext cx="2753109" cy="276264"/>
                     </a:xfrm>
                     <a:prstGeom prst="rect">
                       <a:avLst/>
@@ -1807,7 +1638,119 @@
           <w:szCs w:val="24"/>
           <w:lang w:eastAsia="en-ID"/>
         </w:rPr>
-        <w:t>Sedangkan untuk mengakses method kita hanya perlu menuliskan namaObject.namaMethod(argumen).</w:t>
+        <w:t>Object yang dihasilkan dari instasiasi tersebut adalah bk1.</w:t>
+      </w:r>
+    </w:p>
+    <w:p>
+      <w:pPr>
+        <w:pStyle w:val="ListParagraph"/>
+        <w:spacing w:before="240" w:after="0" w:line="360" w:lineRule="auto"/>
+        <w:rPr>
+          <w:rFonts w:ascii="Times New Roman" w:eastAsia="Times New Roman" w:hAnsi="Times New Roman" w:cs="Times New Roman"/>
+          <w:sz w:val="24"/>
+          <w:szCs w:val="24"/>
+          <w:lang w:eastAsia="en-ID"/>
+        </w:rPr>
+      </w:pPr>
+    </w:p>
+    <w:p>
+      <w:pPr>
+        <w:pStyle w:val="ListParagraph"/>
+        <w:spacing w:before="240" w:after="0" w:line="360" w:lineRule="auto"/>
+        <w:rPr>
+          <w:rFonts w:ascii="Times New Roman" w:eastAsia="Times New Roman" w:hAnsi="Times New Roman" w:cs="Times New Roman"/>
+          <w:sz w:val="24"/>
+          <w:szCs w:val="24"/>
+          <w:lang w:eastAsia="en-ID"/>
+        </w:rPr>
+      </w:pPr>
+    </w:p>
+    <w:p>
+      <w:pPr>
+        <w:pStyle w:val="ListParagraph"/>
+        <w:spacing w:before="240" w:after="0" w:line="360" w:lineRule="auto"/>
+        <w:rPr>
+          <w:rFonts w:ascii="Times New Roman" w:eastAsia="Times New Roman" w:hAnsi="Times New Roman" w:cs="Times New Roman"/>
+          <w:sz w:val="24"/>
+          <w:szCs w:val="24"/>
+          <w:lang w:eastAsia="en-ID"/>
+        </w:rPr>
+      </w:pPr>
+    </w:p>
+    <w:p>
+      <w:pPr>
+        <w:pStyle w:val="ListParagraph"/>
+        <w:numPr>
+          <w:ilvl w:val="0"/>
+          <w:numId w:val="3"/>
+        </w:numPr>
+        <w:spacing w:before="240" w:after="0" w:line="360" w:lineRule="auto"/>
+        <w:rPr>
+          <w:rFonts w:ascii="Times New Roman" w:eastAsia="Times New Roman" w:hAnsi="Times New Roman" w:cs="Times New Roman"/>
+          <w:b/>
+          <w:bCs/>
+          <w:sz w:val="24"/>
+          <w:szCs w:val="24"/>
+          <w:lang w:eastAsia="en-ID"/>
+        </w:rPr>
+      </w:pPr>
+      <w:r>
+        <w:rPr>
+          <w:rFonts w:ascii="Times New Roman" w:eastAsia="Times New Roman" w:hAnsi="Times New Roman" w:cs="Times New Roman"/>
+          <w:b/>
+          <w:bCs/>
+          <w:sz w:val="24"/>
+          <w:szCs w:val="24"/>
+          <w:lang w:eastAsia="en-ID"/>
+        </w:rPr>
+        <w:lastRenderedPageBreak/>
+        <w:t>Bagaimana cara mengakses atribut dan method dari suatu objek?</w:t>
+      </w:r>
+    </w:p>
+    <w:p>
+      <w:pPr>
+        <w:pStyle w:val="ListParagraph"/>
+        <w:spacing w:before="240" w:after="0" w:line="360" w:lineRule="auto"/>
+        <w:rPr>
+          <w:rFonts w:ascii="Times New Roman" w:eastAsia="Times New Roman" w:hAnsi="Times New Roman" w:cs="Times New Roman"/>
+          <w:b/>
+          <w:bCs/>
+          <w:sz w:val="24"/>
+          <w:szCs w:val="24"/>
+          <w:lang w:eastAsia="en-ID"/>
+        </w:rPr>
+      </w:pPr>
+      <w:r>
+        <w:rPr>
+          <w:rFonts w:ascii="Times New Roman" w:eastAsia="Times New Roman" w:hAnsi="Times New Roman" w:cs="Times New Roman"/>
+          <w:b/>
+          <w:bCs/>
+          <w:sz w:val="24"/>
+          <w:szCs w:val="24"/>
+          <w:lang w:eastAsia="en-ID"/>
+        </w:rPr>
+        <w:t>Jawab:</w:t>
+      </w:r>
+    </w:p>
+    <w:p>
+      <w:pPr>
+        <w:pStyle w:val="ListParagraph"/>
+        <w:spacing w:before="240" w:after="0" w:line="360" w:lineRule="auto"/>
+        <w:rPr>
+          <w:rFonts w:ascii="Times New Roman" w:eastAsia="Times New Roman" w:hAnsi="Times New Roman" w:cs="Times New Roman"/>
+          <w:sz w:val="24"/>
+          <w:szCs w:val="24"/>
+          <w:lang w:eastAsia="en-ID"/>
+        </w:rPr>
+      </w:pPr>
+      <w:r>
+        <w:rPr>
+          <w:rFonts w:ascii="Times New Roman" w:eastAsia="Times New Roman" w:hAnsi="Times New Roman" w:cs="Times New Roman"/>
+          <w:sz w:val="24"/>
+          <w:szCs w:val="24"/>
+          <w:lang w:eastAsia="en-ID"/>
+        </w:rPr>
+        <w:t>Untuk mengakses atribut kita hanya perlu menuliskan namaObject.namaAtribut.</w:t>
       </w:r>
     </w:p>
     <w:p>
@@ -1830,10 +1773,10 @@
           <w:lang w:eastAsia="en-ID"/>
         </w:rPr>
         <w:drawing>
-          <wp:inline distT="0" distB="0" distL="0" distR="0" wp14:anchorId="55FD04ED" wp14:editId="66B2DDA0">
-            <wp:extent cx="2276793" cy="752580"/>
-            <wp:effectExtent l="0" t="0" r="9525" b="9525"/>
-            <wp:docPr id="10" name="Picture 10"/>
+          <wp:inline distT="0" distB="0" distL="0" distR="0" wp14:anchorId="1AFC1147" wp14:editId="532F8B29">
+            <wp:extent cx="3038899" cy="914528"/>
+            <wp:effectExtent l="0" t="0" r="0" b="0"/>
+            <wp:docPr id="9" name="Picture 9"/>
             <wp:cNvGraphicFramePr>
               <a:graphicFrameLocks xmlns:a="http://schemas.openxmlformats.org/drawingml/2006/main" noChangeAspect="1"/>
             </wp:cNvGraphicFramePr>
@@ -1853,7 +1796,7 @@
                   <pic:spPr>
                     <a:xfrm>
                       <a:off x="0" y="0"/>
-                      <a:ext cx="2276793" cy="752580"/>
+                      <a:ext cx="3038899" cy="914528"/>
                     </a:xfrm>
                     <a:prstGeom prst="rect">
                       <a:avLst/>
@@ -1869,76 +1812,22 @@
     <w:p>
       <w:pPr>
         <w:pStyle w:val="ListParagraph"/>
-        <w:numPr>
-          <w:ilvl w:val="0"/>
-          <w:numId w:val="3"/>
-        </w:numPr>
-        <w:spacing w:before="240" w:after="0" w:line="360" w:lineRule="auto"/>
-        <w:rPr>
-          <w:rFonts w:ascii="Times New Roman" w:eastAsia="Times New Roman" w:hAnsi="Times New Roman" w:cs="Times New Roman"/>
-          <w:b/>
-          <w:bCs/>
-          <w:sz w:val="24"/>
-          <w:szCs w:val="24"/>
-          <w:lang w:eastAsia="en-ID"/>
-        </w:rPr>
-      </w:pPr>
-      <w:r>
-        <w:rPr>
-          <w:rFonts w:ascii="Times New Roman" w:eastAsia="Times New Roman" w:hAnsi="Times New Roman" w:cs="Times New Roman"/>
-          <w:b/>
-          <w:bCs/>
-          <w:sz w:val="24"/>
-          <w:szCs w:val="24"/>
-          <w:lang w:eastAsia="en-ID"/>
-        </w:rPr>
-        <w:t>Mengapa hasil output pemanggilan method tampilInformasi() pertama dan kedua berbeda?</w:t>
-      </w:r>
-    </w:p>
-    <w:p>
-      <w:pPr>
-        <w:pStyle w:val="ListParagraph"/>
-        <w:spacing w:before="240" w:after="0" w:line="360" w:lineRule="auto"/>
-        <w:rPr>
-          <w:rFonts w:ascii="Times New Roman" w:eastAsia="Times New Roman" w:hAnsi="Times New Roman" w:cs="Times New Roman"/>
-          <w:b/>
-          <w:bCs/>
-          <w:sz w:val="24"/>
-          <w:szCs w:val="24"/>
-          <w:lang w:eastAsia="en-ID"/>
-        </w:rPr>
-      </w:pPr>
-      <w:r>
-        <w:rPr>
-          <w:rFonts w:ascii="Times New Roman" w:eastAsia="Times New Roman" w:hAnsi="Times New Roman" w:cs="Times New Roman"/>
-          <w:b/>
-          <w:bCs/>
-          <w:sz w:val="24"/>
-          <w:szCs w:val="24"/>
-          <w:lang w:eastAsia="en-ID"/>
-        </w:rPr>
-        <w:t>Jawab:</w:t>
-      </w:r>
-    </w:p>
-    <w:p>
-      <w:pPr>
-        <w:pStyle w:val="ListParagraph"/>
-        <w:spacing w:before="240" w:after="0" w:line="360" w:lineRule="auto"/>
-        <w:rPr>
-          <w:rFonts w:ascii="Times New Roman" w:eastAsia="Times New Roman" w:hAnsi="Times New Roman" w:cs="Times New Roman"/>
-          <w:sz w:val="24"/>
-          <w:szCs w:val="24"/>
-          <w:lang w:eastAsia="en-ID"/>
-        </w:rPr>
-      </w:pPr>
-      <w:r>
-        <w:rPr>
-          <w:rFonts w:ascii="Times New Roman" w:eastAsia="Times New Roman" w:hAnsi="Times New Roman" w:cs="Times New Roman"/>
-          <w:sz w:val="24"/>
-          <w:szCs w:val="24"/>
-          <w:lang w:eastAsia="en-ID"/>
-        </w:rPr>
-        <w:t>Karena sebelum pemanggilan method tampilInformasi() kedua, terdapat pemanggilan method terjual() dan gantiHarga(). Sehingga output yang dihasilkan akan berbeda pada value stok dan harga.</w:t>
+        <w:spacing w:before="240" w:after="0" w:line="360" w:lineRule="auto"/>
+        <w:rPr>
+          <w:rFonts w:ascii="Times New Roman" w:eastAsia="Times New Roman" w:hAnsi="Times New Roman" w:cs="Times New Roman"/>
+          <w:sz w:val="24"/>
+          <w:szCs w:val="24"/>
+          <w:lang w:eastAsia="en-ID"/>
+        </w:rPr>
+      </w:pPr>
+      <w:r>
+        <w:rPr>
+          <w:rFonts w:ascii="Times New Roman" w:eastAsia="Times New Roman" w:hAnsi="Times New Roman" w:cs="Times New Roman"/>
+          <w:sz w:val="24"/>
+          <w:szCs w:val="24"/>
+          <w:lang w:eastAsia="en-ID"/>
+        </w:rPr>
+        <w:t>Sedangkan untuk mengakses method kita hanya perlu menuliskan namaObject.namaMethod(argumen).</w:t>
       </w:r>
     </w:p>
     <w:p>
@@ -1961,226 +1850,10 @@
           <w:lang w:eastAsia="en-ID"/>
         </w:rPr>
         <w:drawing>
-          <wp:inline distT="0" distB="0" distL="0" distR="0" wp14:anchorId="1254836B" wp14:editId="4F4262A2">
+          <wp:inline distT="0" distB="0" distL="0" distR="0" wp14:anchorId="55FD04ED" wp14:editId="66B2DDA0">
             <wp:extent cx="2276793" cy="752580"/>
             <wp:effectExtent l="0" t="0" r="9525" b="9525"/>
-            <wp:docPr id="11" name="Picture 11"/>
-            <wp:cNvGraphicFramePr>
-              <a:graphicFrameLocks xmlns:a="http://schemas.openxmlformats.org/drawingml/2006/main" noChangeAspect="1"/>
-            </wp:cNvGraphicFramePr>
-            <a:graphic xmlns:a="http://schemas.openxmlformats.org/drawingml/2006/main">
-              <a:graphicData uri="http://schemas.openxmlformats.org/drawingml/2006/picture">
-                <pic:pic xmlns:pic="http://schemas.openxmlformats.org/drawingml/2006/picture">
-                  <pic:nvPicPr>
-                    <pic:cNvPr id="1" name=""/>
-                    <pic:cNvPicPr/>
-                  </pic:nvPicPr>
-                  <pic:blipFill>
-                    <a:blip r:embed="rId14"/>
-                    <a:stretch>
-                      <a:fillRect/>
-                    </a:stretch>
-                  </pic:blipFill>
-                  <pic:spPr>
-                    <a:xfrm>
-                      <a:off x="0" y="0"/>
-                      <a:ext cx="2276793" cy="752580"/>
-                    </a:xfrm>
-                    <a:prstGeom prst="rect">
-                      <a:avLst/>
-                    </a:prstGeom>
-                  </pic:spPr>
-                </pic:pic>
-              </a:graphicData>
-            </a:graphic>
-          </wp:inline>
-        </w:drawing>
-      </w:r>
-    </w:p>
-    <w:p>
-      <w:pPr>
-        <w:pStyle w:val="ListParagraph"/>
-        <w:spacing w:before="240" w:after="0" w:line="360" w:lineRule="auto"/>
-        <w:rPr>
-          <w:rFonts w:ascii="Times New Roman" w:eastAsia="Times New Roman" w:hAnsi="Times New Roman" w:cs="Times New Roman"/>
-          <w:sz w:val="24"/>
-          <w:szCs w:val="24"/>
-          <w:lang w:eastAsia="en-ID"/>
-        </w:rPr>
-      </w:pPr>
-      <w:r>
-        <w:rPr>
-          <w:noProof/>
-        </w:rPr>
-        <w:drawing>
-          <wp:inline distT="0" distB="0" distL="0" distR="0" wp14:anchorId="0A0F825E" wp14:editId="100909EC">
-            <wp:extent cx="2721935" cy="1381777"/>
-            <wp:effectExtent l="0" t="0" r="2540" b="8890"/>
-            <wp:docPr id="12" name="Picture 12"/>
-            <wp:cNvGraphicFramePr>
-              <a:graphicFrameLocks xmlns:a="http://schemas.openxmlformats.org/drawingml/2006/main" noChangeAspect="1"/>
-            </wp:cNvGraphicFramePr>
-            <a:graphic xmlns:a="http://schemas.openxmlformats.org/drawingml/2006/main">
-              <a:graphicData uri="http://schemas.openxmlformats.org/drawingml/2006/picture">
-                <pic:pic xmlns:pic="http://schemas.openxmlformats.org/drawingml/2006/picture">
-                  <pic:nvPicPr>
-                    <pic:cNvPr id="1" name=""/>
-                    <pic:cNvPicPr/>
-                  </pic:nvPicPr>
-                  <pic:blipFill>
-                    <a:blip r:embed="rId11"/>
-                    <a:stretch>
-                      <a:fillRect/>
-                    </a:stretch>
-                  </pic:blipFill>
-                  <pic:spPr>
-                    <a:xfrm>
-                      <a:off x="0" y="0"/>
-                      <a:ext cx="2727576" cy="1384640"/>
-                    </a:xfrm>
-                    <a:prstGeom prst="rect">
-                      <a:avLst/>
-                    </a:prstGeom>
-                  </pic:spPr>
-                </pic:pic>
-              </a:graphicData>
-            </a:graphic>
-          </wp:inline>
-        </w:drawing>
-      </w:r>
-    </w:p>
-    <w:p>
-      <w:pPr>
-        <w:spacing w:before="240" w:after="0" w:line="360" w:lineRule="auto"/>
-        <w:rPr>
-          <w:rFonts w:ascii="Times New Roman" w:eastAsia="Times New Roman" w:hAnsi="Times New Roman" w:cs="Times New Roman"/>
-          <w:sz w:val="24"/>
-          <w:szCs w:val="24"/>
-          <w:lang w:eastAsia="en-ID"/>
-        </w:rPr>
-      </w:pPr>
-    </w:p>
-    <w:p>
-      <w:pPr>
-        <w:spacing w:before="240" w:after="0" w:line="360" w:lineRule="auto"/>
-        <w:rPr>
-          <w:rFonts w:ascii="Times New Roman" w:eastAsia="Times New Roman" w:hAnsi="Times New Roman" w:cs="Times New Roman"/>
-          <w:sz w:val="24"/>
-          <w:szCs w:val="24"/>
-          <w:lang w:eastAsia="en-ID"/>
-        </w:rPr>
-      </w:pPr>
-    </w:p>
-    <w:p>
-      <w:pPr>
-        <w:spacing w:before="240" w:after="0" w:line="360" w:lineRule="auto"/>
-        <w:rPr>
-          <w:rFonts w:ascii="Times New Roman" w:eastAsia="Times New Roman" w:hAnsi="Times New Roman" w:cs="Times New Roman"/>
-          <w:sz w:val="24"/>
-          <w:szCs w:val="24"/>
-          <w:lang w:eastAsia="en-ID"/>
-        </w:rPr>
-      </w:pPr>
-    </w:p>
-    <w:p>
-      <w:pPr>
-        <w:spacing w:before="240" w:after="0" w:line="360" w:lineRule="auto"/>
-        <w:rPr>
-          <w:rFonts w:ascii="Times New Roman" w:eastAsia="Times New Roman" w:hAnsi="Times New Roman" w:cs="Times New Roman"/>
-          <w:sz w:val="24"/>
-          <w:szCs w:val="24"/>
-          <w:lang w:eastAsia="en-ID"/>
-        </w:rPr>
-      </w:pPr>
-    </w:p>
-    <w:p>
-      <w:pPr>
-        <w:spacing w:before="240" w:after="0" w:line="360" w:lineRule="auto"/>
-        <w:rPr>
-          <w:rFonts w:ascii="Times New Roman" w:eastAsia="Times New Roman" w:hAnsi="Times New Roman" w:cs="Times New Roman"/>
-          <w:b/>
-          <w:bCs/>
-          <w:sz w:val="28"/>
-          <w:szCs w:val="28"/>
-          <w:lang w:eastAsia="en-ID"/>
-        </w:rPr>
-      </w:pPr>
-      <w:r>
-        <w:rPr>
-          <w:rFonts w:ascii="Times New Roman" w:eastAsia="Times New Roman" w:hAnsi="Times New Roman" w:cs="Times New Roman"/>
-          <w:b/>
-          <w:bCs/>
-          <w:sz w:val="28"/>
-          <w:szCs w:val="28"/>
-          <w:lang w:eastAsia="en-ID"/>
-        </w:rPr>
-        <w:lastRenderedPageBreak/>
-        <w:t>Percobaan 3</w:t>
-      </w:r>
-    </w:p>
-    <w:p>
-      <w:pPr>
-        <w:spacing w:before="240" w:after="0" w:line="360" w:lineRule="auto"/>
-        <w:rPr>
-          <w:rFonts w:ascii="Times New Roman" w:eastAsia="Times New Roman" w:hAnsi="Times New Roman" w:cs="Times New Roman"/>
-          <w:sz w:val="24"/>
-          <w:szCs w:val="24"/>
-          <w:lang w:eastAsia="en-ID"/>
-        </w:rPr>
-      </w:pPr>
-      <w:r>
-        <w:rPr>
-          <w:rFonts w:ascii="Times New Roman" w:eastAsia="Times New Roman" w:hAnsi="Times New Roman" w:cs="Times New Roman"/>
-          <w:sz w:val="24"/>
-          <w:szCs w:val="24"/>
-          <w:lang w:eastAsia="en-ID"/>
-        </w:rPr>
-        <w:t>Code:</w:t>
-      </w:r>
-    </w:p>
-    <w:p>
-      <w:pPr>
-        <w:spacing w:before="240" w:after="0" w:line="360" w:lineRule="auto"/>
-        <w:rPr>
-          <w:rFonts w:ascii="Times New Roman" w:eastAsia="Times New Roman" w:hAnsi="Times New Roman" w:cs="Times New Roman"/>
-          <w:sz w:val="24"/>
-          <w:szCs w:val="24"/>
-          <w:lang w:eastAsia="en-ID"/>
-        </w:rPr>
-      </w:pPr>
-      <w:r>
-        <w:rPr>
-          <w:rFonts w:ascii="Times New Roman" w:eastAsia="Times New Roman" w:hAnsi="Times New Roman" w:cs="Times New Roman"/>
-          <w:sz w:val="24"/>
-          <w:szCs w:val="24"/>
-          <w:lang w:eastAsia="en-ID"/>
-        </w:rPr>
-        <w:t>Buku21.java</w:t>
-      </w:r>
-    </w:p>
-    <w:p>
-      <w:pPr>
-        <w:spacing w:before="240" w:after="0" w:line="360" w:lineRule="auto"/>
-        <w:rPr>
-          <w:rFonts w:ascii="Times New Roman" w:eastAsia="Times New Roman" w:hAnsi="Times New Roman" w:cs="Times New Roman"/>
-          <w:sz w:val="24"/>
-          <w:szCs w:val="24"/>
-          <w:lang w:eastAsia="en-ID"/>
-        </w:rPr>
-      </w:pPr>
-      <w:r>
-        <w:rPr>
-          <w:rFonts w:ascii="Times New Roman" w:eastAsia="Times New Roman" w:hAnsi="Times New Roman" w:cs="Times New Roman"/>
-          <w:noProof/>
-          <w:sz w:val="24"/>
-          <w:szCs w:val="24"/>
-          <w:lang w:eastAsia="en-ID"/>
-        </w:rPr>
-        <w:drawing>
-          <wp:inline distT="0" distB="0" distL="0" distR="0" wp14:anchorId="1F3ED06B" wp14:editId="3C129041">
-            <wp:extent cx="4050191" cy="1499190"/>
-            <wp:effectExtent l="0" t="0" r="7620" b="6350"/>
-            <wp:docPr id="13" name="Picture 13"/>
+            <wp:docPr id="10" name="Picture 10"/>
             <wp:cNvGraphicFramePr>
               <a:graphicFrameLocks xmlns:a="http://schemas.openxmlformats.org/drawingml/2006/main" noChangeAspect="1"/>
             </wp:cNvGraphicFramePr>
@@ -2200,7 +1873,7 @@
                   <pic:spPr>
                     <a:xfrm>
                       <a:off x="0" y="0"/>
-                      <a:ext cx="4068269" cy="1505882"/>
+                      <a:ext cx="2276793" cy="752580"/>
                     </a:xfrm>
                     <a:prstGeom prst="rect">
                       <a:avLst/>
@@ -2215,26 +1888,82 @@
     </w:p>
     <w:p>
       <w:pPr>
-        <w:spacing w:before="240" w:after="0" w:line="360" w:lineRule="auto"/>
-        <w:rPr>
-          <w:rFonts w:ascii="Times New Roman" w:eastAsia="Times New Roman" w:hAnsi="Times New Roman" w:cs="Times New Roman"/>
-          <w:sz w:val="24"/>
-          <w:szCs w:val="24"/>
-          <w:lang w:eastAsia="en-ID"/>
-        </w:rPr>
-      </w:pPr>
-      <w:r>
-        <w:rPr>
-          <w:rFonts w:ascii="Times New Roman" w:eastAsia="Times New Roman" w:hAnsi="Times New Roman" w:cs="Times New Roman"/>
-          <w:sz w:val="24"/>
-          <w:szCs w:val="24"/>
-          <w:lang w:eastAsia="en-ID"/>
-        </w:rPr>
-        <w:t>Buku21Main.java</w:t>
-      </w:r>
-    </w:p>
-    <w:p>
-      <w:pPr>
+        <w:pStyle w:val="ListParagraph"/>
+        <w:numPr>
+          <w:ilvl w:val="0"/>
+          <w:numId w:val="3"/>
+        </w:numPr>
+        <w:spacing w:before="240" w:after="0" w:line="360" w:lineRule="auto"/>
+        <w:rPr>
+          <w:rFonts w:ascii="Times New Roman" w:eastAsia="Times New Roman" w:hAnsi="Times New Roman" w:cs="Times New Roman"/>
+          <w:b/>
+          <w:bCs/>
+          <w:sz w:val="24"/>
+          <w:szCs w:val="24"/>
+          <w:lang w:eastAsia="en-ID"/>
+        </w:rPr>
+      </w:pPr>
+      <w:r>
+        <w:rPr>
+          <w:rFonts w:ascii="Times New Roman" w:eastAsia="Times New Roman" w:hAnsi="Times New Roman" w:cs="Times New Roman"/>
+          <w:b/>
+          <w:bCs/>
+          <w:sz w:val="24"/>
+          <w:szCs w:val="24"/>
+          <w:lang w:eastAsia="en-ID"/>
+        </w:rPr>
+        <w:t>Mengapa hasil output pemanggilan method tampilInformasi() pertama dan kedua berbeda?</w:t>
+      </w:r>
+    </w:p>
+    <w:p>
+      <w:pPr>
+        <w:pStyle w:val="ListParagraph"/>
+        <w:spacing w:before="240" w:after="0" w:line="360" w:lineRule="auto"/>
+        <w:rPr>
+          <w:rFonts w:ascii="Times New Roman" w:eastAsia="Times New Roman" w:hAnsi="Times New Roman" w:cs="Times New Roman"/>
+          <w:b/>
+          <w:bCs/>
+          <w:sz w:val="24"/>
+          <w:szCs w:val="24"/>
+          <w:lang w:eastAsia="en-ID"/>
+        </w:rPr>
+      </w:pPr>
+      <w:r>
+        <w:rPr>
+          <w:rFonts w:ascii="Times New Roman" w:eastAsia="Times New Roman" w:hAnsi="Times New Roman" w:cs="Times New Roman"/>
+          <w:b/>
+          <w:bCs/>
+          <w:sz w:val="24"/>
+          <w:szCs w:val="24"/>
+          <w:lang w:eastAsia="en-ID"/>
+        </w:rPr>
+        <w:t>Jawab:</w:t>
+      </w:r>
+    </w:p>
+    <w:p>
+      <w:pPr>
+        <w:pStyle w:val="ListParagraph"/>
+        <w:spacing w:before="240" w:after="0" w:line="360" w:lineRule="auto"/>
+        <w:rPr>
+          <w:rFonts w:ascii="Times New Roman" w:eastAsia="Times New Roman" w:hAnsi="Times New Roman" w:cs="Times New Roman"/>
+          <w:sz w:val="24"/>
+          <w:szCs w:val="24"/>
+          <w:lang w:eastAsia="en-ID"/>
+        </w:rPr>
+      </w:pPr>
+      <w:r>
+        <w:rPr>
+          <w:rFonts w:ascii="Times New Roman" w:eastAsia="Times New Roman" w:hAnsi="Times New Roman" w:cs="Times New Roman"/>
+          <w:sz w:val="24"/>
+          <w:szCs w:val="24"/>
+          <w:lang w:eastAsia="en-ID"/>
+        </w:rPr>
+        <w:t>Karena sebelum pemanggilan method tampilInformasi() kedua, terdapat pemanggilan method terjual() dan gantiHarga(). Sehingga output yang dihasilkan akan berbeda pada value stok dan harga.</w:t>
+      </w:r>
+    </w:p>
+    <w:p>
+      <w:pPr>
+        <w:pStyle w:val="ListParagraph"/>
         <w:spacing w:before="240" w:after="0" w:line="360" w:lineRule="auto"/>
         <w:rPr>
           <w:rFonts w:ascii="Times New Roman" w:eastAsia="Times New Roman" w:hAnsi="Times New Roman" w:cs="Times New Roman"/>
@@ -2252,10 +1981,10 @@
           <w:lang w:eastAsia="en-ID"/>
         </w:rPr>
         <w:drawing>
-          <wp:inline distT="0" distB="0" distL="0" distR="0" wp14:anchorId="6304891D" wp14:editId="316FCBF3">
-            <wp:extent cx="4867275" cy="404495"/>
-            <wp:effectExtent l="0" t="0" r="9525" b="0"/>
-            <wp:docPr id="14" name="Picture 14"/>
+          <wp:inline distT="0" distB="0" distL="0" distR="0" wp14:anchorId="1254836B" wp14:editId="4F4262A2">
+            <wp:extent cx="2276793" cy="752580"/>
+            <wp:effectExtent l="0" t="0" r="9525" b="9525"/>
+            <wp:docPr id="11" name="Picture 11"/>
             <wp:cNvGraphicFramePr>
               <a:graphicFrameLocks xmlns:a="http://schemas.openxmlformats.org/drawingml/2006/main" noChangeAspect="1"/>
             </wp:cNvGraphicFramePr>
@@ -2267,7 +1996,7 @@
                     <pic:cNvPicPr/>
                   </pic:nvPicPr>
                   <pic:blipFill>
-                    <a:blip r:embed="rId16"/>
+                    <a:blip r:embed="rId15"/>
                     <a:stretch>
                       <a:fillRect/>
                     </a:stretch>
@@ -2275,7 +2004,7 @@
                   <pic:spPr>
                     <a:xfrm>
                       <a:off x="0" y="0"/>
-                      <a:ext cx="4867275" cy="404495"/>
+                      <a:ext cx="2276793" cy="752580"/>
                     </a:xfrm>
                     <a:prstGeom prst="rect">
                       <a:avLst/>
@@ -2290,47 +2019,228 @@
     </w:p>
     <w:p>
       <w:pPr>
-        <w:spacing w:before="240" w:after="0" w:line="360" w:lineRule="auto"/>
-        <w:rPr>
-          <w:rFonts w:ascii="Times New Roman" w:eastAsia="Times New Roman" w:hAnsi="Times New Roman" w:cs="Times New Roman"/>
-          <w:sz w:val="24"/>
-          <w:szCs w:val="24"/>
-          <w:lang w:eastAsia="en-ID"/>
-        </w:rPr>
-      </w:pPr>
-      <w:r>
-        <w:rPr>
-          <w:rFonts w:ascii="Times New Roman" w:eastAsia="Times New Roman" w:hAnsi="Times New Roman" w:cs="Times New Roman"/>
-          <w:sz w:val="24"/>
-          <w:szCs w:val="24"/>
-          <w:lang w:eastAsia="en-ID"/>
-        </w:rPr>
-        <w:t>Output:</w:t>
-      </w:r>
-    </w:p>
-    <w:p>
-      <w:pPr>
-        <w:spacing w:before="240" w:after="0" w:line="360" w:lineRule="auto"/>
-        <w:rPr>
-          <w:rFonts w:ascii="Times New Roman" w:eastAsia="Times New Roman" w:hAnsi="Times New Roman" w:cs="Times New Roman"/>
-          <w:sz w:val="24"/>
-          <w:szCs w:val="24"/>
-          <w:lang w:eastAsia="en-ID"/>
-        </w:rPr>
-      </w:pPr>
-      <w:r>
-        <w:rPr>
-          <w:rFonts w:ascii="Times New Roman" w:eastAsia="Times New Roman" w:hAnsi="Times New Roman" w:cs="Times New Roman"/>
+        <w:pStyle w:val="ListParagraph"/>
+        <w:spacing w:before="240" w:after="0" w:line="360" w:lineRule="auto"/>
+        <w:rPr>
+          <w:rFonts w:ascii="Times New Roman" w:eastAsia="Times New Roman" w:hAnsi="Times New Roman" w:cs="Times New Roman"/>
+          <w:sz w:val="24"/>
+          <w:szCs w:val="24"/>
+          <w:lang w:eastAsia="en-ID"/>
+        </w:rPr>
+      </w:pPr>
+      <w:r>
+        <w:rPr>
           <w:noProof/>
-          <w:sz w:val="24"/>
-          <w:szCs w:val="24"/>
-          <w:lang w:eastAsia="en-ID"/>
         </w:rPr>
         <w:drawing>
-          <wp:inline distT="0" distB="0" distL="0" distR="0" wp14:anchorId="1042A6D9" wp14:editId="125DC21F">
-            <wp:extent cx="1943100" cy="1466052"/>
-            <wp:effectExtent l="0" t="0" r="0" b="1270"/>
-            <wp:docPr id="15" name="Picture 15"/>
+          <wp:inline distT="0" distB="0" distL="0" distR="0" wp14:anchorId="0A0F825E" wp14:editId="100909EC">
+            <wp:extent cx="2721935" cy="1381777"/>
+            <wp:effectExtent l="0" t="0" r="2540" b="8890"/>
+            <wp:docPr id="12" name="Picture 12"/>
+            <wp:cNvGraphicFramePr>
+              <a:graphicFrameLocks xmlns:a="http://schemas.openxmlformats.org/drawingml/2006/main" noChangeAspect="1"/>
+            </wp:cNvGraphicFramePr>
+            <a:graphic xmlns:a="http://schemas.openxmlformats.org/drawingml/2006/main">
+              <a:graphicData uri="http://schemas.openxmlformats.org/drawingml/2006/picture">
+                <pic:pic xmlns:pic="http://schemas.openxmlformats.org/drawingml/2006/picture">
+                  <pic:nvPicPr>
+                    <pic:cNvPr id="1" name=""/>
+                    <pic:cNvPicPr/>
+                  </pic:nvPicPr>
+                  <pic:blipFill>
+                    <a:blip r:embed="rId12"/>
+                    <a:stretch>
+                      <a:fillRect/>
+                    </a:stretch>
+                  </pic:blipFill>
+                  <pic:spPr>
+                    <a:xfrm>
+                      <a:off x="0" y="0"/>
+                      <a:ext cx="2727576" cy="1384640"/>
+                    </a:xfrm>
+                    <a:prstGeom prst="rect">
+                      <a:avLst/>
+                    </a:prstGeom>
+                  </pic:spPr>
+                </pic:pic>
+              </a:graphicData>
+            </a:graphic>
+          </wp:inline>
+        </w:drawing>
+      </w:r>
+    </w:p>
+    <w:p>
+      <w:pPr>
+        <w:pStyle w:val="ListParagraph"/>
+        <w:numPr>
+          <w:ilvl w:val="0"/>
+          <w:numId w:val="3"/>
+        </w:numPr>
+        <w:spacing w:before="240" w:after="0" w:line="360" w:lineRule="auto"/>
+        <w:rPr>
+          <w:rFonts w:ascii="Times New Roman" w:eastAsia="Times New Roman" w:hAnsi="Times New Roman" w:cs="Times New Roman"/>
+          <w:b/>
+          <w:bCs/>
+          <w:sz w:val="24"/>
+          <w:szCs w:val="24"/>
+          <w:lang w:eastAsia="en-ID"/>
+        </w:rPr>
+      </w:pPr>
+      <w:r>
+        <w:rPr>
+          <w:rFonts w:ascii="Times New Roman" w:eastAsia="Times New Roman" w:hAnsi="Times New Roman" w:cs="Times New Roman"/>
+          <w:b/>
+          <w:bCs/>
+          <w:sz w:val="24"/>
+          <w:szCs w:val="24"/>
+          <w:lang w:eastAsia="en-ID"/>
+        </w:rPr>
+        <w:t>Commit dan push kode program ke Github</w:t>
+      </w:r>
+    </w:p>
+    <w:p>
+      <w:pPr>
+        <w:pStyle w:val="ListParagraph"/>
+        <w:spacing w:before="240" w:after="0" w:line="360" w:lineRule="auto"/>
+        <w:rPr>
+          <w:rFonts w:ascii="Times New Roman" w:eastAsia="Times New Roman" w:hAnsi="Times New Roman" w:cs="Times New Roman"/>
+          <w:sz w:val="24"/>
+          <w:szCs w:val="24"/>
+          <w:lang w:eastAsia="en-ID"/>
+        </w:rPr>
+      </w:pPr>
+      <w:hyperlink r:id="rId16" w:history="1">
+        <w:r>
+          <w:rPr>
+            <w:rStyle w:val="Hyperlink"/>
+            <w:rFonts w:ascii="Times New Roman" w:eastAsia="Times New Roman" w:hAnsi="Times New Roman" w:cs="Times New Roman"/>
+            <w:sz w:val="24"/>
+            <w:szCs w:val="24"/>
+            <w:lang w:eastAsia="en-ID"/>
+          </w:rPr>
+          <w:t>https://github.com/rafiody16/Praktikum-Algoritma-dan-Struktur-Data--smt-2-/tree/main/Jobsheet%202</w:t>
+        </w:r>
+      </w:hyperlink>
+      <w:r>
+        <w:rPr>
+          <w:rFonts w:ascii="Times New Roman" w:eastAsia="Times New Roman" w:hAnsi="Times New Roman" w:cs="Times New Roman"/>
+          <w:sz w:val="24"/>
+          <w:szCs w:val="24"/>
+          <w:lang w:eastAsia="en-ID"/>
+        </w:rPr>
+        <w:t xml:space="preserve"> </w:t>
+      </w:r>
+    </w:p>
+    <w:p>
+      <w:pPr>
+        <w:spacing w:before="240" w:after="0" w:line="360" w:lineRule="auto"/>
+        <w:rPr>
+          <w:rFonts w:ascii="Times New Roman" w:eastAsia="Times New Roman" w:hAnsi="Times New Roman" w:cs="Times New Roman"/>
+          <w:sz w:val="24"/>
+          <w:szCs w:val="24"/>
+          <w:lang w:eastAsia="en-ID"/>
+        </w:rPr>
+      </w:pPr>
+    </w:p>
+    <w:p>
+      <w:pPr>
+        <w:spacing w:before="240" w:after="0" w:line="360" w:lineRule="auto"/>
+        <w:rPr>
+          <w:rFonts w:ascii="Times New Roman" w:eastAsia="Times New Roman" w:hAnsi="Times New Roman" w:cs="Times New Roman"/>
+          <w:sz w:val="24"/>
+          <w:szCs w:val="24"/>
+          <w:lang w:eastAsia="en-ID"/>
+        </w:rPr>
+      </w:pPr>
+    </w:p>
+    <w:p>
+      <w:pPr>
+        <w:spacing w:before="240" w:after="0" w:line="360" w:lineRule="auto"/>
+        <w:rPr>
+          <w:rFonts w:ascii="Times New Roman" w:eastAsia="Times New Roman" w:hAnsi="Times New Roman" w:cs="Times New Roman"/>
+          <w:b/>
+          <w:bCs/>
+          <w:sz w:val="28"/>
+          <w:szCs w:val="28"/>
+          <w:lang w:eastAsia="en-ID"/>
+        </w:rPr>
+      </w:pPr>
+      <w:r>
+        <w:rPr>
+          <w:rFonts w:ascii="Times New Roman" w:eastAsia="Times New Roman" w:hAnsi="Times New Roman" w:cs="Times New Roman"/>
+          <w:b/>
+          <w:bCs/>
+          <w:sz w:val="28"/>
+          <w:szCs w:val="28"/>
+          <w:lang w:eastAsia="en-ID"/>
+        </w:rPr>
+        <w:lastRenderedPageBreak/>
+        <w:t>Percobaan 3</w:t>
+      </w:r>
+    </w:p>
+    <w:p>
+      <w:pPr>
+        <w:spacing w:before="240" w:after="0" w:line="360" w:lineRule="auto"/>
+        <w:rPr>
+          <w:rFonts w:ascii="Times New Roman" w:eastAsia="Times New Roman" w:hAnsi="Times New Roman" w:cs="Times New Roman"/>
+          <w:sz w:val="24"/>
+          <w:szCs w:val="24"/>
+          <w:lang w:eastAsia="en-ID"/>
+        </w:rPr>
+      </w:pPr>
+      <w:r>
+        <w:rPr>
+          <w:rFonts w:ascii="Times New Roman" w:eastAsia="Times New Roman" w:hAnsi="Times New Roman" w:cs="Times New Roman"/>
+          <w:sz w:val="24"/>
+          <w:szCs w:val="24"/>
+          <w:lang w:eastAsia="en-ID"/>
+        </w:rPr>
+        <w:t>Code:</w:t>
+      </w:r>
+    </w:p>
+    <w:p>
+      <w:pPr>
+        <w:spacing w:before="240" w:after="0" w:line="360" w:lineRule="auto"/>
+        <w:rPr>
+          <w:rFonts w:ascii="Times New Roman" w:eastAsia="Times New Roman" w:hAnsi="Times New Roman" w:cs="Times New Roman"/>
+          <w:sz w:val="24"/>
+          <w:szCs w:val="24"/>
+          <w:lang w:eastAsia="en-ID"/>
+        </w:rPr>
+      </w:pPr>
+      <w:r>
+        <w:rPr>
+          <w:rFonts w:ascii="Times New Roman" w:eastAsia="Times New Roman" w:hAnsi="Times New Roman" w:cs="Times New Roman"/>
+          <w:sz w:val="24"/>
+          <w:szCs w:val="24"/>
+          <w:lang w:eastAsia="en-ID"/>
+        </w:rPr>
+        <w:t>Buku21.java</w:t>
+      </w:r>
+    </w:p>
+    <w:p>
+      <w:pPr>
+        <w:spacing w:before="240" w:after="0" w:line="360" w:lineRule="auto"/>
+        <w:rPr>
+          <w:rFonts w:ascii="Times New Roman" w:eastAsia="Times New Roman" w:hAnsi="Times New Roman" w:cs="Times New Roman"/>
+          <w:sz w:val="24"/>
+          <w:szCs w:val="24"/>
+          <w:lang w:eastAsia="en-ID"/>
+        </w:rPr>
+      </w:pPr>
+      <w:r>
+        <w:rPr>
+          <w:rFonts w:ascii="Times New Roman" w:eastAsia="Times New Roman" w:hAnsi="Times New Roman" w:cs="Times New Roman"/>
+          <w:noProof/>
+          <w:sz w:val="24"/>
+          <w:szCs w:val="24"/>
+          <w:lang w:eastAsia="en-ID"/>
+        </w:rPr>
+        <w:drawing>
+          <wp:inline distT="0" distB="0" distL="0" distR="0" wp14:anchorId="1F3ED06B" wp14:editId="3C129041">
+            <wp:extent cx="4050191" cy="1499190"/>
+            <wp:effectExtent l="0" t="0" r="7620" b="6350"/>
+            <wp:docPr id="13" name="Picture 13"/>
             <wp:cNvGraphicFramePr>
               <a:graphicFrameLocks xmlns:a="http://schemas.openxmlformats.org/drawingml/2006/main" noChangeAspect="1"/>
             </wp:cNvGraphicFramePr>
@@ -2350,7 +2260,7 @@
                   <pic:spPr>
                     <a:xfrm>
                       <a:off x="0" y="0"/>
-                      <a:ext cx="1958339" cy="1477550"/>
+                      <a:ext cx="4068269" cy="1505882"/>
                     </a:xfrm>
                     <a:prstGeom prst="rect">
                       <a:avLst/>
@@ -2368,118 +2278,44 @@
         <w:spacing w:before="240" w:after="0" w:line="360" w:lineRule="auto"/>
         <w:rPr>
           <w:rFonts w:ascii="Times New Roman" w:eastAsia="Times New Roman" w:hAnsi="Times New Roman" w:cs="Times New Roman"/>
-          <w:b/>
-          <w:bCs/>
-          <w:sz w:val="24"/>
-          <w:szCs w:val="24"/>
-          <w:lang w:eastAsia="en-ID"/>
-        </w:rPr>
-      </w:pPr>
-      <w:r>
-        <w:rPr>
-          <w:rFonts w:ascii="Times New Roman" w:eastAsia="Times New Roman" w:hAnsi="Times New Roman" w:cs="Times New Roman"/>
-          <w:b/>
-          <w:bCs/>
-          <w:sz w:val="24"/>
-          <w:szCs w:val="24"/>
-          <w:lang w:eastAsia="en-ID"/>
-        </w:rPr>
-        <w:t>Pertanyaan</w:t>
-      </w:r>
-    </w:p>
-    <w:p>
-      <w:pPr>
-        <w:pStyle w:val="ListParagraph"/>
-        <w:numPr>
-          <w:ilvl w:val="0"/>
-          <w:numId w:val="4"/>
-        </w:numPr>
-        <w:spacing w:before="240" w:after="0" w:line="360" w:lineRule="auto"/>
-        <w:rPr>
-          <w:rFonts w:ascii="Times New Roman" w:eastAsia="Times New Roman" w:hAnsi="Times New Roman" w:cs="Times New Roman"/>
-          <w:b/>
-          <w:bCs/>
-          <w:sz w:val="24"/>
-          <w:szCs w:val="24"/>
-          <w:lang w:eastAsia="en-ID"/>
-        </w:rPr>
-      </w:pPr>
-      <w:r>
-        <w:rPr>
-          <w:rFonts w:ascii="Times New Roman" w:eastAsia="Times New Roman" w:hAnsi="Times New Roman" w:cs="Times New Roman"/>
-          <w:b/>
-          <w:bCs/>
-          <w:sz w:val="24"/>
-          <w:szCs w:val="24"/>
-          <w:lang w:eastAsia="en-ID"/>
-        </w:rPr>
-        <w:t>Pada class Buku di Percobaan 3, tunjukkan baris kode program yang digunakan untuk mendeklarasikan konstruktor berparameter</w:t>
-      </w:r>
-      <w:r>
-        <w:rPr>
-          <w:rFonts w:ascii="Times New Roman" w:eastAsia="Times New Roman" w:hAnsi="Times New Roman" w:cs="Times New Roman"/>
-          <w:b/>
-          <w:bCs/>
-          <w:sz w:val="24"/>
-          <w:szCs w:val="24"/>
-          <w:lang w:eastAsia="en-ID"/>
-        </w:rPr>
-        <w:t>!</w:t>
-      </w:r>
-    </w:p>
-    <w:p>
-      <w:pPr>
-        <w:pStyle w:val="ListParagraph"/>
-        <w:spacing w:before="240" w:after="0" w:line="360" w:lineRule="auto"/>
-        <w:rPr>
-          <w:rFonts w:ascii="Times New Roman" w:eastAsia="Times New Roman" w:hAnsi="Times New Roman" w:cs="Times New Roman"/>
-          <w:b/>
-          <w:bCs/>
-          <w:sz w:val="24"/>
-          <w:szCs w:val="24"/>
-          <w:lang w:eastAsia="en-ID"/>
-        </w:rPr>
-      </w:pPr>
-      <w:r>
-        <w:rPr>
-          <w:rFonts w:ascii="Times New Roman" w:eastAsia="Times New Roman" w:hAnsi="Times New Roman" w:cs="Times New Roman"/>
-          <w:b/>
-          <w:bCs/>
-          <w:sz w:val="24"/>
-          <w:szCs w:val="24"/>
-          <w:lang w:eastAsia="en-ID"/>
-        </w:rPr>
-        <w:t>Jawab:</w:t>
-      </w:r>
-    </w:p>
-    <w:p>
-      <w:pPr>
-        <w:pStyle w:val="ListParagraph"/>
-        <w:spacing w:before="240" w:after="0" w:line="360" w:lineRule="auto"/>
-        <w:rPr>
-          <w:rFonts w:ascii="Times New Roman" w:eastAsia="Times New Roman" w:hAnsi="Times New Roman" w:cs="Times New Roman"/>
-          <w:b/>
-          <w:bCs/>
-          <w:sz w:val="24"/>
-          <w:szCs w:val="24"/>
-          <w:lang w:eastAsia="en-ID"/>
-        </w:rPr>
-      </w:pPr>
-      <w:r>
-        <w:rPr>
-          <w:rFonts w:ascii="Times New Roman" w:eastAsia="Times New Roman" w:hAnsi="Times New Roman" w:cs="Times New Roman"/>
-          <w:b/>
-          <w:bCs/>
+          <w:sz w:val="24"/>
+          <w:szCs w:val="24"/>
+          <w:lang w:eastAsia="en-ID"/>
+        </w:rPr>
+      </w:pPr>
+      <w:r>
+        <w:rPr>
+          <w:rFonts w:ascii="Times New Roman" w:eastAsia="Times New Roman" w:hAnsi="Times New Roman" w:cs="Times New Roman"/>
+          <w:sz w:val="24"/>
+          <w:szCs w:val="24"/>
+          <w:lang w:eastAsia="en-ID"/>
+        </w:rPr>
+        <w:t>Buku21Main.java</w:t>
+      </w:r>
+    </w:p>
+    <w:p>
+      <w:pPr>
+        <w:spacing w:before="240" w:after="0" w:line="360" w:lineRule="auto"/>
+        <w:rPr>
+          <w:rFonts w:ascii="Times New Roman" w:eastAsia="Times New Roman" w:hAnsi="Times New Roman" w:cs="Times New Roman"/>
+          <w:sz w:val="24"/>
+          <w:szCs w:val="24"/>
+          <w:lang w:eastAsia="en-ID"/>
+        </w:rPr>
+      </w:pPr>
+      <w:r>
+        <w:rPr>
+          <w:rFonts w:ascii="Times New Roman" w:eastAsia="Times New Roman" w:hAnsi="Times New Roman" w:cs="Times New Roman"/>
           <w:noProof/>
           <w:sz w:val="24"/>
           <w:szCs w:val="24"/>
           <w:lang w:eastAsia="en-ID"/>
         </w:rPr>
         <w:drawing>
-          <wp:inline distT="0" distB="0" distL="0" distR="0" wp14:anchorId="4E426AA4" wp14:editId="40D926BA">
-            <wp:extent cx="4552950" cy="1051862"/>
-            <wp:effectExtent l="0" t="0" r="0" b="0"/>
-            <wp:docPr id="16" name="Picture 16"/>
+          <wp:inline distT="0" distB="0" distL="0" distR="0" wp14:anchorId="6304891D" wp14:editId="316FCBF3">
+            <wp:extent cx="4867275" cy="404495"/>
+            <wp:effectExtent l="0" t="0" r="9525" b="0"/>
+            <wp:docPr id="14" name="Picture 14"/>
             <wp:cNvGraphicFramePr>
               <a:graphicFrameLocks xmlns:a="http://schemas.openxmlformats.org/drawingml/2006/main" noChangeAspect="1"/>
             </wp:cNvGraphicFramePr>
@@ -2499,7 +2335,7 @@
                   <pic:spPr>
                     <a:xfrm>
                       <a:off x="0" y="0"/>
-                      <a:ext cx="4596277" cy="1061872"/>
+                      <a:ext cx="4867275" cy="404495"/>
                     </a:xfrm>
                     <a:prstGeom prst="rect">
                       <a:avLst/>
@@ -2514,76 +2350,47 @@
     </w:p>
     <w:p>
       <w:pPr>
-        <w:pStyle w:val="ListParagraph"/>
-        <w:spacing w:before="240" w:after="0" w:line="360" w:lineRule="auto"/>
-        <w:rPr>
-          <w:rFonts w:ascii="Times New Roman" w:eastAsia="Times New Roman" w:hAnsi="Times New Roman" w:cs="Times New Roman"/>
-          <w:b/>
-          <w:bCs/>
-          <w:sz w:val="24"/>
-          <w:szCs w:val="24"/>
-          <w:lang w:eastAsia="en-ID"/>
-        </w:rPr>
-      </w:pPr>
-    </w:p>
-    <w:p>
-      <w:pPr>
-        <w:pStyle w:val="ListParagraph"/>
-        <w:numPr>
-          <w:ilvl w:val="0"/>
-          <w:numId w:val="4"/>
-        </w:numPr>
-        <w:spacing w:before="240" w:after="0" w:line="360" w:lineRule="auto"/>
-        <w:rPr>
-          <w:rFonts w:ascii="Times New Roman" w:eastAsia="Times New Roman" w:hAnsi="Times New Roman" w:cs="Times New Roman"/>
-          <w:b/>
-          <w:bCs/>
-          <w:sz w:val="24"/>
-          <w:szCs w:val="24"/>
-          <w:lang w:eastAsia="en-ID"/>
-        </w:rPr>
-      </w:pPr>
-      <w:r>
-        <w:rPr>
-          <w:rFonts w:ascii="Times New Roman" w:eastAsia="Times New Roman" w:hAnsi="Times New Roman" w:cs="Times New Roman"/>
-          <w:b/>
-          <w:bCs/>
-          <w:sz w:val="24"/>
-          <w:szCs w:val="24"/>
-          <w:lang w:eastAsia="en-ID"/>
-        </w:rPr>
-        <w:lastRenderedPageBreak/>
-        <w:t>Perhatikan class BukuMain. Apa sebenarnya yang dilakukan pada baris program berikut?</w:t>
-      </w:r>
-    </w:p>
-    <w:p>
-      <w:pPr>
-        <w:pStyle w:val="ListParagraph"/>
-        <w:spacing w:before="240" w:after="0" w:line="360" w:lineRule="auto"/>
-        <w:rPr>
-          <w:rFonts w:ascii="Times New Roman" w:eastAsia="Times New Roman" w:hAnsi="Times New Roman" w:cs="Times New Roman"/>
-          <w:b/>
-          <w:bCs/>
-          <w:sz w:val="24"/>
-          <w:szCs w:val="24"/>
-          <w:lang w:eastAsia="en-ID"/>
-        </w:rPr>
-      </w:pPr>
-      <w:r>
-        <w:rPr>
-          <w:rFonts w:ascii="Times New Roman" w:eastAsia="Times New Roman" w:hAnsi="Times New Roman" w:cs="Times New Roman"/>
-          <w:b/>
-          <w:bCs/>
+        <w:spacing w:before="240" w:after="0" w:line="360" w:lineRule="auto"/>
+        <w:rPr>
+          <w:rFonts w:ascii="Times New Roman" w:eastAsia="Times New Roman" w:hAnsi="Times New Roman" w:cs="Times New Roman"/>
+          <w:sz w:val="24"/>
+          <w:szCs w:val="24"/>
+          <w:lang w:eastAsia="en-ID"/>
+        </w:rPr>
+      </w:pPr>
+      <w:r>
+        <w:rPr>
+          <w:rFonts w:ascii="Times New Roman" w:eastAsia="Times New Roman" w:hAnsi="Times New Roman" w:cs="Times New Roman"/>
+          <w:sz w:val="24"/>
+          <w:szCs w:val="24"/>
+          <w:lang w:eastAsia="en-ID"/>
+        </w:rPr>
+        <w:t>Output:</w:t>
+      </w:r>
+    </w:p>
+    <w:p>
+      <w:pPr>
+        <w:spacing w:before="240" w:after="0" w:line="360" w:lineRule="auto"/>
+        <w:rPr>
+          <w:rFonts w:ascii="Times New Roman" w:eastAsia="Times New Roman" w:hAnsi="Times New Roman" w:cs="Times New Roman"/>
+          <w:sz w:val="24"/>
+          <w:szCs w:val="24"/>
+          <w:lang w:eastAsia="en-ID"/>
+        </w:rPr>
+      </w:pPr>
+      <w:r>
+        <w:rPr>
+          <w:rFonts w:ascii="Times New Roman" w:eastAsia="Times New Roman" w:hAnsi="Times New Roman" w:cs="Times New Roman"/>
           <w:noProof/>
           <w:sz w:val="24"/>
           <w:szCs w:val="24"/>
           <w:lang w:eastAsia="en-ID"/>
         </w:rPr>
         <w:drawing>
-          <wp:inline distT="0" distB="0" distL="0" distR="0" wp14:anchorId="70A97A9F" wp14:editId="39241259">
-            <wp:extent cx="5314950" cy="274955"/>
-            <wp:effectExtent l="0" t="0" r="0" b="0"/>
-            <wp:docPr id="17" name="Picture 17"/>
+          <wp:inline distT="0" distB="0" distL="0" distR="0" wp14:anchorId="1042A6D9" wp14:editId="125DC21F">
+            <wp:extent cx="1943100" cy="1466052"/>
+            <wp:effectExtent l="0" t="0" r="0" b="1270"/>
+            <wp:docPr id="15" name="Picture 15"/>
             <wp:cNvGraphicFramePr>
               <a:graphicFrameLocks xmlns:a="http://schemas.openxmlformats.org/drawingml/2006/main" noChangeAspect="1"/>
             </wp:cNvGraphicFramePr>
@@ -2603,7 +2410,7 @@
                   <pic:spPr>
                     <a:xfrm>
                       <a:off x="0" y="0"/>
-                      <a:ext cx="5314950" cy="274955"/>
+                      <a:ext cx="1958339" cy="1477550"/>
                     </a:xfrm>
                     <a:prstGeom prst="rect">
                       <a:avLst/>
@@ -2618,48 +2425,26 @@
     </w:p>
     <w:p>
       <w:pPr>
-        <w:pStyle w:val="ListParagraph"/>
-        <w:spacing w:before="240" w:after="0" w:line="360" w:lineRule="auto"/>
-        <w:rPr>
-          <w:rFonts w:ascii="Times New Roman" w:eastAsia="Times New Roman" w:hAnsi="Times New Roman" w:cs="Times New Roman"/>
-          <w:b/>
-          <w:bCs/>
-          <w:sz w:val="24"/>
-          <w:szCs w:val="24"/>
-          <w:lang w:eastAsia="en-ID"/>
-        </w:rPr>
-      </w:pPr>
-      <w:r>
-        <w:rPr>
-          <w:rFonts w:ascii="Times New Roman" w:eastAsia="Times New Roman" w:hAnsi="Times New Roman" w:cs="Times New Roman"/>
-          <w:b/>
-          <w:bCs/>
-          <w:sz w:val="24"/>
-          <w:szCs w:val="24"/>
-          <w:lang w:eastAsia="en-ID"/>
-        </w:rPr>
-        <w:t>Jawab:</w:t>
-      </w:r>
-    </w:p>
-    <w:p>
-      <w:pPr>
-        <w:pStyle w:val="ListParagraph"/>
-        <w:spacing w:before="240" w:after="0" w:line="360" w:lineRule="auto"/>
-        <w:rPr>
-          <w:rFonts w:ascii="Times New Roman" w:eastAsia="Times New Roman" w:hAnsi="Times New Roman" w:cs="Times New Roman"/>
-          <w:sz w:val="24"/>
-          <w:szCs w:val="24"/>
-          <w:lang w:eastAsia="en-ID"/>
-        </w:rPr>
-      </w:pPr>
-      <w:r>
-        <w:rPr>
-          <w:rFonts w:ascii="Times New Roman" w:eastAsia="Times New Roman" w:hAnsi="Times New Roman" w:cs="Times New Roman"/>
-          <w:sz w:val="24"/>
-          <w:szCs w:val="24"/>
-          <w:lang w:eastAsia="en-ID"/>
-        </w:rPr>
-        <w:t>Pada baris tersebut dilakukan instansiasi dengan menggunakan kosntruktor berparameter yang sudah dibuat sebelumnya.</w:t>
+        <w:spacing w:before="240" w:after="0" w:line="360" w:lineRule="auto"/>
+        <w:rPr>
+          <w:rFonts w:ascii="Times New Roman" w:eastAsia="Times New Roman" w:hAnsi="Times New Roman" w:cs="Times New Roman"/>
+          <w:b/>
+          <w:bCs/>
+          <w:sz w:val="24"/>
+          <w:szCs w:val="24"/>
+          <w:lang w:eastAsia="en-ID"/>
+        </w:rPr>
+      </w:pPr>
+      <w:r>
+        <w:rPr>
+          <w:rFonts w:ascii="Times New Roman" w:eastAsia="Times New Roman" w:hAnsi="Times New Roman" w:cs="Times New Roman"/>
+          <w:b/>
+          <w:bCs/>
+          <w:sz w:val="24"/>
+          <w:szCs w:val="24"/>
+          <w:lang w:eastAsia="en-ID"/>
+        </w:rPr>
+        <w:t>Pertanyaan</w:t>
       </w:r>
     </w:p>
     <w:p>
@@ -2688,7 +2473,18 @@
           <w:szCs w:val="24"/>
           <w:lang w:eastAsia="en-ID"/>
         </w:rPr>
-        <w:t>Hapus konstruktor default pada class Buku, kemudian compile dan run program. Bagaimana hasilnya? Jelaskan mengapa hasilnya demikian!</w:t>
+        <w:t>Pada class Buku di Percobaan 3, tunjukkan baris kode program yang digunakan untuk mendeklarasikan konstruktor berparameter</w:t>
+      </w:r>
+      <w:r>
+        <w:rPr>
+          <w:rFonts w:ascii="Times New Roman" w:eastAsia="Times New Roman" w:hAnsi="Times New Roman" w:cs="Times New Roman"/>
+          <w:b/>
+          <w:bCs/>
+          <w:sz w:val="24"/>
+          <w:szCs w:val="24"/>
+          <w:lang w:eastAsia="en-ID"/>
+        </w:rPr>
+        <w:t>!</w:t>
       </w:r>
     </w:p>
     <w:p>
@@ -2722,194 +2518,28 @@
         <w:spacing w:before="240" w:after="0" w:line="360" w:lineRule="auto"/>
         <w:rPr>
           <w:rFonts w:ascii="Times New Roman" w:eastAsia="Times New Roman" w:hAnsi="Times New Roman" w:cs="Times New Roman"/>
-          <w:sz w:val="24"/>
-          <w:szCs w:val="24"/>
-          <w:lang w:eastAsia="en-ID"/>
-        </w:rPr>
-      </w:pPr>
-      <w:r>
-        <w:rPr>
-          <w:rFonts w:ascii="Times New Roman" w:eastAsia="Times New Roman" w:hAnsi="Times New Roman" w:cs="Times New Roman"/>
-          <w:sz w:val="24"/>
-          <w:szCs w:val="24"/>
-          <w:lang w:eastAsia="en-ID"/>
-        </w:rPr>
-        <w:t>Hasilnya akan menjadi kesalahan kompilasi, dan pesan kesalahan akan mengindikasikan bahwa tidak ada konstruktor default yang tersedia untuk kelas Buku. Ini terjadi karena kita telah menghapus konstruktor default (Buku()) dan tidak menyediakan konstruktor lain tanpa parameter, sehingga tidak mungkin membuat objek Buku tanpa memberikan argumen saat pembuatan objek.</w:t>
-      </w:r>
-    </w:p>
-    <w:p>
-      <w:pPr>
-        <w:pStyle w:val="ListParagraph"/>
-        <w:numPr>
-          <w:ilvl w:val="0"/>
-          <w:numId w:val="4"/>
-        </w:numPr>
-        <w:spacing w:before="240" w:after="0" w:line="360" w:lineRule="auto"/>
-        <w:rPr>
-          <w:rFonts w:ascii="Times New Roman" w:eastAsia="Times New Roman" w:hAnsi="Times New Roman" w:cs="Times New Roman"/>
-          <w:b/>
-          <w:bCs/>
-          <w:sz w:val="24"/>
-          <w:szCs w:val="24"/>
-          <w:lang w:eastAsia="en-ID"/>
-        </w:rPr>
-      </w:pPr>
-      <w:r>
-        <w:rPr>
-          <w:rFonts w:ascii="Times New Roman" w:eastAsia="Times New Roman" w:hAnsi="Times New Roman" w:cs="Times New Roman"/>
-          <w:b/>
-          <w:bCs/>
-          <w:sz w:val="24"/>
-          <w:szCs w:val="24"/>
-          <w:lang w:eastAsia="en-ID"/>
-        </w:rPr>
-        <w:t>Setelah melakukan instansiasi object, apakah method di dalam class Buku harus diakses secara berurutan? Jelaskan alasannya!</w:t>
-      </w:r>
-    </w:p>
-    <w:p>
-      <w:pPr>
-        <w:pStyle w:val="ListParagraph"/>
-        <w:spacing w:before="240" w:after="0" w:line="360" w:lineRule="auto"/>
-        <w:rPr>
-          <w:rFonts w:ascii="Times New Roman" w:eastAsia="Times New Roman" w:hAnsi="Times New Roman" w:cs="Times New Roman"/>
-          <w:b/>
-          <w:bCs/>
-          <w:sz w:val="24"/>
-          <w:szCs w:val="24"/>
-          <w:lang w:eastAsia="en-ID"/>
-        </w:rPr>
-      </w:pPr>
-      <w:r>
-        <w:rPr>
-          <w:rFonts w:ascii="Times New Roman" w:eastAsia="Times New Roman" w:hAnsi="Times New Roman" w:cs="Times New Roman"/>
-          <w:b/>
-          <w:bCs/>
-          <w:sz w:val="24"/>
-          <w:szCs w:val="24"/>
-          <w:lang w:eastAsia="en-ID"/>
-        </w:rPr>
-        <w:t>Jawab:</w:t>
-      </w:r>
-    </w:p>
-    <w:p>
-      <w:pPr>
-        <w:pStyle w:val="ListParagraph"/>
-        <w:spacing w:before="240" w:after="0" w:line="360" w:lineRule="auto"/>
-        <w:rPr>
-          <w:rFonts w:ascii="Times New Roman" w:eastAsia="Times New Roman" w:hAnsi="Times New Roman" w:cs="Times New Roman"/>
-          <w:sz w:val="24"/>
-          <w:szCs w:val="24"/>
-          <w:lang w:eastAsia="en-ID"/>
-        </w:rPr>
-      </w:pPr>
-      <w:r>
-        <w:rPr>
-          <w:rFonts w:ascii="Times New Roman" w:eastAsia="Times New Roman" w:hAnsi="Times New Roman" w:cs="Times New Roman"/>
-          <w:sz w:val="24"/>
-          <w:szCs w:val="24"/>
-          <w:lang w:eastAsia="en-ID"/>
-        </w:rPr>
-        <w:t>Tidak harus, karena method dipanggil sesuai kebutuhan.</w:t>
-      </w:r>
-    </w:p>
-    <w:p>
-      <w:pPr>
-        <w:pStyle w:val="ListParagraph"/>
-        <w:numPr>
-          <w:ilvl w:val="0"/>
-          <w:numId w:val="4"/>
-        </w:numPr>
-        <w:spacing w:before="240" w:after="0" w:line="360" w:lineRule="auto"/>
-        <w:rPr>
-          <w:rFonts w:ascii="Times New Roman" w:eastAsia="Times New Roman" w:hAnsi="Times New Roman" w:cs="Times New Roman"/>
-          <w:b/>
-          <w:bCs/>
-          <w:sz w:val="24"/>
-          <w:szCs w:val="24"/>
-          <w:lang w:eastAsia="en-ID"/>
-        </w:rPr>
-      </w:pPr>
-      <w:r>
-        <w:rPr>
-          <w:rFonts w:ascii="Times New Roman" w:eastAsia="Times New Roman" w:hAnsi="Times New Roman" w:cs="Times New Roman"/>
-          <w:b/>
-          <w:bCs/>
-          <w:sz w:val="24"/>
-          <w:szCs w:val="24"/>
-          <w:lang w:eastAsia="en-ID"/>
-        </w:rPr>
-        <w:t>Buat object baru dengan nama buku&lt;NamaMahasiswa&gt; menggunakan konstruktor berparameter dari class Buku!</w:t>
-      </w:r>
-    </w:p>
-    <w:p>
-      <w:pPr>
-        <w:pStyle w:val="ListParagraph"/>
-        <w:spacing w:before="240" w:after="0" w:line="360" w:lineRule="auto"/>
-        <w:rPr>
-          <w:rFonts w:ascii="Times New Roman" w:eastAsia="Times New Roman" w:hAnsi="Times New Roman" w:cs="Times New Roman"/>
-          <w:b/>
-          <w:bCs/>
-          <w:sz w:val="24"/>
-          <w:szCs w:val="24"/>
-          <w:lang w:eastAsia="en-ID"/>
-        </w:rPr>
-      </w:pPr>
-      <w:r>
-        <w:rPr>
-          <w:rFonts w:ascii="Times New Roman" w:eastAsia="Times New Roman" w:hAnsi="Times New Roman" w:cs="Times New Roman"/>
-          <w:b/>
-          <w:bCs/>
-          <w:sz w:val="24"/>
-          <w:szCs w:val="24"/>
-          <w:lang w:eastAsia="en-ID"/>
-        </w:rPr>
-        <w:t>Jawab:</w:t>
-      </w:r>
-    </w:p>
-    <w:p>
-      <w:pPr>
-        <w:pStyle w:val="ListParagraph"/>
-        <w:spacing w:before="240" w:after="0" w:line="360" w:lineRule="auto"/>
-        <w:rPr>
-          <w:rFonts w:ascii="Times New Roman" w:eastAsia="Times New Roman" w:hAnsi="Times New Roman" w:cs="Times New Roman"/>
-          <w:sz w:val="24"/>
-          <w:szCs w:val="24"/>
-          <w:lang w:eastAsia="en-ID"/>
-        </w:rPr>
-      </w:pPr>
-      <w:r>
-        <w:rPr>
-          <w:rFonts w:ascii="Times New Roman" w:eastAsia="Times New Roman" w:hAnsi="Times New Roman" w:cs="Times New Roman"/>
-          <w:sz w:val="24"/>
-          <w:szCs w:val="24"/>
-          <w:lang w:eastAsia="en-ID"/>
-        </w:rPr>
-        <w:t>Code:</w:t>
-      </w:r>
-    </w:p>
-    <w:p>
-      <w:pPr>
-        <w:pStyle w:val="ListParagraph"/>
-        <w:spacing w:before="240" w:after="0" w:line="360" w:lineRule="auto"/>
-        <w:rPr>
-          <w:rFonts w:ascii="Times New Roman" w:eastAsia="Times New Roman" w:hAnsi="Times New Roman" w:cs="Times New Roman"/>
-          <w:sz w:val="24"/>
-          <w:szCs w:val="24"/>
-          <w:lang w:eastAsia="en-ID"/>
-        </w:rPr>
-      </w:pPr>
-      <w:r>
-        <w:rPr>
-          <w:rFonts w:ascii="Times New Roman" w:eastAsia="Times New Roman" w:hAnsi="Times New Roman" w:cs="Times New Roman"/>
+          <w:b/>
+          <w:bCs/>
+          <w:sz w:val="24"/>
+          <w:szCs w:val="24"/>
+          <w:lang w:eastAsia="en-ID"/>
+        </w:rPr>
+      </w:pPr>
+      <w:r>
+        <w:rPr>
+          <w:rFonts w:ascii="Times New Roman" w:eastAsia="Times New Roman" w:hAnsi="Times New Roman" w:cs="Times New Roman"/>
+          <w:b/>
+          <w:bCs/>
+          <w:noProof/>
           <w:sz w:val="24"/>
           <w:szCs w:val="24"/>
           <w:lang w:eastAsia="en-ID"/>
         </w:rPr>
         <w:drawing>
-          <wp:inline distT="0" distB="0" distL="0" distR="0" wp14:anchorId="473E97A5" wp14:editId="27F5E227">
-            <wp:extent cx="4991100" cy="335280"/>
-            <wp:effectExtent l="0" t="0" r="0" b="7620"/>
-            <wp:docPr id="18" name="Picture 18"/>
+          <wp:inline distT="0" distB="0" distL="0" distR="0" wp14:anchorId="4E426AA4" wp14:editId="40D926BA">
+            <wp:extent cx="4552950" cy="1051862"/>
+            <wp:effectExtent l="0" t="0" r="0" b="0"/>
+            <wp:docPr id="16" name="Picture 16"/>
             <wp:cNvGraphicFramePr>
               <a:graphicFrameLocks xmlns:a="http://schemas.openxmlformats.org/drawingml/2006/main" noChangeAspect="1"/>
             </wp:cNvGraphicFramePr>
@@ -2929,7 +2559,7 @@
                   <pic:spPr>
                     <a:xfrm>
                       <a:off x="0" y="0"/>
-                      <a:ext cx="4991100" cy="335280"/>
+                      <a:ext cx="4596277" cy="1061872"/>
                     </a:xfrm>
                     <a:prstGeom prst="rect">
                       <a:avLst/>
@@ -2948,44 +2578,72 @@
         <w:spacing w:before="240" w:after="0" w:line="360" w:lineRule="auto"/>
         <w:rPr>
           <w:rFonts w:ascii="Times New Roman" w:eastAsia="Times New Roman" w:hAnsi="Times New Roman" w:cs="Times New Roman"/>
-          <w:sz w:val="24"/>
-          <w:szCs w:val="24"/>
-          <w:lang w:eastAsia="en-ID"/>
-        </w:rPr>
-      </w:pPr>
-      <w:r>
-        <w:rPr>
-          <w:rFonts w:ascii="Times New Roman" w:eastAsia="Times New Roman" w:hAnsi="Times New Roman" w:cs="Times New Roman"/>
-          <w:sz w:val="24"/>
-          <w:szCs w:val="24"/>
-          <w:lang w:eastAsia="en-ID"/>
-        </w:rPr>
-        <w:t>Output:</w:t>
-      </w:r>
-    </w:p>
-    <w:p>
-      <w:pPr>
-        <w:pStyle w:val="ListParagraph"/>
-        <w:spacing w:before="240" w:after="0" w:line="360" w:lineRule="auto"/>
-        <w:rPr>
-          <w:rFonts w:ascii="Times New Roman" w:eastAsia="Times New Roman" w:hAnsi="Times New Roman" w:cs="Times New Roman"/>
-          <w:sz w:val="24"/>
-          <w:szCs w:val="24"/>
-          <w:lang w:eastAsia="en-ID"/>
-        </w:rPr>
-      </w:pPr>
-      <w:r>
-        <w:rPr>
-          <w:rFonts w:ascii="Times New Roman" w:eastAsia="Times New Roman" w:hAnsi="Times New Roman" w:cs="Times New Roman"/>
+          <w:b/>
+          <w:bCs/>
+          <w:sz w:val="24"/>
+          <w:szCs w:val="24"/>
+          <w:lang w:eastAsia="en-ID"/>
+        </w:rPr>
+      </w:pPr>
+    </w:p>
+    <w:p>
+      <w:pPr>
+        <w:pStyle w:val="ListParagraph"/>
+        <w:numPr>
+          <w:ilvl w:val="0"/>
+          <w:numId w:val="4"/>
+        </w:numPr>
+        <w:spacing w:before="240" w:after="0" w:line="360" w:lineRule="auto"/>
+        <w:rPr>
+          <w:rFonts w:ascii="Times New Roman" w:eastAsia="Times New Roman" w:hAnsi="Times New Roman" w:cs="Times New Roman"/>
+          <w:b/>
+          <w:bCs/>
+          <w:sz w:val="24"/>
+          <w:szCs w:val="24"/>
+          <w:lang w:eastAsia="en-ID"/>
+        </w:rPr>
+      </w:pPr>
+      <w:r>
+        <w:rPr>
+          <w:rFonts w:ascii="Times New Roman" w:eastAsia="Times New Roman" w:hAnsi="Times New Roman" w:cs="Times New Roman"/>
+          <w:b/>
+          <w:bCs/>
+          <w:sz w:val="24"/>
+          <w:szCs w:val="24"/>
+          <w:lang w:eastAsia="en-ID"/>
+        </w:rPr>
+        <w:lastRenderedPageBreak/>
+        <w:t>Perhatikan class BukuMain. Apa sebenarnya yang dilakukan pada baris program berikut?</w:t>
+      </w:r>
+    </w:p>
+    <w:p>
+      <w:pPr>
+        <w:pStyle w:val="ListParagraph"/>
+        <w:spacing w:before="240" w:after="0" w:line="360" w:lineRule="auto"/>
+        <w:rPr>
+          <w:rFonts w:ascii="Times New Roman" w:eastAsia="Times New Roman" w:hAnsi="Times New Roman" w:cs="Times New Roman"/>
+          <w:b/>
+          <w:bCs/>
+          <w:sz w:val="24"/>
+          <w:szCs w:val="24"/>
+          <w:lang w:eastAsia="en-ID"/>
+        </w:rPr>
+      </w:pPr>
+      <w:r>
+        <w:rPr>
+          <w:rFonts w:ascii="Times New Roman" w:eastAsia="Times New Roman" w:hAnsi="Times New Roman" w:cs="Times New Roman"/>
+          <w:b/>
+          <w:bCs/>
+          <w:noProof/>
           <w:sz w:val="24"/>
           <w:szCs w:val="24"/>
           <w:lang w:eastAsia="en-ID"/>
         </w:rPr>
         <w:drawing>
-          <wp:inline distT="0" distB="0" distL="0" distR="0" wp14:anchorId="215B4820" wp14:editId="15FE13B0">
-            <wp:extent cx="1772896" cy="2247900"/>
+          <wp:inline distT="0" distB="0" distL="0" distR="0" wp14:anchorId="70A97A9F" wp14:editId="063581F5">
+            <wp:extent cx="4495800" cy="232578"/>
             <wp:effectExtent l="0" t="0" r="0" b="0"/>
-            <wp:docPr id="19" name="Picture 19"/>
+            <wp:docPr id="17" name="Picture 17"/>
             <wp:cNvGraphicFramePr>
               <a:graphicFrameLocks xmlns:a="http://schemas.openxmlformats.org/drawingml/2006/main" noChangeAspect="1"/>
             </wp:cNvGraphicFramePr>
@@ -3005,7 +2663,7 @@
                   <pic:spPr>
                     <a:xfrm>
                       <a:off x="0" y="0"/>
-                      <a:ext cx="1787556" cy="2266488"/>
+                      <a:ext cx="4608016" cy="238383"/>
                     </a:xfrm>
                     <a:prstGeom prst="rect">
                       <a:avLst/>
@@ -3017,6 +2675,871 @@
           </wp:inline>
         </w:drawing>
       </w:r>
+    </w:p>
+    <w:p>
+      <w:pPr>
+        <w:pStyle w:val="ListParagraph"/>
+        <w:spacing w:before="240" w:after="0" w:line="360" w:lineRule="auto"/>
+        <w:rPr>
+          <w:rFonts w:ascii="Times New Roman" w:eastAsia="Times New Roman" w:hAnsi="Times New Roman" w:cs="Times New Roman"/>
+          <w:b/>
+          <w:bCs/>
+          <w:sz w:val="24"/>
+          <w:szCs w:val="24"/>
+          <w:lang w:eastAsia="en-ID"/>
+        </w:rPr>
+      </w:pPr>
+      <w:r>
+        <w:rPr>
+          <w:rFonts w:ascii="Times New Roman" w:eastAsia="Times New Roman" w:hAnsi="Times New Roman" w:cs="Times New Roman"/>
+          <w:b/>
+          <w:bCs/>
+          <w:sz w:val="24"/>
+          <w:szCs w:val="24"/>
+          <w:lang w:eastAsia="en-ID"/>
+        </w:rPr>
+        <w:t>Jawab:</w:t>
+      </w:r>
+    </w:p>
+    <w:p>
+      <w:pPr>
+        <w:pStyle w:val="ListParagraph"/>
+        <w:spacing w:before="240" w:after="0" w:line="360" w:lineRule="auto"/>
+        <w:rPr>
+          <w:rFonts w:ascii="Times New Roman" w:eastAsia="Times New Roman" w:hAnsi="Times New Roman" w:cs="Times New Roman"/>
+          <w:sz w:val="24"/>
+          <w:szCs w:val="24"/>
+          <w:lang w:eastAsia="en-ID"/>
+        </w:rPr>
+      </w:pPr>
+      <w:r>
+        <w:rPr>
+          <w:rFonts w:ascii="Times New Roman" w:eastAsia="Times New Roman" w:hAnsi="Times New Roman" w:cs="Times New Roman"/>
+          <w:sz w:val="24"/>
+          <w:szCs w:val="24"/>
+          <w:lang w:eastAsia="en-ID"/>
+        </w:rPr>
+        <w:t>Pada baris tersebut dilakukan instansiasi dengan menggunakan kosntruktor berparameter yang sudah dibuat sebelumnya.</w:t>
+      </w:r>
+    </w:p>
+    <w:p>
+      <w:pPr>
+        <w:pStyle w:val="ListParagraph"/>
+        <w:numPr>
+          <w:ilvl w:val="0"/>
+          <w:numId w:val="4"/>
+        </w:numPr>
+        <w:spacing w:before="240" w:after="0" w:line="360" w:lineRule="auto"/>
+        <w:rPr>
+          <w:rFonts w:ascii="Times New Roman" w:eastAsia="Times New Roman" w:hAnsi="Times New Roman" w:cs="Times New Roman"/>
+          <w:b/>
+          <w:bCs/>
+          <w:sz w:val="24"/>
+          <w:szCs w:val="24"/>
+          <w:lang w:eastAsia="en-ID"/>
+        </w:rPr>
+      </w:pPr>
+      <w:r>
+        <w:rPr>
+          <w:rFonts w:ascii="Times New Roman" w:eastAsia="Times New Roman" w:hAnsi="Times New Roman" w:cs="Times New Roman"/>
+          <w:b/>
+          <w:bCs/>
+          <w:sz w:val="24"/>
+          <w:szCs w:val="24"/>
+          <w:lang w:eastAsia="en-ID"/>
+        </w:rPr>
+        <w:t>Hapus konstruktor default pada class Buku, kemudian compile dan run program. Bagaimana hasilnya? Jelaskan mengapa hasilnya demikian!</w:t>
+      </w:r>
+    </w:p>
+    <w:p>
+      <w:pPr>
+        <w:pStyle w:val="ListParagraph"/>
+        <w:spacing w:before="240" w:after="0" w:line="360" w:lineRule="auto"/>
+        <w:rPr>
+          <w:rFonts w:ascii="Times New Roman" w:eastAsia="Times New Roman" w:hAnsi="Times New Roman" w:cs="Times New Roman"/>
+          <w:b/>
+          <w:bCs/>
+          <w:sz w:val="24"/>
+          <w:szCs w:val="24"/>
+          <w:lang w:eastAsia="en-ID"/>
+        </w:rPr>
+      </w:pPr>
+      <w:r>
+        <w:rPr>
+          <w:rFonts w:ascii="Times New Roman" w:eastAsia="Times New Roman" w:hAnsi="Times New Roman" w:cs="Times New Roman"/>
+          <w:b/>
+          <w:bCs/>
+          <w:sz w:val="24"/>
+          <w:szCs w:val="24"/>
+          <w:lang w:eastAsia="en-ID"/>
+        </w:rPr>
+        <w:t>Jawab:</w:t>
+      </w:r>
+    </w:p>
+    <w:p>
+      <w:pPr>
+        <w:pStyle w:val="ListParagraph"/>
+        <w:spacing w:before="240" w:after="0" w:line="360" w:lineRule="auto"/>
+        <w:rPr>
+          <w:rFonts w:ascii="Times New Roman" w:eastAsia="Times New Roman" w:hAnsi="Times New Roman" w:cs="Times New Roman"/>
+          <w:sz w:val="24"/>
+          <w:szCs w:val="24"/>
+          <w:lang w:eastAsia="en-ID"/>
+        </w:rPr>
+      </w:pPr>
+      <w:r>
+        <w:rPr>
+          <w:rFonts w:ascii="Times New Roman" w:eastAsia="Times New Roman" w:hAnsi="Times New Roman" w:cs="Times New Roman"/>
+          <w:sz w:val="24"/>
+          <w:szCs w:val="24"/>
+          <w:lang w:eastAsia="en-ID"/>
+        </w:rPr>
+        <w:t>Hasilnya akan menjadi kesalahan kompilasi, dan pesan kesalahan akan mengindikasikan bahwa tidak ada konstruktor default yang tersedia untuk kelas Buku. Ini terjadi karena kita telah menghapus konstruktor default (Buku()) dan tidak menyediakan konstruktor lain tanpa parameter, sehingga tidak mungkin membuat objek Buku tanpa memberikan argumen saat pembuatan objek.</w:t>
+      </w:r>
+    </w:p>
+    <w:p>
+      <w:pPr>
+        <w:pStyle w:val="ListParagraph"/>
+        <w:numPr>
+          <w:ilvl w:val="0"/>
+          <w:numId w:val="4"/>
+        </w:numPr>
+        <w:spacing w:before="240" w:after="0" w:line="360" w:lineRule="auto"/>
+        <w:rPr>
+          <w:rFonts w:ascii="Times New Roman" w:eastAsia="Times New Roman" w:hAnsi="Times New Roman" w:cs="Times New Roman"/>
+          <w:b/>
+          <w:bCs/>
+          <w:sz w:val="24"/>
+          <w:szCs w:val="24"/>
+          <w:lang w:eastAsia="en-ID"/>
+        </w:rPr>
+      </w:pPr>
+      <w:r>
+        <w:rPr>
+          <w:rFonts w:ascii="Times New Roman" w:eastAsia="Times New Roman" w:hAnsi="Times New Roman" w:cs="Times New Roman"/>
+          <w:b/>
+          <w:bCs/>
+          <w:sz w:val="24"/>
+          <w:szCs w:val="24"/>
+          <w:lang w:eastAsia="en-ID"/>
+        </w:rPr>
+        <w:t>Setelah melakukan instansiasi object, apakah method di dalam class Buku harus diakses secara berurutan? Jelaskan alasannya!</w:t>
+      </w:r>
+    </w:p>
+    <w:p>
+      <w:pPr>
+        <w:pStyle w:val="ListParagraph"/>
+        <w:spacing w:before="240" w:after="0" w:line="360" w:lineRule="auto"/>
+        <w:rPr>
+          <w:rFonts w:ascii="Times New Roman" w:eastAsia="Times New Roman" w:hAnsi="Times New Roman" w:cs="Times New Roman"/>
+          <w:b/>
+          <w:bCs/>
+          <w:sz w:val="24"/>
+          <w:szCs w:val="24"/>
+          <w:lang w:eastAsia="en-ID"/>
+        </w:rPr>
+      </w:pPr>
+      <w:r>
+        <w:rPr>
+          <w:rFonts w:ascii="Times New Roman" w:eastAsia="Times New Roman" w:hAnsi="Times New Roman" w:cs="Times New Roman"/>
+          <w:b/>
+          <w:bCs/>
+          <w:sz w:val="24"/>
+          <w:szCs w:val="24"/>
+          <w:lang w:eastAsia="en-ID"/>
+        </w:rPr>
+        <w:t>Jawab:</w:t>
+      </w:r>
+    </w:p>
+    <w:p>
+      <w:pPr>
+        <w:pStyle w:val="ListParagraph"/>
+        <w:spacing w:before="240" w:after="0" w:line="360" w:lineRule="auto"/>
+        <w:rPr>
+          <w:rFonts w:ascii="Times New Roman" w:eastAsia="Times New Roman" w:hAnsi="Times New Roman" w:cs="Times New Roman"/>
+          <w:sz w:val="24"/>
+          <w:szCs w:val="24"/>
+          <w:lang w:eastAsia="en-ID"/>
+        </w:rPr>
+      </w:pPr>
+      <w:r>
+        <w:rPr>
+          <w:rFonts w:ascii="Times New Roman" w:eastAsia="Times New Roman" w:hAnsi="Times New Roman" w:cs="Times New Roman"/>
+          <w:sz w:val="24"/>
+          <w:szCs w:val="24"/>
+          <w:lang w:eastAsia="en-ID"/>
+        </w:rPr>
+        <w:t>Tidak harus, karena method dipanggil sesuai kebutuhan.</w:t>
+      </w:r>
+    </w:p>
+    <w:p>
+      <w:pPr>
+        <w:pStyle w:val="ListParagraph"/>
+        <w:numPr>
+          <w:ilvl w:val="0"/>
+          <w:numId w:val="4"/>
+        </w:numPr>
+        <w:spacing w:before="240" w:after="0" w:line="360" w:lineRule="auto"/>
+        <w:rPr>
+          <w:rFonts w:ascii="Times New Roman" w:eastAsia="Times New Roman" w:hAnsi="Times New Roman" w:cs="Times New Roman"/>
+          <w:b/>
+          <w:bCs/>
+          <w:sz w:val="24"/>
+          <w:szCs w:val="24"/>
+          <w:lang w:eastAsia="en-ID"/>
+        </w:rPr>
+      </w:pPr>
+      <w:r>
+        <w:rPr>
+          <w:rFonts w:ascii="Times New Roman" w:eastAsia="Times New Roman" w:hAnsi="Times New Roman" w:cs="Times New Roman"/>
+          <w:b/>
+          <w:bCs/>
+          <w:sz w:val="24"/>
+          <w:szCs w:val="24"/>
+          <w:lang w:eastAsia="en-ID"/>
+        </w:rPr>
+        <w:t>Buat object baru dengan nama buku&lt;NamaMahasiswa&gt; menggunakan konstruktor berparameter dari class Buku!</w:t>
+      </w:r>
+    </w:p>
+    <w:p>
+      <w:pPr>
+        <w:pStyle w:val="ListParagraph"/>
+        <w:spacing w:before="240" w:after="0" w:line="360" w:lineRule="auto"/>
+        <w:rPr>
+          <w:rFonts w:ascii="Times New Roman" w:eastAsia="Times New Roman" w:hAnsi="Times New Roman" w:cs="Times New Roman"/>
+          <w:b/>
+          <w:bCs/>
+          <w:sz w:val="24"/>
+          <w:szCs w:val="24"/>
+          <w:lang w:eastAsia="en-ID"/>
+        </w:rPr>
+      </w:pPr>
+      <w:r>
+        <w:rPr>
+          <w:rFonts w:ascii="Times New Roman" w:eastAsia="Times New Roman" w:hAnsi="Times New Roman" w:cs="Times New Roman"/>
+          <w:b/>
+          <w:bCs/>
+          <w:sz w:val="24"/>
+          <w:szCs w:val="24"/>
+          <w:lang w:eastAsia="en-ID"/>
+        </w:rPr>
+        <w:t>Jawab:</w:t>
+      </w:r>
+    </w:p>
+    <w:p>
+      <w:pPr>
+        <w:pStyle w:val="ListParagraph"/>
+        <w:spacing w:before="240" w:after="0" w:line="360" w:lineRule="auto"/>
+        <w:rPr>
+          <w:rFonts w:ascii="Times New Roman" w:eastAsia="Times New Roman" w:hAnsi="Times New Roman" w:cs="Times New Roman"/>
+          <w:sz w:val="24"/>
+          <w:szCs w:val="24"/>
+          <w:lang w:eastAsia="en-ID"/>
+        </w:rPr>
+      </w:pPr>
+      <w:r>
+        <w:rPr>
+          <w:rFonts w:ascii="Times New Roman" w:eastAsia="Times New Roman" w:hAnsi="Times New Roman" w:cs="Times New Roman"/>
+          <w:sz w:val="24"/>
+          <w:szCs w:val="24"/>
+          <w:lang w:eastAsia="en-ID"/>
+        </w:rPr>
+        <w:t>Code:</w:t>
+      </w:r>
+    </w:p>
+    <w:p>
+      <w:pPr>
+        <w:pStyle w:val="ListParagraph"/>
+        <w:spacing w:before="240" w:after="0" w:line="360" w:lineRule="auto"/>
+        <w:rPr>
+          <w:rFonts w:ascii="Times New Roman" w:eastAsia="Times New Roman" w:hAnsi="Times New Roman" w:cs="Times New Roman"/>
+          <w:sz w:val="24"/>
+          <w:szCs w:val="24"/>
+          <w:lang w:eastAsia="en-ID"/>
+        </w:rPr>
+      </w:pPr>
+      <w:r>
+        <w:rPr>
+          <w:rFonts w:ascii="Times New Roman" w:eastAsia="Times New Roman" w:hAnsi="Times New Roman" w:cs="Times New Roman"/>
+          <w:noProof/>
+          <w:sz w:val="24"/>
+          <w:szCs w:val="24"/>
+          <w:lang w:eastAsia="en-ID"/>
+        </w:rPr>
+        <w:drawing>
+          <wp:inline distT="0" distB="0" distL="0" distR="0" wp14:anchorId="473E97A5" wp14:editId="276EB8F7">
+            <wp:extent cx="4679156" cy="314325"/>
+            <wp:effectExtent l="0" t="0" r="7620" b="0"/>
+            <wp:docPr id="18" name="Picture 18"/>
+            <wp:cNvGraphicFramePr>
+              <a:graphicFrameLocks xmlns:a="http://schemas.openxmlformats.org/drawingml/2006/main" noChangeAspect="1"/>
+            </wp:cNvGraphicFramePr>
+            <a:graphic xmlns:a="http://schemas.openxmlformats.org/drawingml/2006/main">
+              <a:graphicData uri="http://schemas.openxmlformats.org/drawingml/2006/picture">
+                <pic:pic xmlns:pic="http://schemas.openxmlformats.org/drawingml/2006/picture">
+                  <pic:nvPicPr>
+                    <pic:cNvPr id="1" name=""/>
+                    <pic:cNvPicPr/>
+                  </pic:nvPicPr>
+                  <pic:blipFill>
+                    <a:blip r:embed="rId22"/>
+                    <a:stretch>
+                      <a:fillRect/>
+                    </a:stretch>
+                  </pic:blipFill>
+                  <pic:spPr>
+                    <a:xfrm>
+                      <a:off x="0" y="0"/>
+                      <a:ext cx="4945762" cy="332234"/>
+                    </a:xfrm>
+                    <a:prstGeom prst="rect">
+                      <a:avLst/>
+                    </a:prstGeom>
+                  </pic:spPr>
+                </pic:pic>
+              </a:graphicData>
+            </a:graphic>
+          </wp:inline>
+        </w:drawing>
+      </w:r>
+    </w:p>
+    <w:p>
+      <w:pPr>
+        <w:pStyle w:val="ListParagraph"/>
+        <w:spacing w:before="240" w:after="0" w:line="360" w:lineRule="auto"/>
+        <w:rPr>
+          <w:rFonts w:ascii="Times New Roman" w:eastAsia="Times New Roman" w:hAnsi="Times New Roman" w:cs="Times New Roman"/>
+          <w:sz w:val="24"/>
+          <w:szCs w:val="24"/>
+          <w:lang w:eastAsia="en-ID"/>
+        </w:rPr>
+      </w:pPr>
+      <w:r>
+        <w:rPr>
+          <w:rFonts w:ascii="Times New Roman" w:eastAsia="Times New Roman" w:hAnsi="Times New Roman" w:cs="Times New Roman"/>
+          <w:sz w:val="24"/>
+          <w:szCs w:val="24"/>
+          <w:lang w:eastAsia="en-ID"/>
+        </w:rPr>
+        <w:t>Output:</w:t>
+      </w:r>
+    </w:p>
+    <w:p>
+      <w:pPr>
+        <w:pStyle w:val="ListParagraph"/>
+        <w:spacing w:before="240" w:after="0" w:line="360" w:lineRule="auto"/>
+        <w:rPr>
+          <w:rFonts w:ascii="Times New Roman" w:eastAsia="Times New Roman" w:hAnsi="Times New Roman" w:cs="Times New Roman"/>
+          <w:sz w:val="24"/>
+          <w:szCs w:val="24"/>
+          <w:lang w:eastAsia="en-ID"/>
+        </w:rPr>
+      </w:pPr>
+      <w:r>
+        <w:rPr>
+          <w:rFonts w:ascii="Times New Roman" w:eastAsia="Times New Roman" w:hAnsi="Times New Roman" w:cs="Times New Roman"/>
+          <w:noProof/>
+          <w:sz w:val="24"/>
+          <w:szCs w:val="24"/>
+          <w:lang w:eastAsia="en-ID"/>
+        </w:rPr>
+        <w:drawing>
+          <wp:inline distT="0" distB="0" distL="0" distR="0" wp14:anchorId="215B4820" wp14:editId="4D29CF4A">
+            <wp:extent cx="1466850" cy="1859857"/>
+            <wp:effectExtent l="0" t="0" r="0" b="7620"/>
+            <wp:docPr id="19" name="Picture 19"/>
+            <wp:cNvGraphicFramePr>
+              <a:graphicFrameLocks xmlns:a="http://schemas.openxmlformats.org/drawingml/2006/main" noChangeAspect="1"/>
+            </wp:cNvGraphicFramePr>
+            <a:graphic xmlns:a="http://schemas.openxmlformats.org/drawingml/2006/main">
+              <a:graphicData uri="http://schemas.openxmlformats.org/drawingml/2006/picture">
+                <pic:pic xmlns:pic="http://schemas.openxmlformats.org/drawingml/2006/picture">
+                  <pic:nvPicPr>
+                    <pic:cNvPr id="1" name=""/>
+                    <pic:cNvPicPr/>
+                  </pic:nvPicPr>
+                  <pic:blipFill>
+                    <a:blip r:embed="rId23"/>
+                    <a:stretch>
+                      <a:fillRect/>
+                    </a:stretch>
+                  </pic:blipFill>
+                  <pic:spPr>
+                    <a:xfrm>
+                      <a:off x="0" y="0"/>
+                      <a:ext cx="1490360" cy="1889666"/>
+                    </a:xfrm>
+                    <a:prstGeom prst="rect">
+                      <a:avLst/>
+                    </a:prstGeom>
+                  </pic:spPr>
+                </pic:pic>
+              </a:graphicData>
+            </a:graphic>
+          </wp:inline>
+        </w:drawing>
+      </w:r>
+    </w:p>
+    <w:p>
+      <w:pPr>
+        <w:pStyle w:val="ListParagraph"/>
+        <w:numPr>
+          <w:ilvl w:val="0"/>
+          <w:numId w:val="4"/>
+        </w:numPr>
+        <w:spacing w:before="240" w:after="0" w:line="360" w:lineRule="auto"/>
+        <w:rPr>
+          <w:rFonts w:ascii="Times New Roman" w:eastAsia="Times New Roman" w:hAnsi="Times New Roman" w:cs="Times New Roman"/>
+          <w:b/>
+          <w:bCs/>
+          <w:sz w:val="24"/>
+          <w:szCs w:val="24"/>
+          <w:lang w:eastAsia="en-ID"/>
+        </w:rPr>
+      </w:pPr>
+      <w:r>
+        <w:rPr>
+          <w:rFonts w:ascii="Times New Roman" w:eastAsia="Times New Roman" w:hAnsi="Times New Roman" w:cs="Times New Roman"/>
+          <w:b/>
+          <w:bCs/>
+          <w:sz w:val="24"/>
+          <w:szCs w:val="24"/>
+          <w:lang w:eastAsia="en-ID"/>
+        </w:rPr>
+        <w:t>Commit dan push kode program ke Github</w:t>
+      </w:r>
+    </w:p>
+    <w:p>
+      <w:pPr>
+        <w:pStyle w:val="ListParagraph"/>
+        <w:spacing w:before="240" w:after="0" w:line="360" w:lineRule="auto"/>
+        <w:rPr>
+          <w:rFonts w:ascii="Times New Roman" w:eastAsia="Times New Roman" w:hAnsi="Times New Roman" w:cs="Times New Roman"/>
+          <w:sz w:val="24"/>
+          <w:szCs w:val="24"/>
+          <w:lang w:eastAsia="en-ID"/>
+        </w:rPr>
+      </w:pPr>
+      <w:hyperlink r:id="rId24" w:history="1">
+        <w:r>
+          <w:rPr>
+            <w:rStyle w:val="Hyperlink"/>
+            <w:rFonts w:ascii="Times New Roman" w:eastAsia="Times New Roman" w:hAnsi="Times New Roman" w:cs="Times New Roman"/>
+            <w:sz w:val="24"/>
+            <w:szCs w:val="24"/>
+            <w:lang w:eastAsia="en-ID"/>
+          </w:rPr>
+          <w:t>https://github.com/rafiody16/Praktikum-Algoritma-dan-Struktur-Data--smt-2-/tree/main/Jobsheet%202</w:t>
+        </w:r>
+      </w:hyperlink>
+      <w:r>
+        <w:rPr>
+          <w:rFonts w:ascii="Times New Roman" w:eastAsia="Times New Roman" w:hAnsi="Times New Roman" w:cs="Times New Roman"/>
+          <w:sz w:val="24"/>
+          <w:szCs w:val="24"/>
+          <w:lang w:eastAsia="en-ID"/>
+        </w:rPr>
+        <w:t xml:space="preserve"> </w:t>
+      </w:r>
+    </w:p>
+    <w:p>
+      <w:pPr>
+        <w:spacing w:before="240" w:after="0" w:line="360" w:lineRule="auto"/>
+        <w:rPr>
+          <w:rFonts w:ascii="Times New Roman" w:eastAsia="Times New Roman" w:hAnsi="Times New Roman" w:cs="Times New Roman"/>
+          <w:b/>
+          <w:bCs/>
+          <w:sz w:val="28"/>
+          <w:szCs w:val="28"/>
+          <w:lang w:eastAsia="en-ID"/>
+        </w:rPr>
+      </w:pPr>
+      <w:r>
+        <w:rPr>
+          <w:rFonts w:ascii="Times New Roman" w:eastAsia="Times New Roman" w:hAnsi="Times New Roman" w:cs="Times New Roman"/>
+          <w:b/>
+          <w:bCs/>
+          <w:sz w:val="28"/>
+          <w:szCs w:val="28"/>
+          <w:lang w:eastAsia="en-ID"/>
+        </w:rPr>
+        <w:t>Latihan</w:t>
+      </w:r>
+      <w:r>
+        <w:rPr>
+          <w:rFonts w:ascii="Times New Roman" w:eastAsia="Times New Roman" w:hAnsi="Times New Roman" w:cs="Times New Roman"/>
+          <w:b/>
+          <w:bCs/>
+          <w:sz w:val="28"/>
+          <w:szCs w:val="28"/>
+          <w:lang w:eastAsia="en-ID"/>
+        </w:rPr>
+        <w:t xml:space="preserve"> Praktikum</w:t>
+      </w:r>
+    </w:p>
+    <w:p>
+      <w:pPr>
+        <w:pStyle w:val="ListParagraph"/>
+        <w:numPr>
+          <w:ilvl w:val="0"/>
+          <w:numId w:val="5"/>
+        </w:numPr>
+        <w:spacing w:before="240" w:after="0" w:line="360" w:lineRule="auto"/>
+        <w:rPr>
+          <w:rFonts w:ascii="Times New Roman" w:eastAsia="Times New Roman" w:hAnsi="Times New Roman" w:cs="Times New Roman"/>
+          <w:b/>
+          <w:bCs/>
+          <w:sz w:val="24"/>
+          <w:szCs w:val="24"/>
+          <w:lang w:eastAsia="en-ID"/>
+        </w:rPr>
+      </w:pPr>
+      <w:r>
+        <w:rPr>
+          <w:rFonts w:ascii="Times New Roman" w:eastAsia="Times New Roman" w:hAnsi="Times New Roman" w:cs="Times New Roman"/>
+          <w:b/>
+          <w:bCs/>
+          <w:sz w:val="24"/>
+          <w:szCs w:val="24"/>
+          <w:lang w:eastAsia="en-ID"/>
+        </w:rPr>
+        <w:t>Latihan 1</w:t>
+      </w:r>
+    </w:p>
+    <w:p>
+      <w:pPr>
+        <w:pStyle w:val="ListParagraph"/>
+        <w:spacing w:before="240" w:after="0" w:line="360" w:lineRule="auto"/>
+        <w:rPr>
+          <w:rFonts w:ascii="Times New Roman" w:eastAsia="Times New Roman" w:hAnsi="Times New Roman" w:cs="Times New Roman"/>
+          <w:sz w:val="24"/>
+          <w:szCs w:val="24"/>
+          <w:lang w:eastAsia="en-ID"/>
+        </w:rPr>
+      </w:pPr>
+      <w:r>
+        <w:rPr>
+          <w:rFonts w:ascii="Times New Roman" w:eastAsia="Times New Roman" w:hAnsi="Times New Roman" w:cs="Times New Roman"/>
+          <w:sz w:val="24"/>
+          <w:szCs w:val="24"/>
+          <w:lang w:eastAsia="en-ID"/>
+        </w:rPr>
+        <w:t>Code:</w:t>
+      </w:r>
+    </w:p>
+    <w:p>
+      <w:pPr>
+        <w:pStyle w:val="ListParagraph"/>
+        <w:spacing w:before="240" w:after="0" w:line="360" w:lineRule="auto"/>
+        <w:rPr>
+          <w:rFonts w:ascii="Times New Roman" w:eastAsia="Times New Roman" w:hAnsi="Times New Roman" w:cs="Times New Roman"/>
+          <w:sz w:val="24"/>
+          <w:szCs w:val="24"/>
+          <w:lang w:eastAsia="en-ID"/>
+        </w:rPr>
+      </w:pPr>
+      <w:r>
+        <w:rPr>
+          <w:rFonts w:ascii="Times New Roman" w:eastAsia="Times New Roman" w:hAnsi="Times New Roman" w:cs="Times New Roman"/>
+          <w:sz w:val="24"/>
+          <w:szCs w:val="24"/>
+          <w:lang w:eastAsia="en-ID"/>
+        </w:rPr>
+        <w:t>Buku21.jav</w:t>
+      </w:r>
+      <w:r>
+        <w:rPr>
+          <w:rFonts w:ascii="Times New Roman" w:eastAsia="Times New Roman" w:hAnsi="Times New Roman" w:cs="Times New Roman"/>
+          <w:sz w:val="24"/>
+          <w:szCs w:val="24"/>
+          <w:lang w:eastAsia="en-ID"/>
+        </w:rPr>
+        <w:t>a</w:t>
+      </w:r>
+    </w:p>
+    <w:p>
+      <w:pPr>
+        <w:pStyle w:val="ListParagraph"/>
+        <w:spacing w:before="240" w:after="0" w:line="360" w:lineRule="auto"/>
+        <w:rPr>
+          <w:rFonts w:ascii="Times New Roman" w:eastAsia="Times New Roman" w:hAnsi="Times New Roman" w:cs="Times New Roman"/>
+          <w:sz w:val="24"/>
+          <w:szCs w:val="24"/>
+          <w:lang w:eastAsia="en-ID"/>
+        </w:rPr>
+      </w:pPr>
+      <w:r>
+        <w:rPr>
+          <w:rFonts w:ascii="Times New Roman" w:eastAsia="Times New Roman" w:hAnsi="Times New Roman" w:cs="Times New Roman"/>
+          <w:sz w:val="24"/>
+          <w:szCs w:val="24"/>
+          <w:lang w:eastAsia="en-ID"/>
+        </w:rPr>
+        <w:drawing>
+          <wp:inline distT="0" distB="0" distL="0" distR="0" wp14:anchorId="142911F6" wp14:editId="792D448A">
+            <wp:extent cx="5058997" cy="4772025"/>
+            <wp:effectExtent l="0" t="0" r="8890" b="0"/>
+            <wp:docPr id="23" name="Picture 23"/>
+            <wp:cNvGraphicFramePr>
+              <a:graphicFrameLocks xmlns:a="http://schemas.openxmlformats.org/drawingml/2006/main" noChangeAspect="1"/>
+            </wp:cNvGraphicFramePr>
+            <a:graphic xmlns:a="http://schemas.openxmlformats.org/drawingml/2006/main">
+              <a:graphicData uri="http://schemas.openxmlformats.org/drawingml/2006/picture">
+                <pic:pic xmlns:pic="http://schemas.openxmlformats.org/drawingml/2006/picture">
+                  <pic:nvPicPr>
+                    <pic:cNvPr id="1" name=""/>
+                    <pic:cNvPicPr/>
+                  </pic:nvPicPr>
+                  <pic:blipFill>
+                    <a:blip r:embed="rId25"/>
+                    <a:stretch>
+                      <a:fillRect/>
+                    </a:stretch>
+                  </pic:blipFill>
+                  <pic:spPr>
+                    <a:xfrm>
+                      <a:off x="0" y="0"/>
+                      <a:ext cx="5062195" cy="4775042"/>
+                    </a:xfrm>
+                    <a:prstGeom prst="rect">
+                      <a:avLst/>
+                    </a:prstGeom>
+                  </pic:spPr>
+                </pic:pic>
+              </a:graphicData>
+            </a:graphic>
+          </wp:inline>
+        </w:drawing>
+      </w:r>
+    </w:p>
+    <w:p>
+      <w:pPr>
+        <w:pStyle w:val="ListParagraph"/>
+        <w:spacing w:before="240" w:after="0" w:line="360" w:lineRule="auto"/>
+        <w:rPr>
+          <w:rFonts w:ascii="Times New Roman" w:eastAsia="Times New Roman" w:hAnsi="Times New Roman" w:cs="Times New Roman"/>
+          <w:sz w:val="24"/>
+          <w:szCs w:val="24"/>
+          <w:lang w:eastAsia="en-ID"/>
+        </w:rPr>
+      </w:pPr>
+    </w:p>
+    <w:p>
+      <w:pPr>
+        <w:pStyle w:val="ListParagraph"/>
+        <w:spacing w:before="240" w:after="0" w:line="360" w:lineRule="auto"/>
+        <w:rPr>
+          <w:rFonts w:ascii="Times New Roman" w:eastAsia="Times New Roman" w:hAnsi="Times New Roman" w:cs="Times New Roman"/>
+          <w:sz w:val="24"/>
+          <w:szCs w:val="24"/>
+          <w:lang w:eastAsia="en-ID"/>
+        </w:rPr>
+      </w:pPr>
+    </w:p>
+    <w:p>
+      <w:pPr>
+        <w:pStyle w:val="ListParagraph"/>
+        <w:spacing w:before="240" w:after="0" w:line="360" w:lineRule="auto"/>
+        <w:rPr>
+          <w:rFonts w:ascii="Times New Roman" w:eastAsia="Times New Roman" w:hAnsi="Times New Roman" w:cs="Times New Roman"/>
+          <w:sz w:val="24"/>
+          <w:szCs w:val="24"/>
+          <w:lang w:eastAsia="en-ID"/>
+        </w:rPr>
+      </w:pPr>
+    </w:p>
+    <w:p>
+      <w:pPr>
+        <w:pStyle w:val="ListParagraph"/>
+        <w:spacing w:before="240" w:after="0" w:line="360" w:lineRule="auto"/>
+        <w:rPr>
+          <w:rFonts w:ascii="Times New Roman" w:eastAsia="Times New Roman" w:hAnsi="Times New Roman" w:cs="Times New Roman"/>
+          <w:sz w:val="24"/>
+          <w:szCs w:val="24"/>
+          <w:lang w:eastAsia="en-ID"/>
+        </w:rPr>
+      </w:pPr>
+    </w:p>
+    <w:p>
+      <w:pPr>
+        <w:pStyle w:val="ListParagraph"/>
+        <w:spacing w:before="240" w:after="0" w:line="360" w:lineRule="auto"/>
+        <w:rPr>
+          <w:rFonts w:ascii="Times New Roman" w:eastAsia="Times New Roman" w:hAnsi="Times New Roman" w:cs="Times New Roman"/>
+          <w:sz w:val="24"/>
+          <w:szCs w:val="24"/>
+          <w:lang w:eastAsia="en-ID"/>
+        </w:rPr>
+      </w:pPr>
+    </w:p>
+    <w:p>
+      <w:pPr>
+        <w:pStyle w:val="ListParagraph"/>
+        <w:spacing w:before="240" w:after="0" w:line="360" w:lineRule="auto"/>
+        <w:rPr>
+          <w:rFonts w:ascii="Times New Roman" w:eastAsia="Times New Roman" w:hAnsi="Times New Roman" w:cs="Times New Roman"/>
+          <w:sz w:val="24"/>
+          <w:szCs w:val="24"/>
+          <w:lang w:eastAsia="en-ID"/>
+        </w:rPr>
+      </w:pPr>
+      <w:r>
+        <w:rPr>
+          <w:rFonts w:ascii="Times New Roman" w:eastAsia="Times New Roman" w:hAnsi="Times New Roman" w:cs="Times New Roman"/>
+          <w:sz w:val="24"/>
+          <w:szCs w:val="24"/>
+          <w:lang w:eastAsia="en-ID"/>
+        </w:rPr>
+        <w:lastRenderedPageBreak/>
+        <w:drawing>
+          <wp:inline distT="0" distB="0" distL="0" distR="0" wp14:anchorId="6E444990" wp14:editId="41833CF4">
+            <wp:extent cx="3514725" cy="4478942"/>
+            <wp:effectExtent l="0" t="0" r="0" b="0"/>
+            <wp:docPr id="24" name="Picture 24"/>
+            <wp:cNvGraphicFramePr>
+              <a:graphicFrameLocks xmlns:a="http://schemas.openxmlformats.org/drawingml/2006/main" noChangeAspect="1"/>
+            </wp:cNvGraphicFramePr>
+            <a:graphic xmlns:a="http://schemas.openxmlformats.org/drawingml/2006/main">
+              <a:graphicData uri="http://schemas.openxmlformats.org/drawingml/2006/picture">
+                <pic:pic xmlns:pic="http://schemas.openxmlformats.org/drawingml/2006/picture">
+                  <pic:nvPicPr>
+                    <pic:cNvPr id="1" name=""/>
+                    <pic:cNvPicPr/>
+                  </pic:nvPicPr>
+                  <pic:blipFill>
+                    <a:blip r:embed="rId26"/>
+                    <a:stretch>
+                      <a:fillRect/>
+                    </a:stretch>
+                  </pic:blipFill>
+                  <pic:spPr>
+                    <a:xfrm>
+                      <a:off x="0" y="0"/>
+                      <a:ext cx="3517373" cy="4482316"/>
+                    </a:xfrm>
+                    <a:prstGeom prst="rect">
+                      <a:avLst/>
+                    </a:prstGeom>
+                  </pic:spPr>
+                </pic:pic>
+              </a:graphicData>
+            </a:graphic>
+          </wp:inline>
+        </w:drawing>
+      </w:r>
+    </w:p>
+    <w:p>
+      <w:pPr>
+        <w:pStyle w:val="ListParagraph"/>
+        <w:spacing w:before="240" w:after="0" w:line="360" w:lineRule="auto"/>
+        <w:rPr>
+          <w:rFonts w:ascii="Times New Roman" w:eastAsia="Times New Roman" w:hAnsi="Times New Roman" w:cs="Times New Roman"/>
+          <w:sz w:val="24"/>
+          <w:szCs w:val="24"/>
+          <w:lang w:eastAsia="en-ID"/>
+        </w:rPr>
+      </w:pPr>
+      <w:r>
+        <w:rPr>
+          <w:rFonts w:ascii="Times New Roman" w:eastAsia="Times New Roman" w:hAnsi="Times New Roman" w:cs="Times New Roman"/>
+          <w:sz w:val="24"/>
+          <w:szCs w:val="24"/>
+          <w:lang w:eastAsia="en-ID"/>
+        </w:rPr>
+        <w:t>Buku21Main.java</w:t>
+      </w:r>
+    </w:p>
+    <w:p>
+      <w:pPr>
+        <w:pStyle w:val="ListParagraph"/>
+        <w:spacing w:before="240" w:after="0" w:line="360" w:lineRule="auto"/>
+        <w:rPr>
+          <w:rFonts w:ascii="Times New Roman" w:eastAsia="Times New Roman" w:hAnsi="Times New Roman" w:cs="Times New Roman"/>
+          <w:sz w:val="24"/>
+          <w:szCs w:val="24"/>
+          <w:lang w:eastAsia="en-ID"/>
+        </w:rPr>
+      </w:pPr>
+      <w:r>
+        <w:rPr>
+          <w:rFonts w:ascii="Times New Roman" w:eastAsia="Times New Roman" w:hAnsi="Times New Roman" w:cs="Times New Roman"/>
+          <w:sz w:val="24"/>
+          <w:szCs w:val="24"/>
+          <w:lang w:eastAsia="en-ID"/>
+        </w:rPr>
+        <w:drawing>
+          <wp:inline distT="0" distB="0" distL="0" distR="0" wp14:anchorId="5043ABD2" wp14:editId="5EF418E0">
+            <wp:extent cx="5731510" cy="3821430"/>
+            <wp:effectExtent l="0" t="0" r="2540" b="7620"/>
+            <wp:docPr id="25" name="Picture 25"/>
+            <wp:cNvGraphicFramePr>
+              <a:graphicFrameLocks xmlns:a="http://schemas.openxmlformats.org/drawingml/2006/main" noChangeAspect="1"/>
+            </wp:cNvGraphicFramePr>
+            <a:graphic xmlns:a="http://schemas.openxmlformats.org/drawingml/2006/main">
+              <a:graphicData uri="http://schemas.openxmlformats.org/drawingml/2006/picture">
+                <pic:pic xmlns:pic="http://schemas.openxmlformats.org/drawingml/2006/picture">
+                  <pic:nvPicPr>
+                    <pic:cNvPr id="1" name=""/>
+                    <pic:cNvPicPr/>
+                  </pic:nvPicPr>
+                  <pic:blipFill>
+                    <a:blip r:embed="rId27"/>
+                    <a:stretch>
+                      <a:fillRect/>
+                    </a:stretch>
+                  </pic:blipFill>
+                  <pic:spPr>
+                    <a:xfrm>
+                      <a:off x="0" y="0"/>
+                      <a:ext cx="5731510" cy="3821430"/>
+                    </a:xfrm>
+                    <a:prstGeom prst="rect">
+                      <a:avLst/>
+                    </a:prstGeom>
+                  </pic:spPr>
+                </pic:pic>
+              </a:graphicData>
+            </a:graphic>
+          </wp:inline>
+        </w:drawing>
+      </w:r>
+    </w:p>
+    <w:p>
+      <w:pPr>
+        <w:pStyle w:val="ListParagraph"/>
+        <w:spacing w:before="240" w:after="0" w:line="360" w:lineRule="auto"/>
+        <w:rPr>
+          <w:rFonts w:ascii="Times New Roman" w:eastAsia="Times New Roman" w:hAnsi="Times New Roman" w:cs="Times New Roman"/>
+          <w:sz w:val="24"/>
+          <w:szCs w:val="24"/>
+          <w:lang w:eastAsia="en-ID"/>
+        </w:rPr>
+      </w:pPr>
+    </w:p>
+    <w:p>
+      <w:pPr>
+        <w:pStyle w:val="ListParagraph"/>
+        <w:spacing w:before="240" w:after="0" w:line="360" w:lineRule="auto"/>
+        <w:rPr>
+          <w:rFonts w:ascii="Times New Roman" w:eastAsia="Times New Roman" w:hAnsi="Times New Roman" w:cs="Times New Roman"/>
+          <w:sz w:val="24"/>
+          <w:szCs w:val="24"/>
+          <w:lang w:eastAsia="en-ID"/>
+        </w:rPr>
+      </w:pPr>
+    </w:p>
+    <w:p>
+      <w:pPr>
+        <w:spacing w:before="240" w:after="0" w:line="360" w:lineRule="auto"/>
+        <w:rPr>
+          <w:rFonts w:ascii="Times New Roman" w:eastAsia="Times New Roman" w:hAnsi="Times New Roman" w:cs="Times New Roman"/>
+          <w:b/>
+          <w:bCs/>
+          <w:sz w:val="24"/>
+          <w:szCs w:val="24"/>
+          <w:lang w:eastAsia="en-ID"/>
+        </w:rPr>
+      </w:pPr>
     </w:p>
     <w:p>
       <w:pPr>
@@ -3360,9 +3883,9 @@
     </w:lvl>
   </w:abstractNum>
   <w:abstractNum w:abstractNumId="3" w15:restartNumberingAfterBreak="0">
-    <w:nsid w:val="7B6534FE"/>
+    <w:nsid w:val="79C42452"/>
     <w:multiLevelType w:val="hybridMultilevel"/>
-    <w:tmpl w:val="F900F8F8"/>
+    <w:tmpl w:val="8A9AA1FC"/>
     <w:lvl w:ilvl="0" w:tplc="3809000F">
       <w:start w:val="1"/>
       <w:numFmt w:val="decimal"/>
@@ -3448,6 +3971,95 @@
       </w:pPr>
     </w:lvl>
   </w:abstractNum>
+  <w:abstractNum w:abstractNumId="4" w15:restartNumberingAfterBreak="0">
+    <w:nsid w:val="7B6534FE"/>
+    <w:multiLevelType w:val="hybridMultilevel"/>
+    <w:tmpl w:val="F900F8F8"/>
+    <w:lvl w:ilvl="0" w:tplc="3809000F">
+      <w:start w:val="1"/>
+      <w:numFmt w:val="decimal"/>
+      <w:lvlText w:val="%1."/>
+      <w:lvlJc w:val="left"/>
+      <w:pPr>
+        <w:ind w:left="720" w:hanging="360"/>
+      </w:pPr>
+      <w:rPr>
+        <w:rFonts w:hint="default"/>
+      </w:rPr>
+    </w:lvl>
+    <w:lvl w:ilvl="1" w:tplc="38090019" w:tentative="1">
+      <w:start w:val="1"/>
+      <w:numFmt w:val="lowerLetter"/>
+      <w:lvlText w:val="%2."/>
+      <w:lvlJc w:val="left"/>
+      <w:pPr>
+        <w:ind w:left="1440" w:hanging="360"/>
+      </w:pPr>
+    </w:lvl>
+    <w:lvl w:ilvl="2" w:tplc="3809001B" w:tentative="1">
+      <w:start w:val="1"/>
+      <w:numFmt w:val="lowerRoman"/>
+      <w:lvlText w:val="%3."/>
+      <w:lvlJc w:val="right"/>
+      <w:pPr>
+        <w:ind w:left="2160" w:hanging="180"/>
+      </w:pPr>
+    </w:lvl>
+    <w:lvl w:ilvl="3" w:tplc="3809000F" w:tentative="1">
+      <w:start w:val="1"/>
+      <w:numFmt w:val="decimal"/>
+      <w:lvlText w:val="%4."/>
+      <w:lvlJc w:val="left"/>
+      <w:pPr>
+        <w:ind w:left="2880" w:hanging="360"/>
+      </w:pPr>
+    </w:lvl>
+    <w:lvl w:ilvl="4" w:tplc="38090019" w:tentative="1">
+      <w:start w:val="1"/>
+      <w:numFmt w:val="lowerLetter"/>
+      <w:lvlText w:val="%5."/>
+      <w:lvlJc w:val="left"/>
+      <w:pPr>
+        <w:ind w:left="3600" w:hanging="360"/>
+      </w:pPr>
+    </w:lvl>
+    <w:lvl w:ilvl="5" w:tplc="3809001B" w:tentative="1">
+      <w:start w:val="1"/>
+      <w:numFmt w:val="lowerRoman"/>
+      <w:lvlText w:val="%6."/>
+      <w:lvlJc w:val="right"/>
+      <w:pPr>
+        <w:ind w:left="4320" w:hanging="180"/>
+      </w:pPr>
+    </w:lvl>
+    <w:lvl w:ilvl="6" w:tplc="3809000F" w:tentative="1">
+      <w:start w:val="1"/>
+      <w:numFmt w:val="decimal"/>
+      <w:lvlText w:val="%7."/>
+      <w:lvlJc w:val="left"/>
+      <w:pPr>
+        <w:ind w:left="5040" w:hanging="360"/>
+      </w:pPr>
+    </w:lvl>
+    <w:lvl w:ilvl="7" w:tplc="38090019" w:tentative="1">
+      <w:start w:val="1"/>
+      <w:numFmt w:val="lowerLetter"/>
+      <w:lvlText w:val="%8."/>
+      <w:lvlJc w:val="left"/>
+      <w:pPr>
+        <w:ind w:left="5760" w:hanging="360"/>
+      </w:pPr>
+    </w:lvl>
+    <w:lvl w:ilvl="8" w:tplc="3809001B" w:tentative="1">
+      <w:start w:val="1"/>
+      <w:numFmt w:val="lowerRoman"/>
+      <w:lvlText w:val="%9."/>
+      <w:lvlJc w:val="right"/>
+      <w:pPr>
+        <w:ind w:left="6480" w:hanging="180"/>
+      </w:pPr>
+    </w:lvl>
+  </w:abstractNum>
   <w:num w:numId="1">
     <w:abstractNumId w:val="1"/>
   </w:num>
@@ -3455,10 +4067,13 @@
     <w:abstractNumId w:val="0"/>
   </w:num>
   <w:num w:numId="3">
-    <w:abstractNumId w:val="3"/>
+    <w:abstractNumId w:val="4"/>
   </w:num>
   <w:num w:numId="4">
     <w:abstractNumId w:val="2"/>
+  </w:num>
+  <w:num w:numId="5">
+    <w:abstractNumId w:val="3"/>
   </w:num>
 </w:numbering>
 </file>
@@ -3901,6 +4516,29 @@
       <w:contextualSpacing/>
     </w:pPr>
   </w:style>
+  <w:style w:type="character" w:styleId="Hyperlink">
+    <w:name w:val="Hyperlink"/>
+    <w:basedOn w:val="DefaultParagraphFont"/>
+    <w:uiPriority w:val="99"/>
+    <w:unhideWhenUsed/>
+    <w:rsid w:val="00BA6CD9"/>
+    <w:rPr>
+      <w:color w:val="0563C1" w:themeColor="hyperlink"/>
+      <w:u w:val="single"/>
+    </w:rPr>
+  </w:style>
+  <w:style w:type="character" w:styleId="UnresolvedMention">
+    <w:name w:val="Unresolved Mention"/>
+    <w:basedOn w:val="DefaultParagraphFont"/>
+    <w:uiPriority w:val="99"/>
+    <w:semiHidden/>
+    <w:unhideWhenUsed/>
+    <w:rsid w:val="00BA6CD9"/>
+    <w:rPr>
+      <w:color w:val="605E5C"/>
+      <w:shd w:val="clear" w:color="auto" w:fill="E1DFDD"/>
+    </w:rPr>
+  </w:style>
 </w:styles>
 </file>
 

--- a/Jobsheet 2/Jobsheet 2.docx
+++ b/Jobsheet 2/Jobsheet 2.docx
@@ -3468,9 +3468,9 @@
           <w:lang w:eastAsia="en-ID"/>
         </w:rPr>
         <w:drawing>
-          <wp:inline distT="0" distB="0" distL="0" distR="0" wp14:anchorId="5043ABD2" wp14:editId="5EF418E0">
-            <wp:extent cx="5731510" cy="3821430"/>
-            <wp:effectExtent l="0" t="0" r="2540" b="7620"/>
+          <wp:inline distT="0" distB="0" distL="0" distR="0" wp14:anchorId="5043ABD2" wp14:editId="57E80F42">
+            <wp:extent cx="5400675" cy="3600849"/>
+            <wp:effectExtent l="0" t="0" r="0" b="0"/>
             <wp:docPr id="25" name="Picture 25"/>
             <wp:cNvGraphicFramePr>
               <a:graphicFrameLocks xmlns:a="http://schemas.openxmlformats.org/drawingml/2006/main" noChangeAspect="1"/>
@@ -3491,7 +3491,499 @@
                   <pic:spPr>
                     <a:xfrm>
                       <a:off x="0" y="0"/>
-                      <a:ext cx="5731510" cy="3821430"/>
+                      <a:ext cx="5405468" cy="3604044"/>
+                    </a:xfrm>
+                    <a:prstGeom prst="rect">
+                      <a:avLst/>
+                    </a:prstGeom>
+                  </pic:spPr>
+                </pic:pic>
+              </a:graphicData>
+            </a:graphic>
+          </wp:inline>
+        </w:drawing>
+      </w:r>
+    </w:p>
+    <w:p>
+      <w:pPr>
+        <w:pStyle w:val="ListParagraph"/>
+        <w:spacing w:before="240" w:after="0" w:line="360" w:lineRule="auto"/>
+        <w:rPr>
+          <w:rFonts w:ascii="Times New Roman" w:eastAsia="Times New Roman" w:hAnsi="Times New Roman" w:cs="Times New Roman"/>
+          <w:sz w:val="24"/>
+          <w:szCs w:val="24"/>
+          <w:lang w:eastAsia="en-ID"/>
+        </w:rPr>
+      </w:pPr>
+    </w:p>
+    <w:p>
+      <w:pPr>
+        <w:pStyle w:val="ListParagraph"/>
+        <w:spacing w:before="240" w:after="0" w:line="360" w:lineRule="auto"/>
+        <w:rPr>
+          <w:rFonts w:ascii="Times New Roman" w:eastAsia="Times New Roman" w:hAnsi="Times New Roman" w:cs="Times New Roman"/>
+          <w:sz w:val="24"/>
+          <w:szCs w:val="24"/>
+          <w:lang w:eastAsia="en-ID"/>
+        </w:rPr>
+      </w:pPr>
+      <w:r>
+        <w:rPr>
+          <w:rFonts w:ascii="Times New Roman" w:eastAsia="Times New Roman" w:hAnsi="Times New Roman" w:cs="Times New Roman"/>
+          <w:sz w:val="24"/>
+          <w:szCs w:val="24"/>
+          <w:lang w:eastAsia="en-ID"/>
+        </w:rPr>
+        <w:lastRenderedPageBreak/>
+        <w:t>Output:</w:t>
+      </w:r>
+    </w:p>
+    <w:p>
+      <w:pPr>
+        <w:pStyle w:val="ListParagraph"/>
+        <w:spacing w:before="240" w:after="0" w:line="360" w:lineRule="auto"/>
+        <w:rPr>
+          <w:rFonts w:ascii="Times New Roman" w:eastAsia="Times New Roman" w:hAnsi="Times New Roman" w:cs="Times New Roman"/>
+          <w:sz w:val="24"/>
+          <w:szCs w:val="24"/>
+          <w:lang w:eastAsia="en-ID"/>
+        </w:rPr>
+      </w:pPr>
+      <w:r>
+        <w:rPr>
+          <w:rFonts w:ascii="Times New Roman" w:eastAsia="Times New Roman" w:hAnsi="Times New Roman" w:cs="Times New Roman"/>
+          <w:sz w:val="24"/>
+          <w:szCs w:val="24"/>
+          <w:lang w:eastAsia="en-ID"/>
+        </w:rPr>
+        <w:drawing>
+          <wp:inline distT="0" distB="0" distL="0" distR="0" wp14:anchorId="719316F1" wp14:editId="46D2BD72">
+            <wp:extent cx="4581525" cy="1135099"/>
+            <wp:effectExtent l="0" t="0" r="0" b="8255"/>
+            <wp:docPr id="26" name="Picture 26"/>
+            <wp:cNvGraphicFramePr>
+              <a:graphicFrameLocks xmlns:a="http://schemas.openxmlformats.org/drawingml/2006/main" noChangeAspect="1"/>
+            </wp:cNvGraphicFramePr>
+            <a:graphic xmlns:a="http://schemas.openxmlformats.org/drawingml/2006/main">
+              <a:graphicData uri="http://schemas.openxmlformats.org/drawingml/2006/picture">
+                <pic:pic xmlns:pic="http://schemas.openxmlformats.org/drawingml/2006/picture">
+                  <pic:nvPicPr>
+                    <pic:cNvPr id="1" name=""/>
+                    <pic:cNvPicPr/>
+                  </pic:nvPicPr>
+                  <pic:blipFill>
+                    <a:blip r:embed="rId28"/>
+                    <a:stretch>
+                      <a:fillRect/>
+                    </a:stretch>
+                  </pic:blipFill>
+                  <pic:spPr>
+                    <a:xfrm>
+                      <a:off x="0" y="0"/>
+                      <a:ext cx="4593387" cy="1138038"/>
+                    </a:xfrm>
+                    <a:prstGeom prst="rect">
+                      <a:avLst/>
+                    </a:prstGeom>
+                  </pic:spPr>
+                </pic:pic>
+              </a:graphicData>
+            </a:graphic>
+          </wp:inline>
+        </w:drawing>
+      </w:r>
+    </w:p>
+    <w:p>
+      <w:pPr>
+        <w:pStyle w:val="ListParagraph"/>
+        <w:numPr>
+          <w:ilvl w:val="0"/>
+          <w:numId w:val="5"/>
+        </w:numPr>
+        <w:spacing w:before="240" w:after="0" w:line="360" w:lineRule="auto"/>
+        <w:rPr>
+          <w:rFonts w:ascii="Times New Roman" w:eastAsia="Times New Roman" w:hAnsi="Times New Roman" w:cs="Times New Roman"/>
+          <w:b/>
+          <w:bCs/>
+          <w:sz w:val="24"/>
+          <w:szCs w:val="24"/>
+          <w:lang w:eastAsia="en-ID"/>
+        </w:rPr>
+      </w:pPr>
+      <w:r>
+        <w:rPr>
+          <w:rFonts w:ascii="Times New Roman" w:eastAsia="Times New Roman" w:hAnsi="Times New Roman" w:cs="Times New Roman"/>
+          <w:b/>
+          <w:bCs/>
+          <w:sz w:val="24"/>
+          <w:szCs w:val="24"/>
+          <w:lang w:eastAsia="en-ID"/>
+        </w:rPr>
+        <w:t>Latihan 2</w:t>
+      </w:r>
+    </w:p>
+    <w:p>
+      <w:pPr>
+        <w:pStyle w:val="ListParagraph"/>
+        <w:spacing w:before="240" w:after="0" w:line="360" w:lineRule="auto"/>
+        <w:rPr>
+          <w:rFonts w:ascii="Times New Roman" w:eastAsia="Times New Roman" w:hAnsi="Times New Roman" w:cs="Times New Roman"/>
+          <w:sz w:val="24"/>
+          <w:szCs w:val="24"/>
+          <w:lang w:eastAsia="en-ID"/>
+        </w:rPr>
+      </w:pPr>
+      <w:r>
+        <w:rPr>
+          <w:rFonts w:ascii="Times New Roman" w:eastAsia="Times New Roman" w:hAnsi="Times New Roman" w:cs="Times New Roman"/>
+          <w:sz w:val="24"/>
+          <w:szCs w:val="24"/>
+          <w:lang w:eastAsia="en-ID"/>
+        </w:rPr>
+        <w:t>Code:</w:t>
+      </w:r>
+    </w:p>
+    <w:p>
+      <w:pPr>
+        <w:pStyle w:val="ListParagraph"/>
+        <w:spacing w:before="240" w:after="0" w:line="360" w:lineRule="auto"/>
+        <w:rPr>
+          <w:rFonts w:ascii="Times New Roman" w:eastAsia="Times New Roman" w:hAnsi="Times New Roman" w:cs="Times New Roman"/>
+          <w:sz w:val="24"/>
+          <w:szCs w:val="24"/>
+          <w:lang w:eastAsia="en-ID"/>
+        </w:rPr>
+      </w:pPr>
+      <w:r>
+        <w:rPr>
+          <w:rFonts w:ascii="Times New Roman" w:eastAsia="Times New Roman" w:hAnsi="Times New Roman" w:cs="Times New Roman"/>
+          <w:sz w:val="24"/>
+          <w:szCs w:val="24"/>
+          <w:lang w:eastAsia="en-ID"/>
+        </w:rPr>
+        <w:t>Dragon21.</w:t>
+      </w:r>
+      <w:r>
+        <w:rPr>
+          <w:rFonts w:ascii="Times New Roman" w:eastAsia="Times New Roman" w:hAnsi="Times New Roman" w:cs="Times New Roman"/>
+          <w:sz w:val="24"/>
+          <w:szCs w:val="24"/>
+          <w:lang w:eastAsia="en-ID"/>
+        </w:rPr>
+        <w:t>java</w:t>
+      </w:r>
+    </w:p>
+    <w:p>
+      <w:pPr>
+        <w:pStyle w:val="ListParagraph"/>
+        <w:spacing w:before="240" w:after="0" w:line="360" w:lineRule="auto"/>
+        <w:rPr>
+          <w:rFonts w:ascii="Times New Roman" w:eastAsia="Times New Roman" w:hAnsi="Times New Roman" w:cs="Times New Roman"/>
+          <w:sz w:val="24"/>
+          <w:szCs w:val="24"/>
+          <w:lang w:eastAsia="en-ID"/>
+        </w:rPr>
+      </w:pPr>
+      <w:r>
+        <w:rPr>
+          <w:rFonts w:ascii="Times New Roman" w:eastAsia="Times New Roman" w:hAnsi="Times New Roman" w:cs="Times New Roman"/>
+          <w:sz w:val="24"/>
+          <w:szCs w:val="24"/>
+          <w:lang w:eastAsia="en-ID"/>
+        </w:rPr>
+        <w:drawing>
+          <wp:inline distT="0" distB="0" distL="0" distR="0" wp14:anchorId="649ACDAC" wp14:editId="0B7386DD">
+            <wp:extent cx="5295900" cy="5028934"/>
+            <wp:effectExtent l="0" t="0" r="0" b="635"/>
+            <wp:docPr id="27" name="Picture 27"/>
+            <wp:cNvGraphicFramePr>
+              <a:graphicFrameLocks xmlns:a="http://schemas.openxmlformats.org/drawingml/2006/main" noChangeAspect="1"/>
+            </wp:cNvGraphicFramePr>
+            <a:graphic xmlns:a="http://schemas.openxmlformats.org/drawingml/2006/main">
+              <a:graphicData uri="http://schemas.openxmlformats.org/drawingml/2006/picture">
+                <pic:pic xmlns:pic="http://schemas.openxmlformats.org/drawingml/2006/picture">
+                  <pic:nvPicPr>
+                    <pic:cNvPr id="1" name=""/>
+                    <pic:cNvPicPr/>
+                  </pic:nvPicPr>
+                  <pic:blipFill>
+                    <a:blip r:embed="rId29"/>
+                    <a:stretch>
+                      <a:fillRect/>
+                    </a:stretch>
+                  </pic:blipFill>
+                  <pic:spPr>
+                    <a:xfrm>
+                      <a:off x="0" y="0"/>
+                      <a:ext cx="5297926" cy="5030858"/>
+                    </a:xfrm>
+                    <a:prstGeom prst="rect">
+                      <a:avLst/>
+                    </a:prstGeom>
+                  </pic:spPr>
+                </pic:pic>
+              </a:graphicData>
+            </a:graphic>
+          </wp:inline>
+        </w:drawing>
+      </w:r>
+    </w:p>
+    <w:p>
+      <w:pPr>
+        <w:pStyle w:val="ListParagraph"/>
+        <w:spacing w:before="240" w:after="0" w:line="360" w:lineRule="auto"/>
+        <w:rPr>
+          <w:rFonts w:ascii="Times New Roman" w:eastAsia="Times New Roman" w:hAnsi="Times New Roman" w:cs="Times New Roman"/>
+          <w:sz w:val="24"/>
+          <w:szCs w:val="24"/>
+          <w:lang w:eastAsia="en-ID"/>
+        </w:rPr>
+      </w:pPr>
+    </w:p>
+    <w:p>
+      <w:pPr>
+        <w:pStyle w:val="ListParagraph"/>
+        <w:spacing w:before="240" w:after="0" w:line="360" w:lineRule="auto"/>
+        <w:rPr>
+          <w:rFonts w:ascii="Times New Roman" w:eastAsia="Times New Roman" w:hAnsi="Times New Roman" w:cs="Times New Roman"/>
+          <w:sz w:val="24"/>
+          <w:szCs w:val="24"/>
+          <w:lang w:eastAsia="en-ID"/>
+        </w:rPr>
+      </w:pPr>
+    </w:p>
+    <w:p>
+      <w:pPr>
+        <w:pStyle w:val="ListParagraph"/>
+        <w:spacing w:before="240" w:after="0" w:line="360" w:lineRule="auto"/>
+        <w:rPr>
+          <w:rFonts w:ascii="Times New Roman" w:eastAsia="Times New Roman" w:hAnsi="Times New Roman" w:cs="Times New Roman"/>
+          <w:sz w:val="24"/>
+          <w:szCs w:val="24"/>
+          <w:lang w:eastAsia="en-ID"/>
+        </w:rPr>
+      </w:pPr>
+    </w:p>
+    <w:p>
+      <w:pPr>
+        <w:pStyle w:val="ListParagraph"/>
+        <w:spacing w:before="240" w:after="0" w:line="360" w:lineRule="auto"/>
+        <w:rPr>
+          <w:rFonts w:ascii="Times New Roman" w:eastAsia="Times New Roman" w:hAnsi="Times New Roman" w:cs="Times New Roman"/>
+          <w:sz w:val="24"/>
+          <w:szCs w:val="24"/>
+          <w:lang w:eastAsia="en-ID"/>
+        </w:rPr>
+      </w:pPr>
+    </w:p>
+    <w:p>
+      <w:pPr>
+        <w:pStyle w:val="ListParagraph"/>
+        <w:spacing w:before="240" w:after="0" w:line="360" w:lineRule="auto"/>
+        <w:rPr>
+          <w:rFonts w:ascii="Times New Roman" w:eastAsia="Times New Roman" w:hAnsi="Times New Roman" w:cs="Times New Roman"/>
+          <w:sz w:val="24"/>
+          <w:szCs w:val="24"/>
+          <w:lang w:eastAsia="en-ID"/>
+        </w:rPr>
+      </w:pPr>
+    </w:p>
+    <w:p>
+      <w:pPr>
+        <w:pStyle w:val="ListParagraph"/>
+        <w:spacing w:before="240" w:after="0" w:line="360" w:lineRule="auto"/>
+        <w:rPr>
+          <w:rFonts w:ascii="Times New Roman" w:eastAsia="Times New Roman" w:hAnsi="Times New Roman" w:cs="Times New Roman"/>
+          <w:sz w:val="24"/>
+          <w:szCs w:val="24"/>
+          <w:lang w:eastAsia="en-ID"/>
+        </w:rPr>
+      </w:pPr>
+      <w:r>
+        <w:rPr>
+          <w:rFonts w:ascii="Times New Roman" w:eastAsia="Times New Roman" w:hAnsi="Times New Roman" w:cs="Times New Roman"/>
+          <w:sz w:val="24"/>
+          <w:szCs w:val="24"/>
+          <w:lang w:eastAsia="en-ID"/>
+        </w:rPr>
+        <w:lastRenderedPageBreak/>
+        <w:drawing>
+          <wp:inline distT="0" distB="0" distL="0" distR="0" wp14:anchorId="66F736FA" wp14:editId="2DDD124E">
+            <wp:extent cx="4774886" cy="1838325"/>
+            <wp:effectExtent l="0" t="0" r="6985" b="0"/>
+            <wp:docPr id="28" name="Picture 28"/>
+            <wp:cNvGraphicFramePr>
+              <a:graphicFrameLocks xmlns:a="http://schemas.openxmlformats.org/drawingml/2006/main" noChangeAspect="1"/>
+            </wp:cNvGraphicFramePr>
+            <a:graphic xmlns:a="http://schemas.openxmlformats.org/drawingml/2006/main">
+              <a:graphicData uri="http://schemas.openxmlformats.org/drawingml/2006/picture">
+                <pic:pic xmlns:pic="http://schemas.openxmlformats.org/drawingml/2006/picture">
+                  <pic:nvPicPr>
+                    <pic:cNvPr id="1" name=""/>
+                    <pic:cNvPicPr/>
+                  </pic:nvPicPr>
+                  <pic:blipFill>
+                    <a:blip r:embed="rId30"/>
+                    <a:stretch>
+                      <a:fillRect/>
+                    </a:stretch>
+                  </pic:blipFill>
+                  <pic:spPr>
+                    <a:xfrm>
+                      <a:off x="0" y="0"/>
+                      <a:ext cx="4802342" cy="1848895"/>
+                    </a:xfrm>
+                    <a:prstGeom prst="rect">
+                      <a:avLst/>
+                    </a:prstGeom>
+                  </pic:spPr>
+                </pic:pic>
+              </a:graphicData>
+            </a:graphic>
+          </wp:inline>
+        </w:drawing>
+      </w:r>
+    </w:p>
+    <w:p>
+      <w:pPr>
+        <w:pStyle w:val="ListParagraph"/>
+        <w:spacing w:before="240" w:after="0" w:line="360" w:lineRule="auto"/>
+        <w:rPr>
+          <w:rFonts w:ascii="Times New Roman" w:eastAsia="Times New Roman" w:hAnsi="Times New Roman" w:cs="Times New Roman"/>
+          <w:sz w:val="24"/>
+          <w:szCs w:val="24"/>
+          <w:lang w:eastAsia="en-ID"/>
+        </w:rPr>
+      </w:pPr>
+      <w:r>
+        <w:rPr>
+          <w:rFonts w:ascii="Times New Roman" w:eastAsia="Times New Roman" w:hAnsi="Times New Roman" w:cs="Times New Roman"/>
+          <w:sz w:val="24"/>
+          <w:szCs w:val="24"/>
+          <w:lang w:eastAsia="en-ID"/>
+        </w:rPr>
+        <w:t>Dragon21Main.java</w:t>
+      </w:r>
+    </w:p>
+    <w:p>
+      <w:pPr>
+        <w:pStyle w:val="ListParagraph"/>
+        <w:spacing w:before="240" w:after="0" w:line="360" w:lineRule="auto"/>
+        <w:rPr>
+          <w:rFonts w:ascii="Times New Roman" w:eastAsia="Times New Roman" w:hAnsi="Times New Roman" w:cs="Times New Roman"/>
+          <w:sz w:val="24"/>
+          <w:szCs w:val="24"/>
+          <w:lang w:eastAsia="en-ID"/>
+        </w:rPr>
+      </w:pPr>
+      <w:r>
+        <w:rPr>
+          <w:rFonts w:ascii="Times New Roman" w:eastAsia="Times New Roman" w:hAnsi="Times New Roman" w:cs="Times New Roman"/>
+          <w:sz w:val="24"/>
+          <w:szCs w:val="24"/>
+          <w:lang w:eastAsia="en-ID"/>
+        </w:rPr>
+        <w:drawing>
+          <wp:inline distT="0" distB="0" distL="0" distR="0" wp14:anchorId="6FD90C70" wp14:editId="708A7095">
+            <wp:extent cx="3209925" cy="2605906"/>
+            <wp:effectExtent l="0" t="0" r="0" b="4445"/>
+            <wp:docPr id="29" name="Picture 29"/>
+            <wp:cNvGraphicFramePr>
+              <a:graphicFrameLocks xmlns:a="http://schemas.openxmlformats.org/drawingml/2006/main" noChangeAspect="1"/>
+            </wp:cNvGraphicFramePr>
+            <a:graphic xmlns:a="http://schemas.openxmlformats.org/drawingml/2006/main">
+              <a:graphicData uri="http://schemas.openxmlformats.org/drawingml/2006/picture">
+                <pic:pic xmlns:pic="http://schemas.openxmlformats.org/drawingml/2006/picture">
+                  <pic:nvPicPr>
+                    <pic:cNvPr id="1" name=""/>
+                    <pic:cNvPicPr/>
+                  </pic:nvPicPr>
+                  <pic:blipFill>
+                    <a:blip r:embed="rId31"/>
+                    <a:stretch>
+                      <a:fillRect/>
+                    </a:stretch>
+                  </pic:blipFill>
+                  <pic:spPr>
+                    <a:xfrm>
+                      <a:off x="0" y="0"/>
+                      <a:ext cx="3213398" cy="2608726"/>
+                    </a:xfrm>
+                    <a:prstGeom prst="rect">
+                      <a:avLst/>
+                    </a:prstGeom>
+                  </pic:spPr>
+                </pic:pic>
+              </a:graphicData>
+            </a:graphic>
+          </wp:inline>
+        </w:drawing>
+      </w:r>
+    </w:p>
+    <w:p>
+      <w:pPr>
+        <w:pStyle w:val="ListParagraph"/>
+        <w:spacing w:before="240" w:after="0" w:line="360" w:lineRule="auto"/>
+        <w:rPr>
+          <w:rFonts w:ascii="Times New Roman" w:eastAsia="Times New Roman" w:hAnsi="Times New Roman" w:cs="Times New Roman"/>
+          <w:sz w:val="24"/>
+          <w:szCs w:val="24"/>
+          <w:lang w:eastAsia="en-ID"/>
+        </w:rPr>
+      </w:pPr>
+      <w:r>
+        <w:rPr>
+          <w:rFonts w:ascii="Times New Roman" w:eastAsia="Times New Roman" w:hAnsi="Times New Roman" w:cs="Times New Roman"/>
+          <w:sz w:val="24"/>
+          <w:szCs w:val="24"/>
+          <w:lang w:eastAsia="en-ID"/>
+        </w:rPr>
+        <w:t>Output:</w:t>
+      </w:r>
+    </w:p>
+    <w:p>
+      <w:pPr>
+        <w:pStyle w:val="ListParagraph"/>
+        <w:spacing w:before="240" w:after="0" w:line="360" w:lineRule="auto"/>
+        <w:rPr>
+          <w:rFonts w:ascii="Times New Roman" w:eastAsia="Times New Roman" w:hAnsi="Times New Roman" w:cs="Times New Roman"/>
+          <w:sz w:val="24"/>
+          <w:szCs w:val="24"/>
+          <w:lang w:eastAsia="en-ID"/>
+        </w:rPr>
+      </w:pPr>
+      <w:r>
+        <w:rPr>
+          <w:rFonts w:ascii="Times New Roman" w:eastAsia="Times New Roman" w:hAnsi="Times New Roman" w:cs="Times New Roman"/>
+          <w:sz w:val="24"/>
+          <w:szCs w:val="24"/>
+          <w:lang w:eastAsia="en-ID"/>
+        </w:rPr>
+        <w:drawing>
+          <wp:inline distT="0" distB="0" distL="0" distR="0" wp14:anchorId="66DAA0B3" wp14:editId="6C53EF42">
+            <wp:extent cx="5058481" cy="638264"/>
+            <wp:effectExtent l="0" t="0" r="8890" b="9525"/>
+            <wp:docPr id="30" name="Picture 30"/>
+            <wp:cNvGraphicFramePr>
+              <a:graphicFrameLocks xmlns:a="http://schemas.openxmlformats.org/drawingml/2006/main" noChangeAspect="1"/>
+            </wp:cNvGraphicFramePr>
+            <a:graphic xmlns:a="http://schemas.openxmlformats.org/drawingml/2006/main">
+              <a:graphicData uri="http://schemas.openxmlformats.org/drawingml/2006/picture">
+                <pic:pic xmlns:pic="http://schemas.openxmlformats.org/drawingml/2006/picture">
+                  <pic:nvPicPr>
+                    <pic:cNvPr id="1" name=""/>
+                    <pic:cNvPicPr/>
+                  </pic:nvPicPr>
+                  <pic:blipFill>
+                    <a:blip r:embed="rId32"/>
+                    <a:stretch>
+                      <a:fillRect/>
+                    </a:stretch>
+                  </pic:blipFill>
+                  <pic:spPr>
+                    <a:xfrm>
+                      <a:off x="0" y="0"/>
+                      <a:ext cx="5058481" cy="638264"/>
                     </a:xfrm>
                     <a:prstGeom prst="rect">
                       <a:avLst/>
